--- a/writing/submission1/main_text.docx
+++ b/writing/submission1/main_text.docx
@@ -47,147 +47,146 @@
       </w:r>
     </w:p>
     <w:p>
-      <w:pPr>
-        <w:pStyle w:val="Heading1"/>
-      </w:pPr>
-      <w:r>
-        <w:t>Authors</w:t>
-      </w:r>
-      <w:r>
-        <w:t xml:space="preserve">: </w:t>
-      </w:r>
-      <w:r>
-        <w:rPr>
-          <w:b w:val="0"/>
-          <w:bCs/>
-        </w:rPr>
-        <w:t>Redacted.</w:t>
-      </w:r>
-      <w:r>
-        <w:t xml:space="preserve"> </w:t>
-      </w:r>
-    </w:p>
-    <w:p>
       <w:r>
         <w:rPr>
           <w:b/>
           <w:bCs/>
         </w:rPr>
-        <w:t xml:space="preserve">Data availability: </w:t>
-      </w:r>
-      <w:r>
-        <w:t xml:space="preserve">All data and code supporting this manuscript are available online </w:t>
-      </w:r>
-      <w:r>
-        <w:t>on GitHub</w:t>
-      </w:r>
-      <w:r>
-        <w:t xml:space="preserve">. </w:t>
-      </w:r>
-      <w:r>
-        <w:t xml:space="preserve">For the purposes of double-blind review, we have uploaded a copy of these analyses to a burner GitHub repository </w:t>
-      </w:r>
+        <w:t xml:space="preserve">Running title: </w:t>
+      </w:r>
+      <w:r>
+        <w:t>Size shifts of North American bird communities</w:t>
+      </w:r>
+    </w:p>
+    <w:p>
+      <w:pPr>
+        <w:spacing w:before="0" w:after="0" w:line="276" w:lineRule="auto"/>
+      </w:pPr>
+      <w:r>
+        <w:br w:type="page"/>
+      </w:r>
+    </w:p>
+    <w:p>
+      <w:pPr>
+        <w:pStyle w:val="Heading1"/>
+      </w:pPr>
+      <w:r>
+        <w:lastRenderedPageBreak/>
+        <w:t>Abstract</w:t>
+      </w:r>
+    </w:p>
+    <w:p>
+      <w:pPr>
+        <w:pStyle w:val="Heading2"/>
+      </w:pPr>
+      <w:r>
+        <w:t>Aim:</w:t>
+      </w:r>
+      <w:r>
+        <w:t xml:space="preserve"> </w:t>
+      </w:r>
+    </w:p>
+    <w:p>
+      <w:r>
+        <w:t xml:space="preserve">To establish how changes in community size composition modulate the long-term relationships between total abundance, total biomass, and total energy use for North American birds. </w:t>
+      </w:r>
+    </w:p>
+    <w:p>
+      <w:pPr>
+        <w:pStyle w:val="Heading2"/>
+      </w:pPr>
+      <w:r>
+        <w:t>Location:</w:t>
+      </w:r>
+      <w:r>
+        <w:t xml:space="preserve"> </w:t>
+      </w:r>
+    </w:p>
+    <w:p>
+      <w:r>
+        <w:t>North America, north of Mexico.</w:t>
+      </w:r>
+    </w:p>
+    <w:p>
+      <w:pPr>
+        <w:pStyle w:val="Heading2"/>
+      </w:pPr>
+      <w:r>
+        <w:t>Time period:</w:t>
+      </w:r>
+    </w:p>
+    <w:p>
+      <w:r>
+        <w:t>1988-2018.</w:t>
+      </w:r>
+    </w:p>
+    <w:p>
+      <w:pPr>
+        <w:pStyle w:val="Heading2"/>
+      </w:pPr>
+      <w:r>
+        <w:t>Major taxa studied:</w:t>
+      </w:r>
+    </w:p>
+    <w:p>
+      <w:r>
+        <w:t>Breeding birds.</w:t>
+      </w:r>
+    </w:p>
+    <w:p>
+      <w:pPr>
+        <w:pStyle w:val="Heading2"/>
+      </w:pPr>
+      <w:r>
+        <w:t>Methods:</w:t>
+      </w:r>
+    </w:p>
+    <w:p>
+      <w:pPr>
+        <w:pStyle w:val="Heading2"/>
+      </w:pPr>
+      <w:r>
+        <w:t>Results:</w:t>
+      </w:r>
+    </w:p>
+    <w:p>
+      <w:pPr>
+        <w:pStyle w:val="Heading2"/>
+      </w:pPr>
+      <w:r>
+        <w:t>Main conclusions:</w:t>
+      </w:r>
+    </w:p>
+    <w:p>
+      <w:pPr>
+        <w:pStyle w:val="Heading1"/>
+      </w:pPr>
+      <w:r>
+        <w:t xml:space="preserve">Keywords </w:t>
+      </w:r>
+    </w:p>
+    <w:p>
+      <w:r>
+        <w:br w:type="page"/>
+      </w:r>
+    </w:p>
+    <w:p>
+      <w:pPr>
+        <w:pStyle w:val="Heading1"/>
+      </w:pPr>
       <w:commentRangeStart w:id="1"/>
-      <w:r>
-        <w:t>at</w:t>
-      </w:r>
-      <w:commentRangeEnd w:id="1"/>
-      <w:r>
-        <w:rPr>
-          <w:rStyle w:val="CommentReference"/>
-        </w:rPr>
-        <w:commentReference w:id="1"/>
-      </w:r>
-      <w:r>
-        <w:t xml:space="preserve">: . </w:t>
-      </w:r>
-      <w:r>
-        <w:t>Upon manuscript acceptance, the</w:t>
-      </w:r>
-      <w:r>
-        <w:t>se</w:t>
-      </w:r>
-      <w:r>
-        <w:t xml:space="preserve"> will be archived in perpetuity on Zenodo. </w:t>
-      </w:r>
-    </w:p>
-    <w:p>
-      <w:r>
-        <w:rPr>
-          <w:b/>
-          <w:bCs/>
-        </w:rPr>
-        <w:t xml:space="preserve">Funding: </w:t>
-      </w:r>
-      <w:r>
-        <w:t xml:space="preserve">Redacted. </w:t>
-      </w:r>
-    </w:p>
-    <w:p>
-      <w:r>
-        <w:rPr>
-          <w:b/>
-          <w:bCs/>
-        </w:rPr>
-        <w:t xml:space="preserve">Conflict of interest: </w:t>
-      </w:r>
-      <w:r>
-        <w:t>The authors declare no conflict of interest.</w:t>
-      </w:r>
-    </w:p>
-    <w:p>
-      <w:pPr>
-        <w:spacing w:before="0" w:after="0" w:line="276" w:lineRule="auto"/>
-      </w:pPr>
-      <w:r>
-        <w:rPr>
-          <w:b/>
-          <w:bCs/>
-        </w:rPr>
-        <w:t xml:space="preserve">Ethics approval, patient consent, reproduction of material, and clinical trial registration: </w:t>
-      </w:r>
-      <w:r>
-        <w:t>These do not apply to this manuscript.</w:t>
-      </w:r>
-    </w:p>
-    <w:p>
-      <w:pPr>
-        <w:spacing w:before="0" w:after="0" w:line="276" w:lineRule="auto"/>
-      </w:pPr>
-    </w:p>
-    <w:p>
-      <w:pPr>
-        <w:spacing w:before="0" w:after="0" w:line="276" w:lineRule="auto"/>
-      </w:pPr>
-    </w:p>
-    <w:p>
-      <w:pPr>
-        <w:spacing w:before="0" w:after="0" w:line="276" w:lineRule="auto"/>
-        <w:rPr>
-          <w:b/>
-        </w:rPr>
-      </w:pPr>
-      <w:r>
-        <w:br w:type="page"/>
-      </w:r>
-    </w:p>
-    <w:p>
-      <w:pPr>
-        <w:pStyle w:val="Heading1"/>
-      </w:pPr>
-      <w:commentRangeStart w:id="2"/>
       <w:r>
         <w:lastRenderedPageBreak/>
         <w:t>Introduction</w:t>
       </w:r>
       <w:bookmarkEnd w:id="0"/>
-      <w:commentRangeEnd w:id="2"/>
+      <w:commentRangeEnd w:id="1"/>
       <w:r>
         <w:rPr>
           <w:rStyle w:val="CommentReference"/>
           <w:b w:val="0"/>
         </w:rPr>
-        <w:commentReference w:id="2"/>
+        <w:commentReference w:id="1"/>
       </w:r>
     </w:p>
     <w:p>
@@ -324,11 +323,11 @@
       <w:pPr>
         <w:pStyle w:val="Heading1"/>
       </w:pPr>
-      <w:bookmarkStart w:id="3" w:name="methods"/>
+      <w:bookmarkStart w:id="2" w:name="methods"/>
       <w:r>
         <w:t>Methods</w:t>
       </w:r>
-      <w:bookmarkEnd w:id="3"/>
+      <w:bookmarkEnd w:id="2"/>
     </w:p>
     <w:p>
       <w:r>
@@ -337,27 +336,27 @@
       <w:r>
         <w:t xml:space="preserve">on GitHub. For the purposes of double-blind review, a copy is available at </w:t>
       </w:r>
-      <w:commentRangeStart w:id="4"/>
+      <w:commentRangeStart w:id="3"/>
       <w:r>
         <w:t xml:space="preserve">[]. </w:t>
       </w:r>
-      <w:commentRangeEnd w:id="4"/>
+      <w:commentRangeEnd w:id="3"/>
       <w:r>
         <w:rPr>
           <w:rStyle w:val="CommentReference"/>
         </w:rPr>
-        <w:commentReference w:id="4"/>
+        <w:commentReference w:id="3"/>
       </w:r>
     </w:p>
     <w:p>
       <w:pPr>
         <w:pStyle w:val="Heading2"/>
       </w:pPr>
-      <w:bookmarkStart w:id="5" w:name="bird-abundance-data"/>
+      <w:bookmarkStart w:id="4" w:name="bird-abundance-data"/>
       <w:r>
         <w:t>Bird abundance data</w:t>
       </w:r>
-      <w:bookmarkEnd w:id="5"/>
+      <w:bookmarkEnd w:id="4"/>
     </w:p>
     <w:p>
       <w:r>
@@ -396,11 +395,11 @@
       <w:pPr>
         <w:pStyle w:val="Heading2"/>
       </w:pPr>
-      <w:bookmarkStart w:id="6" w:name="estimated-size-data"/>
+      <w:bookmarkStart w:id="5" w:name="estimated-size-data"/>
       <w:r>
         <w:t>Estimated size data</w:t>
       </w:r>
-      <w:bookmarkEnd w:id="6"/>
+      <w:bookmarkEnd w:id="5"/>
     </w:p>
     <w:p>
       <w:r>
@@ -528,11 +527,11 @@
       <w:pPr>
         <w:pStyle w:val="Heading2"/>
       </w:pPr>
-      <w:bookmarkStart w:id="7" w:name="X90d0b1b91c64e61859763165be56ef0aa57a358"/>
+      <w:bookmarkStart w:id="6" w:name="X90d0b1b91c64e61859763165be56ef0aa57a358"/>
       <w:r>
         <w:t>Comparing abundance- and size- based currencies</w:t>
       </w:r>
-      <w:bookmarkEnd w:id="7"/>
+      <w:bookmarkEnd w:id="6"/>
     </w:p>
     <w:p>
       <w:r>
@@ -931,11 +930,11 @@
       <w:pPr>
         <w:pStyle w:val="Heading2"/>
       </w:pPr>
-      <w:bookmarkStart w:id="8" w:name="long-term-trends"/>
+      <w:bookmarkStart w:id="7" w:name="long-term-trends"/>
       <w:r>
         <w:t>Long-term trends</w:t>
       </w:r>
-      <w:bookmarkEnd w:id="8"/>
+      <w:bookmarkEnd w:id="7"/>
     </w:p>
     <w:p>
       <w:r>
@@ -1202,12 +1201,12 @@
       <w:pPr>
         <w:pStyle w:val="Heading2"/>
       </w:pPr>
-      <w:bookmarkStart w:id="9" w:name="X31dc718cb093ddf8a408c15748922003f5cf579"/>
+      <w:bookmarkStart w:id="8" w:name="X31dc718cb093ddf8a408c15748922003f5cf579"/>
       <w:r>
         <w:lastRenderedPageBreak/>
         <w:t>Relating change in community structure to decoupling between abundance and size-based dynamics</w:t>
       </w:r>
-      <w:bookmarkEnd w:id="9"/>
+      <w:bookmarkEnd w:id="8"/>
     </w:p>
     <w:p>
       <w:r>
@@ -1866,11 +1865,11 @@
       <w:pPr>
         <w:pStyle w:val="Heading1"/>
       </w:pPr>
-      <w:bookmarkStart w:id="10" w:name="results"/>
+      <w:bookmarkStart w:id="9" w:name="results"/>
       <w:r>
         <w:t>Results</w:t>
       </w:r>
-      <w:bookmarkEnd w:id="10"/>
+      <w:bookmarkEnd w:id="9"/>
     </w:p>
     <w:p>
       <w:r>
@@ -2060,12 +2059,12 @@
       <w:pPr>
         <w:pStyle w:val="Heading1"/>
       </w:pPr>
-      <w:bookmarkStart w:id="11" w:name="discussion"/>
+      <w:bookmarkStart w:id="10" w:name="discussion"/>
       <w:r>
         <w:lastRenderedPageBreak/>
         <w:t>Discussion</w:t>
       </w:r>
-      <w:bookmarkEnd w:id="11"/>
+      <w:bookmarkEnd w:id="10"/>
     </w:p>
     <w:p>
       <w:pPr>
@@ -2077,7 +2076,7 @@
           <w:iCs/>
         </w:rPr>
       </w:pPr>
-      <w:bookmarkStart w:id="12" w:name="X71187e5ad7c35762d36b3535899647f809aae1d"/>
+      <w:bookmarkStart w:id="11" w:name="X71187e5ad7c35762d36b3535899647f809aae1d"/>
       <w:r>
         <w:rPr>
           <w:b w:val="0"/>
@@ -2087,7 +2086,7 @@
         </w:rPr>
         <w:t>Abundance, biomass, and energy use are nonequivalent currencies</w:t>
       </w:r>
-      <w:bookmarkEnd w:id="12"/>
+      <w:bookmarkEnd w:id="11"/>
     </w:p>
     <w:p>
       <w:r>
@@ -2117,7 +2116,7 @@
           <w:iCs/>
         </w:rPr>
       </w:pPr>
-      <w:bookmarkStart w:id="13" w:name="Xb56ba5c09e97a1137fd1413dd11e1b4c5360ba1"/>
+      <w:bookmarkStart w:id="12" w:name="Xb56ba5c09e97a1137fd1413dd11e1b4c5360ba1"/>
       <w:r>
         <w:rPr>
           <w:b w:val="0"/>
@@ -2127,7 +2126,7 @@
         </w:rPr>
         <w:t>For North American breeding birds, biomass has declined less than abundance or energy use</w:t>
       </w:r>
-      <w:bookmarkEnd w:id="13"/>
+      <w:bookmarkEnd w:id="12"/>
     </w:p>
     <w:p>
       <w:r>
@@ -2137,42 +2136,33 @@
         <w:t xml:space="preserve">), reflecting </w:t>
       </w:r>
       <w:r>
-        <w:t xml:space="preserve">community-level increases in average body size that partially or completely buffer changes in total </w:t>
-      </w:r>
-      <w:r>
-        <w:t xml:space="preserve">biomass </w:t>
-      </w:r>
-      <w:r>
-        <w:t>against declines in abundance.</w:t>
+        <w:t xml:space="preserve">community-level increases in average body size that partially or completely buffer changes in total biomass against declines in abundance. </w:t>
+      </w:r>
+      <w:r>
+        <w:t xml:space="preserve">This consistent (but not ubiquitous) signal contrasts with general, global concerns that larger-bodied </w:t>
+      </w:r>
+      <w:r>
+        <w:t>organisms</w:t>
+      </w:r>
+      <w:r>
+        <w:t xml:space="preserve"> are more vulnerable to extinction and population declines than smaller ones (Young et al. 2016, Dirzo et al. 2014, Smith et al. 2018</w:t>
+      </w:r>
+      <w:r>
+        <w:t>), but</w:t>
+      </w:r>
+      <w:r>
+        <w:t xml:space="preserve"> it is </w:t>
+      </w:r>
+      <w:r>
+        <w:t>aligned</w:t>
+      </w:r>
+      <w:r>
+        <w:t xml:space="preserve"> with previous findings from the Breeding Bird Survey (Schipper et al. 2016).</w:t>
       </w:r>
       <w:r>
         <w:t xml:space="preserve"> </w:t>
       </w:r>
       <w:r>
-        <w:t xml:space="preserve">This consistent (but not ubiquitous) signal contrasts with general, global concerns that larger-bodied </w:t>
-      </w:r>
-      <w:r>
-        <w:t>organisms</w:t>
-      </w:r>
-      <w:r>
-        <w:t xml:space="preserve"> are more vulnerable to extinction and population declines than smaller ones (Young et al. 2016, Dirzo et al. 2014, Smith et al. 2018</w:t>
-      </w:r>
-      <w:r>
-        <w:t>), but</w:t>
-      </w:r>
-      <w:r>
-        <w:t xml:space="preserve"> it is </w:t>
-      </w:r>
-      <w:r>
-        <w:t>aligned</w:t>
-      </w:r>
-      <w:r>
-        <w:t xml:space="preserve"> with previous findings from the Breeding Bird Survey (Schipper et al. 2016).</w:t>
-      </w:r>
-      <w:r>
-        <w:t xml:space="preserve"> </w:t>
-      </w:r>
-      <w:r>
         <w:t xml:space="preserve">Because these data focus on </w:t>
       </w:r>
       <w:r>
@@ -2193,7 +2183,13 @@
         <w:t xml:space="preserve">intraspecific </w:t>
       </w:r>
       <w:r>
-        <w:t xml:space="preserve">body size, and particularly declines in body size driven by rising temperatures, with the </w:t>
+        <w:t xml:space="preserve">body size, and particularly declines in body size </w:t>
+      </w:r>
+      <w:r>
+        <w:t>associated with</w:t>
+      </w:r>
+      <w:r>
+        <w:t xml:space="preserve"> rising temperatures, with the </w:t>
       </w:r>
       <w:r>
         <w:rPr>
@@ -2205,16 +2201,16 @@
       <w:r>
         <w:t xml:space="preserve">dynamics documented </w:t>
       </w:r>
-      <w:commentRangeStart w:id="14"/>
+      <w:commentRangeStart w:id="13"/>
       <w:r>
         <w:t>here</w:t>
       </w:r>
-      <w:commentRangeEnd w:id="14"/>
+      <w:commentRangeEnd w:id="13"/>
       <w:r>
         <w:rPr>
           <w:rStyle w:val="CommentReference"/>
         </w:rPr>
-        <w:commentReference w:id="14"/>
+        <w:commentReference w:id="13"/>
       </w:r>
       <w:r>
         <w:t xml:space="preserve"> ()</w:t>
@@ -2258,7 +2254,7 @@
           <w:iCs/>
         </w:rPr>
       </w:pPr>
-      <w:bookmarkStart w:id="15" w:name="X759c2eb2ccd01dc997225fd7420b62d149e560c"/>
+      <w:bookmarkStart w:id="14" w:name="X759c2eb2ccd01dc997225fd7420b62d149e560c"/>
       <w:r>
         <w:rPr>
           <w:b w:val="0"/>
@@ -2268,7 +2264,7 @@
         </w:rPr>
         <w:t>Complex relationships between compositional change and community-level properties</w:t>
       </w:r>
-      <w:bookmarkEnd w:id="15"/>
+      <w:bookmarkEnd w:id="14"/>
     </w:p>
     <w:p>
       <w:r>
@@ -2339,7 +2335,7 @@
           <w:iCs/>
         </w:rPr>
       </w:pPr>
-      <w:bookmarkStart w:id="16" w:name="conclusion"/>
+      <w:bookmarkStart w:id="15" w:name="conclusion"/>
       <w:r>
         <w:rPr>
           <w:b w:val="0"/>
@@ -2350,7 +2346,7 @@
         <w:lastRenderedPageBreak/>
         <w:t>Conclusion</w:t>
       </w:r>
-      <w:bookmarkEnd w:id="16"/>
+      <w:bookmarkEnd w:id="15"/>
     </w:p>
     <w:p>
       <w:r>
@@ -2366,312 +2362,312 @@
       <w:pPr>
         <w:pStyle w:val="Heading1"/>
       </w:pPr>
-      <w:bookmarkStart w:id="17" w:name="references"/>
+      <w:bookmarkStart w:id="16" w:name="references"/>
       <w:r>
         <w:lastRenderedPageBreak/>
         <w:t>References</w:t>
       </w:r>
+      <w:bookmarkEnd w:id="16"/>
+    </w:p>
+    <w:p>
+      <w:bookmarkStart w:id="17" w:name="ref-chesson2000"/>
+      <w:bookmarkStart w:id="18" w:name="refs"/>
+      <w:r>
+        <w:t>Chesson, P. 2000. Mechanisms of Maintenance of Species Diversity. Annual Review of Ecology and Systematics 31:343–366.</w:t>
+      </w:r>
+    </w:p>
+    <w:p>
+      <w:bookmarkStart w:id="19" w:name="ref-connolly2005"/>
       <w:bookmarkEnd w:id="17"/>
-    </w:p>
-    <w:p>
-      <w:bookmarkStart w:id="18" w:name="ref-chesson2000"/>
-      <w:bookmarkStart w:id="19" w:name="refs"/>
-      <w:r>
-        <w:t>Chesson, P. 2000. Mechanisms of Maintenance of Species Diversity. Annual Review of Ecology and Systematics 31:343–366.</w:t>
-      </w:r>
-    </w:p>
-    <w:p>
-      <w:bookmarkStart w:id="20" w:name="ref-connolly2005"/>
-      <w:bookmarkEnd w:id="18"/>
       <w:r>
         <w:t>Connolly, S. R., T. P. Hughes, D. R. Bellwood, and R. H. Karlson. 2005. Community Structure of Corals and Reef Fishes at Multiple Scales. Science 309:1363–1365.</w:t>
       </w:r>
     </w:p>
     <w:p>
-      <w:bookmarkStart w:id="21" w:name="ref-cusser2020"/>
+      <w:bookmarkStart w:id="20" w:name="ref-cusser2020"/>
+      <w:bookmarkEnd w:id="19"/>
+      <w:r>
+        <w:t>Cusser, S., C. Bahlai, S. M. Swinton, G. P. Robertson, and N. M. Haddad. 2020. Long-term research avoids spurious and misleading trends in sustainability attributes of no-till. Global Change Biology 26:3715–3725.</w:t>
+      </w:r>
+    </w:p>
+    <w:p>
+      <w:bookmarkStart w:id="21" w:name="ref-dirzo2014"/>
       <w:bookmarkEnd w:id="20"/>
       <w:r>
-        <w:t>Cusser, S., C. Bahlai, S. M. Swinton, G. P. Robertson, and N. M. Haddad. 2020. Long-term research avoids spurious and misleading trends in sustainability attributes of no-till. Global Change Biology 26:3715–3725.</w:t>
-      </w:r>
-    </w:p>
-    <w:p>
-      <w:bookmarkStart w:id="22" w:name="ref-dirzo2014"/>
+        <w:t>Dirzo, R., H. S. Young, M. Galetti, G. Ceballos, N. J. B. Isaac, and B. Collen. 2014. Defaunation in the Anthropocene. Science 345:401–406.</w:t>
+      </w:r>
+    </w:p>
+    <w:p>
+      <w:bookmarkStart w:id="22" w:name="ref-dornelas2011"/>
       <w:bookmarkEnd w:id="21"/>
       <w:r>
-        <w:t>Dirzo, R., H. S. Young, M. Galetti, G. Ceballos, N. J. B. Isaac, and B. Collen. 2014. Defaunation in the Anthropocene. Science 345:401–406.</w:t>
-      </w:r>
-    </w:p>
-    <w:p>
-      <w:bookmarkStart w:id="23" w:name="ref-dornelas2011"/>
+        <w:t>Dornelas, M., D. A. T. Phillip, and A. E. Magurran. 2011. Abundance and dominance become less predictable as species richness decreases. Global Ecology and Biogeography 20:832–841.</w:t>
+      </w:r>
+    </w:p>
+    <w:p>
+      <w:bookmarkStart w:id="23" w:name="ref-dunning2008"/>
       <w:bookmarkEnd w:id="22"/>
       <w:r>
-        <w:t>Dornelas, M., D. A. T. Phillip, and A. E. Magurran. 2011. Abundance and dominance become less predictable as species richness decreases. Global Ecology and Biogeography 20:832–841.</w:t>
-      </w:r>
-    </w:p>
-    <w:p>
-      <w:bookmarkStart w:id="24" w:name="ref-dunning2008"/>
+        <w:t>Dunning, J. B. 2008. CRC handbook of avian body masses. CRC handbook of avian body masses. 2nd ed. CRC Press, Boca Raton.</w:t>
+      </w:r>
+    </w:p>
+    <w:p>
+      <w:bookmarkStart w:id="24" w:name="ref-ernest2005"/>
       <w:bookmarkEnd w:id="23"/>
       <w:r>
-        <w:t>Dunning, J. B. 2008. CRC handbook of avian body masses. CRC handbook of avian body masses. 2nd ed. CRC Press, Boca Raton.</w:t>
-      </w:r>
-    </w:p>
-    <w:p>
-      <w:bookmarkStart w:id="25" w:name="ref-ernest2005"/>
+        <w:t>Ernest, S. K. M. 2005. Body size, energy use, and community structure of small mammals. Ecology 86:1407–1413.</w:t>
+      </w:r>
+    </w:p>
+    <w:p>
+      <w:bookmarkStart w:id="25" w:name="ref-ernest2008"/>
       <w:bookmarkEnd w:id="24"/>
       <w:r>
-        <w:t>Ernest, S. K. M. 2005. Body size, energy use, and community structure of small mammals. Ecology 86:1407–1413.</w:t>
-      </w:r>
-    </w:p>
-    <w:p>
-      <w:bookmarkStart w:id="26" w:name="ref-ernest2008"/>
+        <w:t>Ernest, S. K. M., J. H. Brown, K. M. Thibault, E. P. White, and J. R. Goheen. 2008. Zero Sum, the Niche, and Metacommunities: Long-Term Dynamics of Community Assembly. The American Naturalist 172:E257–E269.</w:t>
+      </w:r>
+    </w:p>
+    <w:p>
+      <w:bookmarkStart w:id="26" w:name="ref-ernest2009"/>
       <w:bookmarkEnd w:id="25"/>
       <w:r>
-        <w:t>Ernest, S. K. M., J. H. Brown, K. M. Thibault, E. P. White, and J. R. Goheen. 2008. Zero Sum, the Niche, and Metacommunities: Long-Term Dynamics of Community Assembly. The American Naturalist 172:E257–E269.</w:t>
-      </w:r>
-    </w:p>
-    <w:p>
-      <w:bookmarkStart w:id="27" w:name="ref-ernest2009"/>
+        <w:t>Ernest, S. K. M., E. P. White, and J. H. Brown. 2009. Changes in a tropical forest support metabolic zero-sum dynamics. Ecology Letters 12:507–515.</w:t>
+      </w:r>
+    </w:p>
+    <w:p>
+      <w:bookmarkStart w:id="27" w:name="ref-fisher2010"/>
       <w:bookmarkEnd w:id="26"/>
-      <w:r>
-        <w:t>Ernest, S. K. M., E. P. White, and J. H. Brown. 2009. Changes in a tropical forest support metabolic zero-sum dynamics. Ecology Letters 12:507–515.</w:t>
-      </w:r>
-    </w:p>
-    <w:p>
-      <w:bookmarkStart w:id="28" w:name="ref-fisher2010"/>
-      <w:bookmarkEnd w:id="27"/>
       <w:r>
         <w:lastRenderedPageBreak/>
         <w:t>Fisher, J. A. D., K. T. Frank, and W. C. Leggett. 2010. Dynamic macroecology on ecological time-scales. Global Ecology and Biogeography 19:1–15.</w:t>
       </w:r>
     </w:p>
     <w:p>
-      <w:bookmarkStart w:id="29" w:name="ref-fristoe2015"/>
+      <w:bookmarkStart w:id="28" w:name="ref-fristoe2015"/>
+      <w:bookmarkEnd w:id="27"/>
+      <w:r>
+        <w:t>Fristoe, T. S. 2015. Energy use by migrants and residents in North American breeding bird communities. Global Ecology and Biogeography 24:406–415.</w:t>
+      </w:r>
+    </w:p>
+    <w:p>
+      <w:bookmarkStart w:id="29" w:name="ref-gardner2011"/>
       <w:bookmarkEnd w:id="28"/>
       <w:r>
-        <w:t>Fristoe, T. S. 2015. Energy use by migrants and residents in North American breeding bird communities. Global Ecology and Biogeography 24:406–415.</w:t>
-      </w:r>
-    </w:p>
-    <w:p>
-      <w:bookmarkStart w:id="30" w:name="ref-gardner2011"/>
+        <w:t>Gardner, J. L., A. Peters, M. R. Kearney, L. Joseph, and R. Heinsohn. 2011. Declining body size: A third universal response to warming? Trends in Ecology &amp; Evolution 26:285–291.</w:t>
+      </w:r>
+    </w:p>
+    <w:p>
+      <w:bookmarkStart w:id="30" w:name="ref-harris2018"/>
       <w:bookmarkEnd w:id="29"/>
       <w:r>
-        <w:t>Gardner, J. L., A. Peters, M. R. Kearney, L. Joseph, and R. Heinsohn. 2011. Declining body size: A third universal response to warming? Trends in Ecology &amp; Evolution 26:285–291.</w:t>
-      </w:r>
-    </w:p>
-    <w:p>
-      <w:bookmarkStart w:id="31" w:name="ref-harris2018"/>
+        <w:t>Harris, D. J., S. D. Taylor, and E. P. White. 2018. Forecasting biodiversity in breeding birds using best practices. PeerJ 6:e4278.</w:t>
+      </w:r>
+    </w:p>
+    <w:p>
+      <w:bookmarkStart w:id="31" w:name="ref-henderson2010"/>
       <w:bookmarkEnd w:id="30"/>
       <w:r>
-        <w:t>Harris, D. J., S. D. Taylor, and E. P. White. 2018. Forecasting biodiversity in breeding birds using best practices. PeerJ 6:e4278.</w:t>
-      </w:r>
-    </w:p>
-    <w:p>
-      <w:bookmarkStart w:id="32" w:name="ref-henderson2010"/>
+        <w:t>Henderson, P. A., and A. E. Magurran. 2010. Linking species abundance distributions in numerical abundance and biomass through simple assumptions about community structure. Proceedings of the Royal Society B: Biological Sciences 277:1561–1570.</w:t>
+      </w:r>
+    </w:p>
+    <w:p>
+      <w:bookmarkStart w:id="32" w:name="ref-hernandez2011"/>
       <w:bookmarkEnd w:id="31"/>
       <w:r>
-        <w:t>Henderson, P. A., and A. E. Magurran. 2010. Linking species abundance distributions in numerical abundance and biomass through simple assumptions about community structure. Proceedings of the Royal Society B: Biological Sciences 277:1561–1570.</w:t>
-      </w:r>
-    </w:p>
-    <w:p>
-      <w:bookmarkStart w:id="33" w:name="ref-hernandez2011"/>
+        <w:t>Hernández, L., J. W. Laundré, A. González-Romero, J. López-Portillo, and K. M. Grajales. 2011. Tale of two metrics: Density and biomass in a desert rodent community. Journal of Mammalogy 92:840–851.</w:t>
+      </w:r>
+    </w:p>
+    <w:p>
+      <w:bookmarkStart w:id="33" w:name="ref-holling1992"/>
       <w:bookmarkEnd w:id="32"/>
       <w:r>
-        <w:t>Hernández, L., J. W. Laundré, A. González-Romero, J. López-Portillo, and K. M. Grajales. 2011. Tale of two metrics: Density and biomass in a desert rodent community. Journal of Mammalogy 92:840–851.</w:t>
-      </w:r>
-    </w:p>
-    <w:p>
-      <w:bookmarkStart w:id="34" w:name="ref-holling1992"/>
+        <w:t>Holling, C. S. 1992. Cross-Scale Morphology, Geometry, and Dynamics of Ecosystems. Ecological Monographs 62:447–502.</w:t>
+      </w:r>
+    </w:p>
+    <w:p>
+      <w:bookmarkStart w:id="34" w:name="ref-hubbell2001"/>
       <w:bookmarkEnd w:id="33"/>
       <w:r>
-        <w:t>Holling, C. S. 1992. Cross-Scale Morphology, Geometry, and Dynamics of Ecosystems. Ecological Monographs 62:447–502.</w:t>
-      </w:r>
-    </w:p>
-    <w:p>
-      <w:bookmarkStart w:id="35" w:name="ref-hubbell2001"/>
+        <w:t>Hubbell, S. P. 2001. The Unified Neutral Theory of Biodiversity and Biogeography (MPB-32). Princeton University Press.</w:t>
+      </w:r>
+    </w:p>
+    <w:p>
+      <w:bookmarkStart w:id="35" w:name="ref-kelt2015"/>
       <w:bookmarkEnd w:id="34"/>
       <w:r>
-        <w:t>Hubbell, S. P. 2001. The Unified Neutral Theory of Biodiversity and Biogeography (MPB-32). Princeton University Press.</w:t>
-      </w:r>
-    </w:p>
-    <w:p>
-      <w:bookmarkStart w:id="36" w:name="ref-kelt2015"/>
+        <w:t>Kelt, D. A., J. R. Aliperti, P. L. Meserve, W. B. Milstead, M. A. Previtali, and J. R. Gutierrez. 2015. Energetic compensation is historically contingent and not supported for small mammals in South American or Asian deserts. Ecology 96:1702–1712.</w:t>
+      </w:r>
+    </w:p>
+    <w:p>
+      <w:bookmarkStart w:id="36" w:name="ref-kerr2001"/>
       <w:bookmarkEnd w:id="35"/>
-      <w:r>
-        <w:t>Kelt, D. A., J. R. Aliperti, P. L. Meserve, W. B. Milstead, M. A. Previtali, and J. R. Gutierrez. 2015. Energetic compensation is historically contingent and not supported for small mammals in South American or Asian deserts. Ecology 96:1702–1712.</w:t>
-      </w:r>
-    </w:p>
-    <w:p>
-      <w:bookmarkStart w:id="37" w:name="ref-kerr2001"/>
-      <w:bookmarkEnd w:id="36"/>
       <w:r>
         <w:lastRenderedPageBreak/>
         <w:t>Kerr, S. R., and L. M. Dickie. 2001. The Biomass Spectrum: A Predator-Prey Theory of Aquatic Production. Page 352 Pages. Columbia University Press.</w:t>
       </w:r>
     </w:p>
     <w:p>
-      <w:bookmarkStart w:id="38" w:name="ref-lenth2021"/>
+      <w:bookmarkStart w:id="37" w:name="ref-lenth2021"/>
+      <w:bookmarkEnd w:id="36"/>
+      <w:r>
+        <w:t>Lenth, R. V. 2021. Emmeans: Estimated Marginal Means, aka Least-Squares Means.</w:t>
+      </w:r>
+    </w:p>
+    <w:p>
+      <w:bookmarkStart w:id="38" w:name="ref-mcgill2015"/>
       <w:bookmarkEnd w:id="37"/>
       <w:r>
-        <w:t>Lenth, R. V. 2021. Emmeans: Estimated Marginal Means, aka Least-Squares Means.</w:t>
-      </w:r>
-    </w:p>
-    <w:p>
-      <w:bookmarkStart w:id="39" w:name="ref-mcgill2015"/>
+        <w:t>McGill, B. J., M. Dornelas, N. J. Gotelli, and A. E. Magurran. 2015. Fifteen forms of biodiversity trend in the Anthropocene. Trends in Ecology &amp; Evolution 30:104–113.</w:t>
+      </w:r>
+    </w:p>
+    <w:p>
+      <w:bookmarkStart w:id="39" w:name="ref-mcnab2009"/>
       <w:bookmarkEnd w:id="38"/>
       <w:r>
-        <w:t>McGill, B. J., M. Dornelas, N. J. Gotelli, and A. E. Magurran. 2015. Fifteen forms of biodiversity trend in the Anthropocene. Trends in Ecology &amp; Evolution 30:104–113.</w:t>
-      </w:r>
-    </w:p>
-    <w:p>
-      <w:bookmarkStart w:id="40" w:name="ref-mcnab2009"/>
+        <w:t>McNab, B. K. 2009. Ecological factors affect the level and scaling of avian BMR. Comparative Biochemistry and Physiology Part A: Molecular &amp; Integrative Physiology 152:22–45.</w:t>
+      </w:r>
+    </w:p>
+    <w:p>
+      <w:bookmarkStart w:id="40" w:name="ref-morlon2009"/>
       <w:bookmarkEnd w:id="39"/>
       <w:r>
-        <w:t>McNab, B. K. 2009. Ecological factors affect the level and scaling of avian BMR. Comparative Biochemistry and Physiology Part A: Molecular &amp; Integrative Physiology 152:22–45.</w:t>
-      </w:r>
-    </w:p>
-    <w:p>
-      <w:bookmarkStart w:id="41" w:name="ref-morlon2009"/>
+        <w:t>Morlon, H., E. P. White, R. S. Etienne, J. L. Green, A. Ostling, D. Alonso, B. J. Enquist, F. He, A. Hurlbert, A. E. Magurran, B. A. Maurer, B. J. McGill, H. Olff, D. Storch, and T. Zillio. 2009. Taking species abundance distributions beyond individuals. Ecology Letters 12:488–501.</w:t>
+      </w:r>
+    </w:p>
+    <w:p>
+      <w:bookmarkStart w:id="41" w:name="ref-nagy2005"/>
       <w:bookmarkEnd w:id="40"/>
       <w:r>
-        <w:t>Morlon, H., E. P. White, R. S. Etienne, J. L. Green, A. Ostling, D. Alonso, B. J. Enquist, F. He, A. Hurlbert, A. E. Magurran, B. A. Maurer, B. J. McGill, H. Olff, D. Storch, and T. Zillio. 2009. Taking species abundance distributions beyond individuals. Ecology Letters 12:488–501.</w:t>
-      </w:r>
-    </w:p>
-    <w:p>
-      <w:bookmarkStart w:id="42" w:name="ref-nagy2005"/>
+        <w:t>Nagy, K. A. 2005. Field metabolic rate and body size. Journal of Experimental Biology 208:1621–1625.</w:t>
+      </w:r>
+    </w:p>
+    <w:p>
+      <w:bookmarkStart w:id="42" w:name="ref-pardieck2019"/>
       <w:bookmarkEnd w:id="41"/>
       <w:r>
-        <w:t>Nagy, K. A. 2005. Field metabolic rate and body size. Journal of Experimental Biology 208:1621–1625.</w:t>
-      </w:r>
-    </w:p>
-    <w:p>
-      <w:bookmarkStart w:id="43" w:name="ref-pardieck2019"/>
+        <w:t>Pardieck, K. L., D. J. Ziolkowski, M. Lutmerding, V. Aponte, and M.-A. Hudson. 2019. North American Breeding Bird Survey Dataset 1966 - 2018, version 2018.0. U.S. Geological Survey.</w:t>
+      </w:r>
+    </w:p>
+    <w:p>
+      <w:bookmarkStart w:id="43" w:name="ref-petchey2010"/>
       <w:bookmarkEnd w:id="42"/>
       <w:r>
-        <w:t>Pardieck, K. L., D. J. Ziolkowski, M. Lutmerding, V. Aponte, and M.-A. Hudson. 2019. North American Breeding Bird Survey Dataset 1966 - 2018, version 2018.0. U.S. Geological Survey.</w:t>
-      </w:r>
-    </w:p>
-    <w:p>
-      <w:bookmarkStart w:id="44" w:name="ref-petchey2010"/>
+        <w:t>Petchey, O. L., and A. Belgrano. 2010. Body-size distributions and size-spectra: Universal indicators of ecological status? Biology Letters 6:434–437.</w:t>
+      </w:r>
+    </w:p>
+    <w:p>
+      <w:bookmarkStart w:id="44" w:name="ref-pinheiro2020"/>
       <w:bookmarkEnd w:id="43"/>
       <w:r>
-        <w:t>Petchey, O. L., and A. Belgrano. 2010. Body-size distributions and size-spectra: Universal indicators of ecological status? Biology Letters 6:434–437.</w:t>
-      </w:r>
-    </w:p>
-    <w:p>
-      <w:bookmarkStart w:id="45" w:name="ref-pinheiro2020"/>
+        <w:t>Pinheiro, J., D. Bates, S. DebRoy, D. Sarkar, and R Core Team. 2020. Nlme: Linear and Nonlinear Mixed Effects Models.</w:t>
+      </w:r>
+    </w:p>
+    <w:p>
+      <w:bookmarkStart w:id="45" w:name="ref-read2018"/>
       <w:bookmarkEnd w:id="44"/>
       <w:r>
-        <w:t>Pinheiro, J., D. Bates, S. DebRoy, D. Sarkar, and R Core Team. 2020. Nlme: Linear and Nonlinear Mixed Effects Models.</w:t>
-      </w:r>
-    </w:p>
-    <w:p>
-      <w:bookmarkStart w:id="46" w:name="ref-read2018"/>
+        <w:t>Read, Q. D., J. M. Grady, P. L. Zarnetske, S. Record, B. Baiser, J. Belmaker, M.-N. Tuanmu, A. Strecker, L. Beaudrot, and K. M. Thibault. 2018. Among-species overlap in rodent body size distributions predicts species richness along a temperature gradient. Ecography 41:1718–1727.</w:t>
+      </w:r>
+    </w:p>
+    <w:p>
+      <w:bookmarkStart w:id="46" w:name="ref-schipper2016"/>
       <w:bookmarkEnd w:id="45"/>
-      <w:r>
-        <w:t>Read, Q. D., J. M. Grady, P. L. Zarnetske, S. Record, B. Baiser, J. Belmaker, M.-N. Tuanmu, A. Strecker, L. Beaudrot, and K. M. Thibault. 2018. Among-species overlap in rodent body size distributions predicts species richness along a temperature gradient. Ecography 41:1718–1727.</w:t>
-      </w:r>
-    </w:p>
-    <w:p>
-      <w:bookmarkStart w:id="47" w:name="ref-schipper2016"/>
-      <w:bookmarkEnd w:id="46"/>
       <w:r>
         <w:lastRenderedPageBreak/>
         <w:t>Schipper, A. M., J. Belmaker, M. D. de Miranda, L. M. Navarro, K. Böhning-Gaese, M. J. Costello, M. Dornelas, R. Foppen, J. Hortal, M. A. J. Huijbregts, B. Martín-López, N. Pettorelli, C. Queiroz, A. G. Rossberg, L. Santini, K. Schiffers, Z. J. N. Steinmann, P. Visconti, C. Rondinini, and H. M. Pereira. 2016. Contrasting changes in the abundance and diversity of North American bird assemblages from 1971 to 2010. Global Change Biology 22:3948–3959.</w:t>
       </w:r>
     </w:p>
     <w:p>
-      <w:bookmarkStart w:id="48" w:name="ref-schmitz2018"/>
+      <w:bookmarkStart w:id="47" w:name="ref-schmitz2018"/>
+      <w:bookmarkEnd w:id="46"/>
+      <w:r>
+        <w:t>Schmitz, O. J., C. C. Wilmers, S. J. Leroux, C. E. Doughty, T. B. Atwood, M. Galetti, A. B. Davies, and S. J. Goetz. 2018. Animals and the zoogeochemistry of the carbon cycle. Science.</w:t>
+      </w:r>
+    </w:p>
+    <w:p>
+      <w:bookmarkStart w:id="48" w:name="ref-smith2018"/>
       <w:bookmarkEnd w:id="47"/>
       <w:r>
-        <w:t>Schmitz, O. J., C. C. Wilmers, S. J. Leroux, C. E. Doughty, T. B. Atwood, M. Galetti, A. B. Davies, and S. J. Goetz. 2018. Animals and the zoogeochemistry of the carbon cycle. Science.</w:t>
-      </w:r>
-    </w:p>
-    <w:p>
-      <w:bookmarkStart w:id="49" w:name="ref-smith2018"/>
+        <w:t>Smith, F. A., R. E. Elliott Smith, S. K. Lyons, and J. L. Payne. 2018. Body size downgrading of mammals over the late Quaternary. Science 360:310–313.</w:t>
+      </w:r>
+    </w:p>
+    <w:p>
+      <w:bookmarkStart w:id="49" w:name="ref-supp2014a"/>
       <w:bookmarkEnd w:id="48"/>
       <w:r>
-        <w:t>Smith, F. A., R. E. Elliott Smith, S. K. Lyons, and J. L. Payne. 2018. Body size downgrading of mammals over the late Quaternary. Science 360:310–313.</w:t>
-      </w:r>
-    </w:p>
-    <w:p>
-      <w:bookmarkStart w:id="50" w:name="ref-supp2014a"/>
+        <w:t>Supp, S. R., and S. K. M. Ernest. 2014. Species-level and community-level responses to disturbance: A cross-community analysis. Ecology 95:1717–1723.</w:t>
+      </w:r>
+    </w:p>
+    <w:p>
+      <w:bookmarkStart w:id="50" w:name="ref-terry2015"/>
       <w:bookmarkEnd w:id="49"/>
       <w:r>
-        <w:t>Supp, S. R., and S. K. M. Ernest. 2014. Species-level and community-level responses to disturbance: A cross-community analysis. Ecology 95:1717–1723.</w:t>
-      </w:r>
-    </w:p>
-    <w:p>
-      <w:bookmarkStart w:id="51" w:name="ref-terry2015"/>
+        <w:t>Terry, R. C., and R. J. Rowe. 2015. Energy flow and functional compensation in Great Basin small mammals under natural and anthropogenic environmental change. Proceedings of the National Academy of Sciences 112:9656–9661.</w:t>
+      </w:r>
+    </w:p>
+    <w:p>
+      <w:bookmarkStart w:id="51" w:name="ref-thibault2011"/>
       <w:bookmarkEnd w:id="50"/>
       <w:r>
-        <w:t>Terry, R. C., and R. J. Rowe. 2015. Energy flow and functional compensation in Great Basin small mammals under natural and anthropogenic environmental change. Proceedings of the National Academy of Sciences 112:9656–9661.</w:t>
-      </w:r>
-    </w:p>
-    <w:p>
-      <w:bookmarkStart w:id="52" w:name="ref-thibault2011"/>
+        <w:t>Thibault, K. M., E. P. White, A. H. Hurlbert, and S. K. M. Ernest. 2011. Multimodality in the individual size distributions of bird communities. Global Ecology and Biogeography 20:145–153.</w:t>
+      </w:r>
+    </w:p>
+    <w:p>
+      <w:bookmarkStart w:id="52" w:name="ref-vanvalen1973"/>
       <w:bookmarkEnd w:id="51"/>
       <w:r>
-        <w:t>Thibault, K. M., E. P. White, A. H. Hurlbert, and S. K. M. Ernest. 2011. Multimodality in the individual size distributions of bird communities. Global Ecology and Biogeography 20:145–153.</w:t>
-      </w:r>
-    </w:p>
-    <w:p>
-      <w:bookmarkStart w:id="53" w:name="ref-vanvalen1973"/>
+        <w:t>Van Valen, L. 1973. A new evolutionary law. Evolutionary Theory 1:1–30.</w:t>
+      </w:r>
+    </w:p>
+    <w:p>
+      <w:bookmarkStart w:id="53" w:name="ref-warwick1994"/>
       <w:bookmarkEnd w:id="52"/>
       <w:r>
-        <w:t>Van Valen, L. 1973. A new evolutionary law. Evolutionary Theory 1:1–30.</w:t>
-      </w:r>
-    </w:p>
-    <w:p>
-      <w:bookmarkStart w:id="54" w:name="ref-warwick1994"/>
+        <w:t>Warwick, R. M., and K. R. Clarke. 1994. Relearning the ABC: Taxonomic changes and abundance/biomass relationships in disturbed benthic communities. Marine Biology 118:739–744.</w:t>
+      </w:r>
+    </w:p>
+    <w:p>
+      <w:bookmarkStart w:id="54" w:name="ref-white2004a"/>
       <w:bookmarkEnd w:id="53"/>
-      <w:r>
-        <w:t>Warwick, R. M., and K. R. Clarke. 1994. Relearning the ABC: Taxonomic changes and abundance/biomass relationships in disturbed benthic communities. Marine Biology 118:739–744.</w:t>
-      </w:r>
-    </w:p>
-    <w:p>
-      <w:bookmarkStart w:id="55" w:name="ref-white2004a"/>
-      <w:bookmarkEnd w:id="54"/>
       <w:r>
         <w:lastRenderedPageBreak/>
         <w:t>White, E. P. 2004. Two-phase speciesTime relationships in North American land birds. Ecology Letters 7:329–336.</w:t>
       </w:r>
     </w:p>
     <w:p>
-      <w:bookmarkStart w:id="56" w:name="ref-white2007"/>
+      <w:bookmarkStart w:id="55" w:name="ref-white2007"/>
+      <w:bookmarkEnd w:id="54"/>
+      <w:r>
+        <w:t>White, E. P., S. K. M. Ernest, A. J. Kerkhoff, and B. J. Enquist. 2007. Relationships between body size and abundance in ecology. Trends in Ecology &amp; Evolution 22:323–330.</w:t>
+      </w:r>
+    </w:p>
+    <w:p>
+      <w:bookmarkStart w:id="56" w:name="ref-white2004"/>
       <w:bookmarkEnd w:id="55"/>
       <w:r>
-        <w:t>White, E. P., S. K. M. Ernest, A. J. Kerkhoff, and B. J. Enquist. 2007. Relationships between body size and abundance in ecology. Trends in Ecology &amp; Evolution 22:323–330.</w:t>
-      </w:r>
-    </w:p>
-    <w:p>
-      <w:bookmarkStart w:id="57" w:name="ref-white2004"/>
+        <w:t>White, E. P., S. K. M. Ernest, and K. M. Thibault. 2004. Trade-offs in Community Properties through Time in a Desert Rodent Community. The American Naturalist 164:670–676.</w:t>
+      </w:r>
+    </w:p>
+    <w:p>
+      <w:bookmarkStart w:id="57" w:name="ref-ye2020"/>
       <w:bookmarkEnd w:id="56"/>
       <w:r>
-        <w:t>White, E. P., S. K. M. Ernest, and K. M. Thibault. 2004. Trade-offs in Community Properties through Time in a Desert Rodent Community. The American Naturalist 164:670–676.</w:t>
-      </w:r>
-    </w:p>
-    <w:p>
-      <w:bookmarkStart w:id="58" w:name="ref-ye2020"/>
+        <w:t>Ye, H., E. K. Bledsoe, R. Diaz, S. K. M. Ernest, J. L. Simonis, E. P. White, and G. M. Yenni. 2020, May. Macroecological Analyses of Time Series Structure. Zenodo.</w:t>
+      </w:r>
+    </w:p>
+    <w:p>
+      <w:bookmarkStart w:id="58" w:name="ref-yen2017"/>
       <w:bookmarkEnd w:id="57"/>
       <w:r>
-        <w:t>Ye, H., E. K. Bledsoe, R. Diaz, S. K. M. Ernest, J. L. Simonis, E. P. White, and G. M. Yenni. 2020, May. Macroecological Analyses of Time Series Structure. Zenodo.</w:t>
-      </w:r>
-    </w:p>
-    <w:p>
-      <w:bookmarkStart w:id="59" w:name="ref-yen2017"/>
+        <w:t>Yen, J. D. L., J. R. Thomson, J. M. Keith, D. M. Paganin, E. Fleishman, D. S. Dobkin, J. M. Bennett, and R. Mac Nally. 2017. Balancing generality and specificity in ecological gradient analysis with species abundance distributions and individual size distributions: Community distributions along environmental gradients. Global Ecology and Biogeography 26:318–332.</w:t>
+      </w:r>
+    </w:p>
+    <w:p>
+      <w:bookmarkStart w:id="59" w:name="ref-young2016"/>
       <w:bookmarkEnd w:id="58"/>
       <w:r>
-        <w:t>Yen, J. D. L., J. R. Thomson, J. M. Keith, D. M. Paganin, E. Fleishman, D. S. Dobkin, J. M. Bennett, and R. Mac Nally. 2017. Balancing generality and specificity in ecological gradient analysis with species abundance distributions and individual size distributions: Community distributions along environmental gradients. Global Ecology and Biogeography 26:318–332.</w:t>
-      </w:r>
-    </w:p>
-    <w:p>
-      <w:bookmarkStart w:id="60" w:name="ref-young2016"/>
+        <w:t>Young, H. S., D. J. McCauley, M. Galetti, and R. Dirzo. 2016. Patterns, Causes, and Consequences of Anthropocene Defaunation. Annual Review of Ecology, Evolution, and Systematics 47:333–358.</w:t>
+      </w:r>
+      <w:bookmarkEnd w:id="18"/>
       <w:bookmarkEnd w:id="59"/>
-      <w:r>
-        <w:t>Young, H. S., D. J. McCauley, M. Galetti, and R. Dirzo. 2016. Patterns, Causes, and Consequences of Anthropocene Defaunation. Annual Review of Ecology, Evolution, and Systematics 47:333–358.</w:t>
-      </w:r>
-      <w:bookmarkEnd w:id="19"/>
-      <w:bookmarkEnd w:id="60"/>
     </w:p>
     <w:p>
       <w:pPr>
@@ -2682,751 +2678,36 @@
       </w:r>
     </w:p>
     <w:p>
-      <w:pPr>
+      <w:r>
         <w:rPr>
           <w:b/>
           <w:bCs/>
         </w:rPr>
-      </w:pPr>
-      <w:r>
-        <w:rPr>
-          <w:b/>
-          <w:bCs/>
-        </w:rPr>
         <w:lastRenderedPageBreak/>
-        <w:t>Figure legends</w:t>
-      </w:r>
-    </w:p>
-    <w:p>
-      <w:bookmarkStart w:id="61" w:name="figure-1."/>
-      <w:r>
-        <w:rPr>
-          <w:b/>
-          <w:bCs/>
-        </w:rPr>
-        <w:t>Figure 1.</w:t>
-      </w:r>
-      <w:bookmarkEnd w:id="61"/>
-      <w:r>
-        <w:rPr>
-          <w:b/>
-          <w:bCs/>
-        </w:rPr>
-        <w:t xml:space="preserve"> </w:t>
-      </w:r>
-      <w:r>
-        <w:t xml:space="preserve">Illustration of abundance-driven (null model) dynamics as compared to observed dynamics (A), and the underlying dynamics of the ISD (B) for a sample route (Lindbrook, Alberta). </w:t>
-      </w:r>
-      <w:r>
-        <w:rPr>
-          <w:b/>
-        </w:rPr>
-        <w:t>A. Dynamics of total biomass.</w:t>
-      </w:r>
-      <w:r>
-        <w:t xml:space="preserve"> The gold points show the true values for total biomass in each year, and the blue points show the values for total biomass simulated from a null model that incorporates change in total abundance, but assumes no change in the size structure, over time. The smooth lines show the predicted values from a Gamma (log-link) linear model of the form </w:t>
-      </w:r>
-      <w:r>
-        <w:rPr>
-          <w:i/>
-          <w:iCs/>
-        </w:rPr>
-        <w:t>total_biomass ~ year * dynamics</w:t>
-      </w:r>
-      <w:r>
-        <w:t xml:space="preserve">, where </w:t>
-      </w:r>
-      <w:r>
-        <w:rPr>
-          <w:i/>
-          <w:iCs/>
-        </w:rPr>
-        <w:t>dynamics</w:t>
-      </w:r>
-      <w:r>
-        <w:t xml:space="preserve"> refers to either the abundance-driven (null model) or observed dynamics. For this route, change in the individual size distribution has decoupled the dynamics of biomass from those that would occur due only to changes in abundance. The slope for abundance-driven dynamics is significantly more negative than for the observed dynamics (interaction term </w:t>
-      </w:r>
-      <w:r>
-        <w:rPr>
-          <w:i/>
-          <w:iCs/>
-        </w:rPr>
-        <w:t>p = 0.0013</w:t>
-      </w:r>
-      <w:r>
-        <w:t xml:space="preserve">). </w:t>
-      </w:r>
-      <w:r>
-        <w:rPr>
-          <w:b/>
-        </w:rPr>
-        <w:t>B. Underlying changes in the ISD.</w:t>
-      </w:r>
-      <w:r>
-        <w:t xml:space="preserve"> The individual size distributions for the first 5 years (solid lines) and last 5 years (dashed lines) of the timeseries. The x-axis is body size (as mass in grams; note log scale) and the y-axis is probability density from a Gaussian mixture model fit to a vector of simulated individual masses for all individuals observed in the years in questions, standardized to sum to 1. For the abundance-driven (blue) scenario, individuals’ species identities (which determine their body size estimates) are re-assigned at random weighte</w:t>
-      </w:r>
-      <w:r>
-        <w:t>d</w:t>
-      </w:r>
-      <w:r>
-        <w:t xml:space="preserve"> by each species’ mean relative abundance throughout the timeseries, resulting in a consistent individual size distribution over time. For the observed (gold) scenario, individuals’ body sizes are estimated based actual species abundances at each time step. For this route, species composition has shifted over time and produced different ISDs for the “begin” and “end” time periods. Specifically, the “end” ISD has peaks at larger body sizes (ca. 90g and 500g) not present in the “begin” ISD. This redistribution of density towards larger </w:t>
-      </w:r>
-      <w:r>
-        <w:lastRenderedPageBreak/>
-        <w:t>body sizes results in an overall increase in body size community wide, which partially offsets declines in total biomass from those expected given change in abundance alone.</w:t>
+        <w:t xml:space="preserve">Data availability: </w:t>
+      </w:r>
+      <w:r>
+        <w:t xml:space="preserve">All data and code supporting this manuscript are available online on GitHub. For the purposes of double-blind review, we have uploaded a copy of these analyses to a burner GitHub repository </w:t>
+      </w:r>
+      <w:commentRangeStart w:id="60"/>
+      <w:r>
+        <w:t>at</w:t>
+      </w:r>
+      <w:commentRangeEnd w:id="60"/>
+      <w:r>
+        <w:rPr>
+          <w:rStyle w:val="CommentReference"/>
+        </w:rPr>
+        <w:commentReference w:id="60"/>
+      </w:r>
+      <w:r>
+        <w:t xml:space="preserve">: . Upon manuscript acceptance, these will be archived in perpetuity on Zenodo. </w:t>
       </w:r>
     </w:p>
     <w:p>
       <w:pPr>
         <w:spacing w:before="0" w:after="0" w:line="276" w:lineRule="auto"/>
-        <w:rPr>
-          <w:color w:val="666666"/>
-        </w:rPr>
-      </w:pPr>
-      <w:bookmarkStart w:id="62" w:name="Xdeec4fde0abb4914eb92aec12c8ab2e89cb5ae2"/>
-      <w:r>
-        <w:br w:type="page"/>
-      </w:r>
-    </w:p>
-    <w:p>
-      <w:pPr>
-        <w:rPr>
-          <w:b/>
-          <w:bCs/>
-        </w:rPr>
-      </w:pPr>
-      <w:r>
-        <w:rPr>
-          <w:b/>
-          <w:bCs/>
-        </w:rPr>
-        <w:lastRenderedPageBreak/>
-        <w:t xml:space="preserve">Figure 2. </w:t>
-      </w:r>
-      <w:bookmarkEnd w:id="62"/>
-      <w:r>
-        <w:t>Histograms showing the direction and magnitude of long-term trends for the abundance-driven (null-model; left) and observed (right) changes in biomass (A) and energy use (B), for communities with a significant slope and/or interaction term (for biomass, 500/739 routes; for energy use, 509/739 routes</w:t>
-      </w:r>
-      <w:r>
-        <w:t>; Table 1</w:t>
-      </w:r>
-      <w:r>
-        <w:t>). Change is summarized as the ratio of the fitted value for the last year in the time series to the fitted value for the first year in the timeseries from the best-fitting model for that community. Values greater than 1 (vertical black line) indicate increases in total energy or biomass over time, and less than 1 indicate decreases. The abundance-driven dynamics (left) reflect the trends fit for the null model, while the observed dynamics (right) reflect trends incorporating both change in total abundance and change in the size structure over time. For communities best-described by syndromes of “coupled trends” or “no directional change”, the “abundance-driven” and “observed” ratios will be the same; for communities with “decoupled trends”, there will be different ratios for or “abundance-driven” and “observed” dynamics.</w:t>
-      </w:r>
-    </w:p>
-    <w:p>
-      <w:r>
-        <w:t>Among routes with temporal trends (“coupled trends” or “decoupled trends”), there are qualitatively different continental-wide patterns in abundance-driven and observed dynamics for total biomass and total energy use. 70% of trends in abundance-driven (null model) dynamics for energy use are decreasing, and 67% for biomass</w:t>
-      </w:r>
-      <w:r>
-        <w:t xml:space="preserve"> (Table 2)</w:t>
-      </w:r>
-      <w:r>
-        <w:t>. For biomass, observed dynamics are balanced evenly between increases (49% of routes) and decreases (51%) - indicating that changes in the size structure produce qualitatively different long-term trends for biomass than would be expected given abundance changes alone. However, trends for energy use (which scales nonlinearly with biomass) are dominated by decreases (35% of routes), more closely mirroring the trends expected given changes in individual abundance alone.</w:t>
-      </w:r>
-      <w:bookmarkStart w:id="63" w:name="X789e5a960792e8dde223201740b01f26d2f25ba"/>
-    </w:p>
-    <w:p>
-      <w:pPr>
-        <w:spacing w:before="0" w:after="0" w:line="276" w:lineRule="auto"/>
-      </w:pPr>
-      <w:r>
-        <w:br w:type="page"/>
-      </w:r>
-    </w:p>
-    <w:p>
-      <w:r>
-        <w:rPr>
-          <w:b/>
-          <w:bCs/>
-        </w:rPr>
-        <w:lastRenderedPageBreak/>
-        <w:t xml:space="preserve">Figure 3. </w:t>
-      </w:r>
-      <w:bookmarkEnd w:id="63"/>
-      <w:r>
-        <w:t xml:space="preserve">Observed change (ratio of last fitted value to first fitted value, y-axis) in total biomass (left) and total energy use (right) compared to the change expected only due to changes in </w:t>
-      </w:r>
-      <w:r>
-        <w:t>individual</w:t>
-      </w:r>
-      <w:r>
-        <w:t xml:space="preserve"> abundance (ratio of last fitted value to first fitted value, x-axis</w:t>
-      </w:r>
-      <w:r>
-        <w:t>), for all routes (</w:t>
-      </w:r>
-      <w:r>
-        <w:rPr>
-          <w:i/>
-          <w:iCs/>
-        </w:rPr>
-        <w:t xml:space="preserve">n = </w:t>
-      </w:r>
-      <w:r>
-        <w:t>739</w:t>
-      </w:r>
-      <w:r>
-        <w:rPr>
-          <w:i/>
-          <w:iCs/>
-        </w:rPr>
-        <w:t>)</w:t>
-      </w:r>
-      <w:r>
-        <w:t xml:space="preserve">. Values greater than 1 (dashed horizontal and vertical lines) mark positive (increasing) trends, while values less than 1 are negative trends. Each point marks the fitted values from a Gamma log-link generalized linear model of the form </w:t>
-      </w:r>
-      <w:r>
-        <w:rPr>
-          <w:i/>
-          <w:iCs/>
-        </w:rPr>
-        <w:t>biomass</w:t>
-      </w:r>
-      <w:r>
-        <w:rPr>
-          <w:i/>
-          <w:iCs/>
-        </w:rPr>
-        <w:t xml:space="preserve"> ~ year * dynamics</w:t>
-      </w:r>
-      <w:r>
-        <w:t xml:space="preserve"> for a given route</w:t>
-      </w:r>
-      <w:r>
-        <w:t xml:space="preserve">, which calculates </w:t>
-      </w:r>
-      <w:r>
-        <w:t>separate long-term slopes for observed and abundance-driven dynamics. Points are colored corresponding to the syndrome of change identified for each route. Deviations from the 1:1 line (solid black line) reflect changes in the community size structure that modulate the relationship between total abundance and total biomass or energy use.</w:t>
-      </w:r>
-    </w:p>
-    <w:p>
-      <w:r>
-        <w:t>Changes in total biomass and total energy use generally track changes driven by fluctuations in total abundance, with appreciable scatter around the 1:1 line. When this translates into a statistically detectable decoupling between observed and abundance-driven dynamics (a syndrome of “Decoupled trends”), this is usually in the form of abundance-driven change being more negative (a steeper decline or a smaller increase) than observed change in biomass or energy use (a less steep decline or larger increase), resulting in points falling above and to the left of the 1:1 line. This occurs more strongly and frequently for biomass than for energy use.</w:t>
-      </w:r>
-    </w:p>
-    <w:p>
-      <w:pPr>
-        <w:spacing w:before="0" w:after="0" w:line="276" w:lineRule="auto"/>
-      </w:pPr>
-      <w:r>
-        <w:br w:type="page"/>
-      </w:r>
-    </w:p>
-    <w:p>
-      <w:pPr>
-        <w:rPr>
-          <w:b/>
-          <w:bCs/>
-        </w:rPr>
-      </w:pPr>
-      <w:bookmarkStart w:id="64" w:name="X7f8135000bc5a650b0df27bc14c80f03923ddde"/>
-      <w:r>
-        <w:rPr>
-          <w:b/>
-          <w:bCs/>
-        </w:rPr>
-        <w:lastRenderedPageBreak/>
-        <w:t xml:space="preserve">Figure 4. </w:t>
-      </w:r>
-      <w:bookmarkEnd w:id="64"/>
-      <w:r>
-        <w:t xml:space="preserve">Histograms of (A) </w:t>
-      </w:r>
-      <w:r>
-        <w:t>magnitude of change in</w:t>
-      </w:r>
-      <w:r>
-        <w:t xml:space="preserve"> </w:t>
-      </w:r>
-      <w:r>
-        <w:t xml:space="preserve">mean body size from the first to the last five years of monitoring, (B) overall change in the size structure, and (C) change in species composition for routes whose dynamics for total biomass were best-described </w:t>
-      </w:r>
-      <w:r>
-        <w:t>as syndromes of</w:t>
-      </w:r>
-      <w:r>
-        <w:t xml:space="preserve"> no </w:t>
-      </w:r>
-      <w:r>
-        <w:t>directional change</w:t>
-      </w:r>
-      <w:r>
-        <w:t xml:space="preserve"> (bottom row; intercept-only model), </w:t>
-      </w:r>
-      <w:r>
-        <w:t>decoupled</w:t>
-      </w:r>
-      <w:r>
-        <w:t xml:space="preserve"> trends for observed and abundance-driven dynamics (middle row), or </w:t>
-      </w:r>
-      <w:r>
-        <w:t>coupled trends f</w:t>
-      </w:r>
-      <w:r>
-        <w:t>or observed and abundance-driven dynamics (top row). Change in mean body size (A) is calculated as the</w:t>
-      </w:r>
-      <w:r>
-        <w:t xml:space="preserve"> log of the</w:t>
-      </w:r>
-      <w:r>
-        <w:t xml:space="preserve"> ratio of the mean body size of all individuals observed in the last 5 years of the timeseries relative to the mean body size of all individuals observed in the first 5 years</w:t>
-      </w:r>
-      <w:r>
-        <w:t xml:space="preserve"> (see text)</w:t>
-      </w:r>
-      <w:r>
-        <w:t xml:space="preserve">. Overall change in the ISD (B) is calculated as the degree of turnover between the ISDs for the first and last five years of the timeseries (see text). Change in species composition (C) is </w:t>
-      </w:r>
-      <w:r>
-        <w:t xml:space="preserve">characterized as </w:t>
-      </w:r>
-      <w:r>
-        <w:t>Bray-Curtis dissimilarity comparing species composition in the first five years to the last five years.</w:t>
-      </w:r>
-    </w:p>
-    <w:p>
-      <w:r>
-        <w:t xml:space="preserve">Routes that exhibit decoupling between observed and abundance-driven changes in total biomass exhibit high </w:t>
-      </w:r>
-      <w:r>
-        <w:t>magnitude</w:t>
-      </w:r>
-      <w:r>
-        <w:t>s</w:t>
-      </w:r>
-      <w:r>
-        <w:t xml:space="preserve"> of change in</w:t>
-      </w:r>
-      <w:r>
-        <w:t xml:space="preserve"> mean body size (middle row, panel A) compared to the changes seen in routes that show either no trend </w:t>
-      </w:r>
-      <w:r>
-        <w:t xml:space="preserve">or “coupled” trends </w:t>
-      </w:r>
-      <w:r>
-        <w:t>(see also</w:t>
-      </w:r>
-      <w:r>
-        <w:t xml:space="preserve"> </w:t>
-      </w:r>
-      <w:r>
-        <w:t xml:space="preserve">Appendix 2 </w:t>
-      </w:r>
-      <w:r>
-        <w:t xml:space="preserve"> Tables </w:t>
-      </w:r>
-      <w:r>
-        <w:t>S1-S</w:t>
-      </w:r>
-      <w:r>
-        <w:t>3</w:t>
-      </w:r>
-      <w:r>
-        <w:t>)</w:t>
-      </w:r>
-      <w:r>
-        <w:t xml:space="preserve">. However, routes with all three </w:t>
-      </w:r>
-      <w:r>
-        <w:t>syndromes</w:t>
-      </w:r>
-      <w:r>
-        <w:t xml:space="preserve"> of dynamics (coupling, decoupling, or no trend) are not detectably different in the degree of overall change in the ISD or in species composition over time (panels B and C</w:t>
-      </w:r>
-      <w:r>
-        <w:t xml:space="preserve">; </w:t>
-      </w:r>
-      <w:r>
-        <w:t xml:space="preserve">Appendix 2 </w:t>
-      </w:r>
-      <w:r>
-        <w:t>Tables S4 and S</w:t>
-      </w:r>
-      <w:r>
-        <w:t>5</w:t>
-      </w:r>
-      <w:r>
-        <w:t>).</w:t>
-      </w:r>
-    </w:p>
-    <w:p>
-      <w:pPr>
-        <w:spacing w:before="0" w:after="0" w:line="276" w:lineRule="auto"/>
-      </w:pPr>
-      <w:r>
-        <w:br w:type="page"/>
-      </w:r>
-    </w:p>
-    <w:p>
-      <w:pPr>
-        <w:rPr>
-          <w:b/>
-          <w:bCs/>
-        </w:rPr>
-      </w:pPr>
-      <w:r>
-        <w:rPr>
-          <w:b/>
-          <w:bCs/>
-        </w:rPr>
-        <w:lastRenderedPageBreak/>
-        <w:t>Figures</w:t>
-      </w:r>
-    </w:p>
-    <w:p>
-      <w:pPr>
-        <w:rPr>
-          <w:b/>
-          <w:bCs/>
-        </w:rPr>
-      </w:pPr>
-      <w:r>
-        <w:rPr>
-          <w:b/>
-          <w:bCs/>
-        </w:rPr>
-        <w:t xml:space="preserve">Figure 1. </w:t>
-      </w:r>
-    </w:p>
-    <w:p>
-      <w:pPr>
-        <w:rPr>
-          <w:b/>
-          <w:bCs/>
-        </w:rPr>
-      </w:pPr>
-      <w:r>
-        <w:rPr>
-          <w:noProof/>
-        </w:rPr>
-        <w:drawing>
-          <wp:inline distT="0" distB="0" distL="0" distR="0" wp14:anchorId="641401EE" wp14:editId="398F2B7F">
-            <wp:extent cx="5613400" cy="4210050"/>
-            <wp:effectExtent l="0" t="0" r="0" b="0"/>
-            <wp:docPr id="1" name="Picture"/>
-            <wp:cNvGraphicFramePr/>
-            <a:graphic xmlns:a="http://schemas.openxmlformats.org/drawingml/2006/main">
-              <a:graphicData uri="http://schemas.openxmlformats.org/drawingml/2006/picture">
-                <pic:pic xmlns:pic="http://schemas.openxmlformats.org/drawingml/2006/picture">
-                  <pic:nvPicPr>
-                    <pic:cNvPr id="1" name="Picture"/>
-                    <pic:cNvPicPr>
-                      <a:picLocks noChangeAspect="1" noChangeArrowheads="1"/>
-                    </pic:cNvPicPr>
-                  </pic:nvPicPr>
-                  <pic:blipFill>
-                    <a:blip r:embed="rId11">
-                      <a:extLst>
-                        <a:ext uri="{28A0092B-C50C-407E-A947-70E740481C1C}">
-                          <a14:useLocalDpi xmlns:a14="http://schemas.microsoft.com/office/drawing/2010/main" val="0"/>
-                        </a:ext>
-                      </a:extLst>
-                    </a:blip>
-                    <a:stretch>
-                      <a:fillRect/>
-                    </a:stretch>
-                  </pic:blipFill>
-                  <pic:spPr bwMode="auto">
-                    <a:xfrm>
-                      <a:off x="0" y="0"/>
-                      <a:ext cx="5613400" cy="4210050"/>
-                    </a:xfrm>
-                    <a:prstGeom prst="rect">
-                      <a:avLst/>
-                    </a:prstGeom>
-                    <a:noFill/>
-                    <a:ln w="9525">
-                      <a:noFill/>
-                      <a:headEnd/>
-                      <a:tailEnd/>
-                    </a:ln>
-                  </pic:spPr>
-                </pic:pic>
-              </a:graphicData>
-            </a:graphic>
-          </wp:inline>
-        </w:drawing>
-      </w:r>
-    </w:p>
-    <w:p>
-      <w:pPr>
-        <w:spacing w:before="0" w:after="0" w:line="276" w:lineRule="auto"/>
-        <w:rPr>
-          <w:b/>
-          <w:bCs/>
-        </w:rPr>
-      </w:pPr>
-      <w:r>
-        <w:rPr>
-          <w:b/>
-          <w:bCs/>
-        </w:rPr>
-        <w:br w:type="page"/>
-      </w:r>
-    </w:p>
-    <w:p>
-      <w:pPr>
-        <w:rPr>
-          <w:b/>
-          <w:bCs/>
-        </w:rPr>
-      </w:pPr>
-      <w:r>
-        <w:rPr>
-          <w:b/>
-          <w:bCs/>
-        </w:rPr>
-        <w:lastRenderedPageBreak/>
-        <w:t xml:space="preserve">Figure 2. </w:t>
-      </w:r>
-    </w:p>
-    <w:p>
-      <w:pPr>
-        <w:rPr>
-          <w:b/>
-          <w:bCs/>
-        </w:rPr>
-      </w:pPr>
-      <w:r>
-        <w:rPr>
-          <w:noProof/>
-        </w:rPr>
-        <w:drawing>
-          <wp:inline distT="0" distB="0" distL="0" distR="0" wp14:anchorId="368E00F4" wp14:editId="29801210">
-            <wp:extent cx="4876800" cy="4876800"/>
-            <wp:effectExtent l="0" t="0" r="0" b="0"/>
-            <wp:docPr id="2" name="Picture"/>
-            <wp:cNvGraphicFramePr/>
-            <a:graphic xmlns:a="http://schemas.openxmlformats.org/drawingml/2006/main">
-              <a:graphicData uri="http://schemas.openxmlformats.org/drawingml/2006/picture">
-                <pic:pic xmlns:pic="http://schemas.openxmlformats.org/drawingml/2006/picture">
-                  <pic:nvPicPr>
-                    <pic:cNvPr id="2" name="Picture"/>
-                    <pic:cNvPicPr>
-                      <a:picLocks noChangeAspect="1" noChangeArrowheads="1"/>
-                    </pic:cNvPicPr>
-                  </pic:nvPicPr>
-                  <pic:blipFill>
-                    <a:blip r:embed="rId12">
-                      <a:extLst>
-                        <a:ext uri="{28A0092B-C50C-407E-A947-70E740481C1C}">
-                          <a14:useLocalDpi xmlns:a14="http://schemas.microsoft.com/office/drawing/2010/main" val="0"/>
-                        </a:ext>
-                      </a:extLst>
-                    </a:blip>
-                    <a:stretch>
-                      <a:fillRect/>
-                    </a:stretch>
-                  </pic:blipFill>
-                  <pic:spPr bwMode="auto">
-                    <a:xfrm>
-                      <a:off x="0" y="0"/>
-                      <a:ext cx="4876800" cy="4876800"/>
-                    </a:xfrm>
-                    <a:prstGeom prst="rect">
-                      <a:avLst/>
-                    </a:prstGeom>
-                    <a:noFill/>
-                    <a:ln w="9525">
-                      <a:noFill/>
-                      <a:headEnd/>
-                      <a:tailEnd/>
-                    </a:ln>
-                  </pic:spPr>
-                </pic:pic>
-              </a:graphicData>
-            </a:graphic>
-          </wp:inline>
-        </w:drawing>
-      </w:r>
-    </w:p>
-    <w:p>
-      <w:pPr>
-        <w:spacing w:before="0" w:after="0" w:line="276" w:lineRule="auto"/>
-        <w:rPr>
-          <w:b/>
-          <w:bCs/>
-        </w:rPr>
-      </w:pPr>
-      <w:r>
-        <w:rPr>
-          <w:b/>
-          <w:bCs/>
-        </w:rPr>
-        <w:br w:type="page"/>
-      </w:r>
-    </w:p>
-    <w:p>
-      <w:pPr>
-        <w:rPr>
-          <w:b/>
-          <w:bCs/>
-        </w:rPr>
-      </w:pPr>
-      <w:r>
-        <w:rPr>
-          <w:b/>
-          <w:bCs/>
-        </w:rPr>
-        <w:lastRenderedPageBreak/>
-        <w:t xml:space="preserve">Figure 3. </w:t>
-      </w:r>
-    </w:p>
-    <w:p>
-      <w:pPr>
-        <w:rPr>
-          <w:b/>
-          <w:bCs/>
-        </w:rPr>
-      </w:pPr>
-      <w:r>
-        <w:rPr>
-          <w:noProof/>
-        </w:rPr>
-        <w:drawing>
-          <wp:inline distT="0" distB="0" distL="0" distR="0" wp14:anchorId="4F2BC490" wp14:editId="0997C97B">
-            <wp:extent cx="4457303" cy="3241675"/>
-            <wp:effectExtent l="0" t="0" r="0" b="0"/>
-            <wp:docPr id="3" name="Picture"/>
-            <wp:cNvGraphicFramePr/>
-            <a:graphic xmlns:a="http://schemas.openxmlformats.org/drawingml/2006/main">
-              <a:graphicData uri="http://schemas.openxmlformats.org/drawingml/2006/picture">
-                <pic:pic xmlns:pic="http://schemas.openxmlformats.org/drawingml/2006/picture">
-                  <pic:nvPicPr>
-                    <pic:cNvPr id="3" name="Picture"/>
-                    <pic:cNvPicPr>
-                      <a:picLocks noChangeAspect="1" noChangeArrowheads="1"/>
-                    </pic:cNvPicPr>
-                  </pic:nvPicPr>
-                  <pic:blipFill>
-                    <a:blip r:embed="rId13">
-                      <a:extLst>
-                        <a:ext uri="{28A0092B-C50C-407E-A947-70E740481C1C}">
-                          <a14:useLocalDpi xmlns:a14="http://schemas.microsoft.com/office/drawing/2010/main" val="0"/>
-                        </a:ext>
-                      </a:extLst>
-                    </a:blip>
-                    <a:stretch>
-                      <a:fillRect/>
-                    </a:stretch>
-                  </pic:blipFill>
-                  <pic:spPr bwMode="auto">
-                    <a:xfrm>
-                      <a:off x="0" y="0"/>
-                      <a:ext cx="4457303" cy="3241675"/>
-                    </a:xfrm>
-                    <a:prstGeom prst="rect">
-                      <a:avLst/>
-                    </a:prstGeom>
-                    <a:noFill/>
-                    <a:ln w="9525">
-                      <a:noFill/>
-                      <a:headEnd/>
-                      <a:tailEnd/>
-                    </a:ln>
-                  </pic:spPr>
-                </pic:pic>
-              </a:graphicData>
-            </a:graphic>
-          </wp:inline>
-        </w:drawing>
-      </w:r>
-    </w:p>
-    <w:p>
-      <w:pPr>
-        <w:spacing w:before="0" w:after="0" w:line="276" w:lineRule="auto"/>
-        <w:rPr>
-          <w:b/>
-          <w:bCs/>
-        </w:rPr>
-      </w:pPr>
-      <w:r>
-        <w:rPr>
-          <w:b/>
-          <w:bCs/>
-        </w:rPr>
-        <w:br w:type="page"/>
-      </w:r>
-    </w:p>
-    <w:p>
-      <w:pPr>
-        <w:rPr>
-          <w:b/>
-          <w:bCs/>
-        </w:rPr>
-      </w:pPr>
-      <w:r>
-        <w:rPr>
-          <w:b/>
-          <w:bCs/>
-        </w:rPr>
-        <w:lastRenderedPageBreak/>
-        <w:t xml:space="preserve">Figure 4. </w:t>
-      </w:r>
-    </w:p>
-    <w:p>
-      <w:r>
-        <w:rPr>
-          <w:noProof/>
-        </w:rPr>
-        <w:drawing>
-          <wp:inline distT="0" distB="0" distL="0" distR="0" wp14:anchorId="091DC658" wp14:editId="792BB92C">
-            <wp:extent cx="5547360" cy="3467100"/>
-            <wp:effectExtent l="0" t="0" r="0" b="0"/>
-            <wp:docPr id="4" name="Picture"/>
-            <wp:cNvGraphicFramePr/>
-            <a:graphic xmlns:a="http://schemas.openxmlformats.org/drawingml/2006/main">
-              <a:graphicData uri="http://schemas.openxmlformats.org/drawingml/2006/picture">
-                <pic:pic xmlns:pic="http://schemas.openxmlformats.org/drawingml/2006/picture">
-                  <pic:nvPicPr>
-                    <pic:cNvPr id="4" name="Picture"/>
-                    <pic:cNvPicPr>
-                      <a:picLocks noChangeAspect="1" noChangeArrowheads="1"/>
-                    </pic:cNvPicPr>
-                  </pic:nvPicPr>
-                  <pic:blipFill>
-                    <a:blip r:embed="rId14">
-                      <a:extLst>
-                        <a:ext uri="{28A0092B-C50C-407E-A947-70E740481C1C}">
-                          <a14:useLocalDpi xmlns:a14="http://schemas.microsoft.com/office/drawing/2010/main" val="0"/>
-                        </a:ext>
-                      </a:extLst>
-                    </a:blip>
-                    <a:stretch>
-                      <a:fillRect/>
-                    </a:stretch>
-                  </pic:blipFill>
-                  <pic:spPr bwMode="auto">
-                    <a:xfrm>
-                      <a:off x="0" y="0"/>
-                      <a:ext cx="5547360" cy="3467100"/>
-                    </a:xfrm>
-                    <a:prstGeom prst="rect">
-                      <a:avLst/>
-                    </a:prstGeom>
-                    <a:noFill/>
-                    <a:ln w="9525">
-                      <a:noFill/>
-                      <a:headEnd/>
-                      <a:tailEnd/>
-                    </a:ln>
-                  </pic:spPr>
-                </pic:pic>
-              </a:graphicData>
-            </a:graphic>
-          </wp:inline>
-        </w:drawing>
-      </w:r>
-    </w:p>
-    <w:p>
-      <w:pPr>
-        <w:spacing w:before="0" w:after="0" w:line="276" w:lineRule="auto"/>
-        <w:rPr>
-          <w:i/>
-        </w:rPr>
-      </w:pPr>
-      <w:bookmarkStart w:id="65" w:name="table-1."/>
+      </w:pPr>
       <w:r>
         <w:br w:type="page"/>
       </w:r>
@@ -3471,7 +2752,6 @@
         </w:rPr>
         <w:t>Table 1.</w:t>
       </w:r>
-      <w:bookmarkEnd w:id="65"/>
     </w:p>
     <w:tbl>
       <w:tblPr>
@@ -4167,7 +3447,7 @@
           <w:bCs/>
         </w:rPr>
       </w:pPr>
-      <w:bookmarkStart w:id="66" w:name="X7cf9e2c66cae91482f0f316d0c0dac24358c362"/>
+      <w:bookmarkStart w:id="61" w:name="X7cf9e2c66cae91482f0f316d0c0dac24358c362"/>
       <w:r>
         <w:rPr>
           <w:b/>
@@ -4175,32 +3455,11 @@
         </w:rPr>
         <w:t xml:space="preserve">Table 2. </w:t>
       </w:r>
-      <w:bookmarkEnd w:id="66"/>
-    </w:p>
-    <w:p>
-      <w:r>
-        <w:t xml:space="preserve">The </w:t>
-      </w:r>
-      <w:r>
-        <w:t>proportion of trends that are increasing (specifically,</w:t>
-      </w:r>
-      <w:r>
-        <w:t xml:space="preserve"> for which</w:t>
-      </w:r>
-      <w:r>
-        <w:t xml:space="preserve"> the ratio of the last fitted value to the first fitted value &gt; 1) for abundance-driven and observed dynamics</w:t>
-      </w:r>
-      <w:r>
-        <w:t xml:space="preserve">, for routes exhibiting temporal trends </w:t>
-      </w:r>
-      <w:r>
-        <w:t xml:space="preserve">(“coupled trends” or “decoupled trends”) </w:t>
-      </w:r>
-      <w:r>
-        <w:t>in total biomass and total energy use</w:t>
-      </w:r>
-      <w:r>
-        <w:t xml:space="preserve"> (for biomass, </w:t>
+      <w:bookmarkEnd w:id="61"/>
+    </w:p>
+    <w:p>
+      <w:r>
+        <w:t xml:space="preserve">The proportion of trends that are increasing (specifically, for which the ratio of the last fitted value to the first fitted value &gt; 1) for abundance-driven and observed dynamics, for routes exhibiting temporal trends (“coupled trends” or “decoupled trends”) in total biomass and total energy use (for biomass, </w:t>
       </w:r>
       <w:r>
         <w:rPr>
@@ -4217,30 +3476,13 @@
           <w:i/>
           <w:iCs/>
         </w:rPr>
-        <w:t>n</w:t>
-      </w:r>
-      <w:r>
-        <w:rPr>
-          <w:i/>
-          <w:iCs/>
-        </w:rPr>
-        <w:t xml:space="preserve"> </w:t>
-      </w:r>
-      <w:r>
-        <w:rPr>
-          <w:i/>
-          <w:iCs/>
-        </w:rPr>
-        <w:t xml:space="preserve">= </w:t>
+        <w:t xml:space="preserve">n = </w:t>
       </w:r>
       <w:r>
         <w:t>509</w:t>
       </w:r>
       <w:r>
-        <w:t>)</w:t>
-      </w:r>
-      <w:r>
-        <w:t>. Trends that are not increasing are decreasing.</w:t>
+        <w:t>). Trends that are not increasing are decreasing.</w:t>
       </w:r>
     </w:p>
     <w:p>
@@ -4257,12 +3499,758 @@
         <w:t xml:space="preserve"> (67% of routes for total biomass, and 70% of routes for total energy). Observed dynamics for biomass differ qualitatively from the abundance-driven dynamics. Specifically, observed trends in biomass are evenly divided between increases and decreases (49% increasing). Observed trends in energy use more closely mirror abundance-driven trends (65% declines).</w:t>
       </w:r>
     </w:p>
+    <w:p/>
     <w:p>
       <w:pPr>
         <w:spacing w:before="0" w:after="0" w:line="276" w:lineRule="auto"/>
+      </w:pPr>
+      <w:r>
+        <w:br w:type="page"/>
+      </w:r>
+    </w:p>
+    <w:p>
+      <w:pPr>
         <w:rPr>
           <w:b/>
           <w:bCs/>
+        </w:rPr>
+      </w:pPr>
+      <w:r>
+        <w:rPr>
+          <w:b/>
+          <w:bCs/>
+        </w:rPr>
+        <w:lastRenderedPageBreak/>
+        <w:t>Figure legends</w:t>
+      </w:r>
+    </w:p>
+    <w:p>
+      <w:bookmarkStart w:id="62" w:name="figure-1."/>
+      <w:r>
+        <w:rPr>
+          <w:b/>
+          <w:bCs/>
+        </w:rPr>
+        <w:t>Figure 1.</w:t>
+      </w:r>
+      <w:bookmarkEnd w:id="62"/>
+      <w:r>
+        <w:rPr>
+          <w:b/>
+          <w:bCs/>
+        </w:rPr>
+        <w:t xml:space="preserve"> </w:t>
+      </w:r>
+      <w:r>
+        <w:t xml:space="preserve">Illustration of abundance-driven (null model) dynamics as compared to observed dynamics (A), and the underlying dynamics of the ISD (B) for a sample route (Lindbrook, Alberta). </w:t>
+      </w:r>
+      <w:r>
+        <w:rPr>
+          <w:b/>
+        </w:rPr>
+        <w:t>A. Dynamics of total biomass.</w:t>
+      </w:r>
+      <w:r>
+        <w:t xml:space="preserve"> The gold points show the true values for total biomass in each year, and the blue points show the values for total biomass simulated from a null model that incorporates change in total abundance, but assumes no change in the size structure, over time. The smooth lines show the predicted values from a Gamma (log-link) linear model of the form </w:t>
+      </w:r>
+      <w:r>
+        <w:rPr>
+          <w:i/>
+          <w:iCs/>
+        </w:rPr>
+        <w:t>total_biomass ~ year * dynamics</w:t>
+      </w:r>
+      <w:r>
+        <w:t xml:space="preserve">, where </w:t>
+      </w:r>
+      <w:r>
+        <w:rPr>
+          <w:i/>
+          <w:iCs/>
+        </w:rPr>
+        <w:t>dynamics</w:t>
+      </w:r>
+      <w:r>
+        <w:t xml:space="preserve"> refers to either the abundance-driven (null model) or observed dynamics. For this route, change in the individual size distribution has decoupled the dynamics of biomass from those that would occur due only to changes in abundance. The slope for abundance-driven dynamics is significantly more negative than for the observed dynamics (interaction term </w:t>
+      </w:r>
+      <w:r>
+        <w:rPr>
+          <w:i/>
+          <w:iCs/>
+        </w:rPr>
+        <w:t>p = 0.0013</w:t>
+      </w:r>
+      <w:r>
+        <w:t xml:space="preserve">). </w:t>
+      </w:r>
+      <w:r>
+        <w:rPr>
+          <w:b/>
+        </w:rPr>
+        <w:t>B. Underlying changes in the ISD.</w:t>
+      </w:r>
+      <w:r>
+        <w:t xml:space="preserve"> The individual size distributions for the first 5 years (solid lines) and last 5 years (dashed lines) of the timeseries. The x-axis is body size (as mass in grams; note log scale) and the y-axis is probability density from a Gaussian mixture model fit to a vector of simulated individual masses for all individuals observed in the years in questions, standardized to sum to 1. For the abundance-driven (blue) scenario, individuals’ species identities (which determine their body size estimates) are re-assigned at random weighte</w:t>
+      </w:r>
+      <w:r>
+        <w:t>d</w:t>
+      </w:r>
+      <w:r>
+        <w:t xml:space="preserve"> by each species’ mean relative abundance throughout the timeseries, resulting in a consistent individual size distribution over time. For the observed (gold) scenario, individuals’ body sizes are estimated based actual species abundances at each time step. For this route, species composition has shifted over time and produced different ISDs for the “begin” and “end” time periods. Specifically, the “end” ISD has peaks at larger body sizes (ca. 90g and 500g) not present in the “begin” ISD. This redistribution of density towards larger </w:t>
+      </w:r>
+      <w:r>
+        <w:lastRenderedPageBreak/>
+        <w:t>body sizes results in an overall increase in body size community wide, which partially offsets declines in total biomass from those expected given change in abundance alone.</w:t>
+      </w:r>
+    </w:p>
+    <w:p>
+      <w:pPr>
+        <w:spacing w:before="0" w:after="0" w:line="276" w:lineRule="auto"/>
+        <w:rPr>
+          <w:color w:val="666666"/>
+        </w:rPr>
+      </w:pPr>
+      <w:bookmarkStart w:id="63" w:name="Xdeec4fde0abb4914eb92aec12c8ab2e89cb5ae2"/>
+      <w:r>
+        <w:br w:type="page"/>
+      </w:r>
+    </w:p>
+    <w:p>
+      <w:pPr>
+        <w:rPr>
+          <w:b/>
+          <w:bCs/>
+        </w:rPr>
+      </w:pPr>
+      <w:r>
+        <w:rPr>
+          <w:b/>
+          <w:bCs/>
+        </w:rPr>
+        <w:lastRenderedPageBreak/>
+        <w:t xml:space="preserve">Figure 2. </w:t>
+      </w:r>
+      <w:bookmarkEnd w:id="63"/>
+      <w:r>
+        <w:t>Histograms showing the direction and magnitude of long-term trends for the abundance-driven (null-model; left) and observed (right) changes in biomass (A) and energy use (B), for communities with a significant slope and/or interaction term (for biomass, 500/739 routes; for energy use, 509/739 routes</w:t>
+      </w:r>
+      <w:r>
+        <w:t>; Table 1</w:t>
+      </w:r>
+      <w:r>
+        <w:t>). Change is summarized as the ratio of the fitted value for the last year in the time series to the fitted value for the first year in the timeseries from the best-fitting model for that community. Values greater than 1 (vertical black line) indicate increases in total energy or biomass over time, and less than 1 indicate decreases. The abundance-driven dynamics (left) reflect the trends fit for the null model, while the observed dynamics (right) reflect trends incorporating both change in total abundance and change in the size structure over time. For communities best-described by syndromes of “coupled trends” or “no directional change”, the “abundance-driven” and “observed” ratios will be the same; for communities with “decoupled trends”, there will be different ratios for or “abundance-driven” and “observed” dynamics.</w:t>
+      </w:r>
+    </w:p>
+    <w:p>
+      <w:r>
+        <w:t>Among routes with temporal trends (“coupled trends” or “decoupled trends”), there are qualitatively different continental-wide patterns in abundance-driven and observed dynamics for total biomass and total energy use. 70% of trends in abundance-driven (null model) dynamics for energy use are decreasing, and 67% for biomass</w:t>
+      </w:r>
+      <w:r>
+        <w:t xml:space="preserve"> (Table 2)</w:t>
+      </w:r>
+      <w:r>
+        <w:t>. For biomass, observed dynamics are balanced evenly between increases (49% of routes) and decreases (51%) - indicating that changes in the size structure produce qualitatively different long-term trends for biomass than would be expected given abundance changes alone. However, trends for energy use (which scales nonlinearly with biomass) are dominated by decreases (35% of routes), more closely mirroring the trends expected given changes in individual abundance alone.</w:t>
+      </w:r>
+      <w:bookmarkStart w:id="64" w:name="X789e5a960792e8dde223201740b01f26d2f25ba"/>
+    </w:p>
+    <w:p>
+      <w:pPr>
+        <w:spacing w:before="0" w:after="0" w:line="276" w:lineRule="auto"/>
+      </w:pPr>
+      <w:r>
+        <w:br w:type="page"/>
+      </w:r>
+    </w:p>
+    <w:p>
+      <w:r>
+        <w:rPr>
+          <w:b/>
+          <w:bCs/>
+        </w:rPr>
+        <w:lastRenderedPageBreak/>
+        <w:t xml:space="preserve">Figure 3. </w:t>
+      </w:r>
+      <w:bookmarkEnd w:id="64"/>
+      <w:r>
+        <w:t xml:space="preserve">Observed change (ratio of last fitted value to first fitted value, y-axis) in total biomass (left) and total energy use (right) compared to the change expected only due to changes in </w:t>
+      </w:r>
+      <w:r>
+        <w:t>individual</w:t>
+      </w:r>
+      <w:r>
+        <w:t xml:space="preserve"> abundance (ratio of last fitted value to first fitted value, x-axis</w:t>
+      </w:r>
+      <w:r>
+        <w:t>), for all routes (</w:t>
+      </w:r>
+      <w:r>
+        <w:rPr>
+          <w:i/>
+          <w:iCs/>
+        </w:rPr>
+        <w:t xml:space="preserve">n = </w:t>
+      </w:r>
+      <w:r>
+        <w:t>739</w:t>
+      </w:r>
+      <w:r>
+        <w:rPr>
+          <w:i/>
+          <w:iCs/>
+        </w:rPr>
+        <w:t>)</w:t>
+      </w:r>
+      <w:r>
+        <w:t xml:space="preserve">. Values greater than 1 (dashed horizontal and vertical lines) mark positive (increasing) trends, while values less than 1 are negative trends. Each point marks the fitted values from a Gamma log-link generalized linear model of the form </w:t>
+      </w:r>
+      <w:r>
+        <w:rPr>
+          <w:i/>
+          <w:iCs/>
+        </w:rPr>
+        <w:t>biomass</w:t>
+      </w:r>
+      <w:r>
+        <w:rPr>
+          <w:i/>
+          <w:iCs/>
+        </w:rPr>
+        <w:t xml:space="preserve"> ~ year * dynamics</w:t>
+      </w:r>
+      <w:r>
+        <w:t xml:space="preserve"> for a given route</w:t>
+      </w:r>
+      <w:r>
+        <w:t xml:space="preserve">, which calculates </w:t>
+      </w:r>
+      <w:r>
+        <w:t>separate long-term slopes for observed and abundance-driven dynamics. Points are colored corresponding to the syndrome of change identified for each route. Deviations from the 1:1 line (solid black line) reflect changes in the community size structure that modulate the relationship between total abundance and total biomass or energy use.</w:t>
+      </w:r>
+    </w:p>
+    <w:p>
+      <w:r>
+        <w:t>Changes in total biomass and total energy use generally track changes driven by fluctuations in total abundance, with appreciable scatter around the 1:1 line. When this translates into a statistically detectable decoupling between observed and abundance-driven dynamics (a syndrome of “Decoupled trends”), this is usually in the form of abundance-driven change being more negative (a steeper decline or a smaller increase) than observed change in biomass or energy use (a less steep decline or larger increase), resulting in points falling above and to the left of the 1:1 line. This occurs more strongly and frequently for biomass than for energy use.</w:t>
+      </w:r>
+    </w:p>
+    <w:p>
+      <w:pPr>
+        <w:spacing w:before="0" w:after="0" w:line="276" w:lineRule="auto"/>
+      </w:pPr>
+      <w:r>
+        <w:br w:type="page"/>
+      </w:r>
+    </w:p>
+    <w:p>
+      <w:pPr>
+        <w:rPr>
+          <w:b/>
+          <w:bCs/>
+        </w:rPr>
+      </w:pPr>
+      <w:bookmarkStart w:id="65" w:name="X7f8135000bc5a650b0df27bc14c80f03923ddde"/>
+      <w:r>
+        <w:rPr>
+          <w:b/>
+          <w:bCs/>
+        </w:rPr>
+        <w:lastRenderedPageBreak/>
+        <w:t xml:space="preserve">Figure 4. </w:t>
+      </w:r>
+      <w:bookmarkEnd w:id="65"/>
+      <w:r>
+        <w:t xml:space="preserve">Histograms of (A) </w:t>
+      </w:r>
+      <w:r>
+        <w:t>magnitude of change in</w:t>
+      </w:r>
+      <w:r>
+        <w:t xml:space="preserve"> </w:t>
+      </w:r>
+      <w:r>
+        <w:t xml:space="preserve">mean body size from the first to the last five years of monitoring, (B) overall change in the size structure, and (C) change in species composition for routes whose dynamics for total biomass were best-described </w:t>
+      </w:r>
+      <w:r>
+        <w:t>as syndromes of</w:t>
+      </w:r>
+      <w:r>
+        <w:t xml:space="preserve"> no </w:t>
+      </w:r>
+      <w:r>
+        <w:t>directional change</w:t>
+      </w:r>
+      <w:r>
+        <w:t xml:space="preserve"> (bottom row; intercept-only model), </w:t>
+      </w:r>
+      <w:r>
+        <w:t>decoupled</w:t>
+      </w:r>
+      <w:r>
+        <w:t xml:space="preserve"> trends for observed and abundance-driven dynamics (middle row), or </w:t>
+      </w:r>
+      <w:r>
+        <w:t>coupled trends f</w:t>
+      </w:r>
+      <w:r>
+        <w:t>or observed and abundance-driven dynamics (top row). Change in mean body size (A) is calculated as the</w:t>
+      </w:r>
+      <w:r>
+        <w:t xml:space="preserve"> log of the</w:t>
+      </w:r>
+      <w:r>
+        <w:t xml:space="preserve"> ratio of the mean body size of all individuals observed in the last 5 years of the timeseries relative to the mean body size of all individuals observed in the first 5 years</w:t>
+      </w:r>
+      <w:r>
+        <w:t xml:space="preserve"> (see text)</w:t>
+      </w:r>
+      <w:r>
+        <w:t xml:space="preserve">. Overall change in the ISD (B) is calculated as the degree of turnover between the ISDs for the first and last five years of the timeseries (see text). Change in species composition (C) is </w:t>
+      </w:r>
+      <w:r>
+        <w:t xml:space="preserve">characterized as </w:t>
+      </w:r>
+      <w:r>
+        <w:t>Bray-Curtis dissimilarity comparing species composition in the first five years to the last five years.</w:t>
+      </w:r>
+    </w:p>
+    <w:p>
+      <w:r>
+        <w:t xml:space="preserve">Routes that exhibit decoupling between observed and abundance-driven changes in total biomass exhibit high </w:t>
+      </w:r>
+      <w:r>
+        <w:t>magnitude</w:t>
+      </w:r>
+      <w:r>
+        <w:t>s</w:t>
+      </w:r>
+      <w:r>
+        <w:t xml:space="preserve"> of change in</w:t>
+      </w:r>
+      <w:r>
+        <w:t xml:space="preserve"> mean body size (middle row, panel A) compared to the changes seen in routes that show either no trend </w:t>
+      </w:r>
+      <w:r>
+        <w:t xml:space="preserve">or “coupled” trends </w:t>
+      </w:r>
+      <w:r>
+        <w:t>(see also</w:t>
+      </w:r>
+      <w:r>
+        <w:t xml:space="preserve"> </w:t>
+      </w:r>
+      <w:r>
+        <w:t xml:space="preserve">Appendix 2 </w:t>
+      </w:r>
+      <w:r>
+        <w:t xml:space="preserve"> Tables </w:t>
+      </w:r>
+      <w:r>
+        <w:t>S1-S</w:t>
+      </w:r>
+      <w:r>
+        <w:t>3</w:t>
+      </w:r>
+      <w:r>
+        <w:t>)</w:t>
+      </w:r>
+      <w:r>
+        <w:t xml:space="preserve">. However, routes with all three </w:t>
+      </w:r>
+      <w:r>
+        <w:t>syndromes</w:t>
+      </w:r>
+      <w:r>
+        <w:t xml:space="preserve"> of dynamics (coupling, decoupling, or no trend) are not detectably different in the degree of overall change in the ISD or in species composition over time (panels B and C</w:t>
+      </w:r>
+      <w:r>
+        <w:t xml:space="preserve">; </w:t>
+      </w:r>
+      <w:r>
+        <w:t xml:space="preserve">Appendix 2 </w:t>
+      </w:r>
+      <w:r>
+        <w:t>Tables S4 and S</w:t>
+      </w:r>
+      <w:r>
+        <w:t>5</w:t>
+      </w:r>
+      <w:r>
+        <w:t>).</w:t>
+      </w:r>
+    </w:p>
+    <w:p>
+      <w:pPr>
+        <w:spacing w:before="0" w:after="0" w:line="276" w:lineRule="auto"/>
+      </w:pPr>
+      <w:r>
+        <w:br w:type="page"/>
+      </w:r>
+    </w:p>
+    <w:p>
+      <w:pPr>
+        <w:rPr>
+          <w:b/>
+          <w:bCs/>
+        </w:rPr>
+      </w:pPr>
+      <w:r>
+        <w:rPr>
+          <w:b/>
+          <w:bCs/>
+        </w:rPr>
+        <w:lastRenderedPageBreak/>
+        <w:t>Figures</w:t>
+      </w:r>
+    </w:p>
+    <w:p>
+      <w:pPr>
+        <w:rPr>
+          <w:b/>
+          <w:bCs/>
+        </w:rPr>
+      </w:pPr>
+      <w:r>
+        <w:rPr>
+          <w:b/>
+          <w:bCs/>
+        </w:rPr>
+        <w:t xml:space="preserve">Figure 1. </w:t>
+      </w:r>
+    </w:p>
+    <w:p>
+      <w:pPr>
+        <w:rPr>
+          <w:b/>
+          <w:bCs/>
+        </w:rPr>
+      </w:pPr>
+      <w:r>
+        <w:rPr>
+          <w:noProof/>
+        </w:rPr>
+        <w:drawing>
+          <wp:inline distT="0" distB="0" distL="0" distR="0" wp14:anchorId="641401EE" wp14:editId="398F2B7F">
+            <wp:extent cx="5613400" cy="4210050"/>
+            <wp:effectExtent l="0" t="0" r="0" b="0"/>
+            <wp:docPr id="1" name="Picture"/>
+            <wp:cNvGraphicFramePr/>
+            <a:graphic xmlns:a="http://schemas.openxmlformats.org/drawingml/2006/main">
+              <a:graphicData uri="http://schemas.openxmlformats.org/drawingml/2006/picture">
+                <pic:pic xmlns:pic="http://schemas.openxmlformats.org/drawingml/2006/picture">
+                  <pic:nvPicPr>
+                    <pic:cNvPr id="1" name="Picture"/>
+                    <pic:cNvPicPr>
+                      <a:picLocks noChangeAspect="1" noChangeArrowheads="1"/>
+                    </pic:cNvPicPr>
+                  </pic:nvPicPr>
+                  <pic:blipFill>
+                    <a:blip r:embed="rId11">
+                      <a:extLst>
+                        <a:ext uri="{28A0092B-C50C-407E-A947-70E740481C1C}">
+                          <a14:useLocalDpi xmlns:a14="http://schemas.microsoft.com/office/drawing/2010/main" val="0"/>
+                        </a:ext>
+                      </a:extLst>
+                    </a:blip>
+                    <a:stretch>
+                      <a:fillRect/>
+                    </a:stretch>
+                  </pic:blipFill>
+                  <pic:spPr bwMode="auto">
+                    <a:xfrm>
+                      <a:off x="0" y="0"/>
+                      <a:ext cx="5613400" cy="4210050"/>
+                    </a:xfrm>
+                    <a:prstGeom prst="rect">
+                      <a:avLst/>
+                    </a:prstGeom>
+                    <a:noFill/>
+                    <a:ln w="9525">
+                      <a:noFill/>
+                      <a:headEnd/>
+                      <a:tailEnd/>
+                    </a:ln>
+                  </pic:spPr>
+                </pic:pic>
+              </a:graphicData>
+            </a:graphic>
+          </wp:inline>
+        </w:drawing>
+      </w:r>
+    </w:p>
+    <w:p>
+      <w:pPr>
+        <w:spacing w:before="0" w:after="0" w:line="276" w:lineRule="auto"/>
+        <w:rPr>
+          <w:b/>
+          <w:bCs/>
+        </w:rPr>
+      </w:pPr>
+      <w:r>
+        <w:rPr>
+          <w:b/>
+          <w:bCs/>
+        </w:rPr>
+        <w:br w:type="page"/>
+      </w:r>
+    </w:p>
+    <w:p>
+      <w:pPr>
+        <w:rPr>
+          <w:b/>
+          <w:bCs/>
+        </w:rPr>
+      </w:pPr>
+      <w:r>
+        <w:rPr>
+          <w:b/>
+          <w:bCs/>
+        </w:rPr>
+        <w:lastRenderedPageBreak/>
+        <w:t xml:space="preserve">Figure 2. </w:t>
+      </w:r>
+    </w:p>
+    <w:p>
+      <w:pPr>
+        <w:rPr>
+          <w:b/>
+          <w:bCs/>
+        </w:rPr>
+      </w:pPr>
+      <w:r>
+        <w:rPr>
+          <w:noProof/>
+        </w:rPr>
+        <w:drawing>
+          <wp:inline distT="0" distB="0" distL="0" distR="0" wp14:anchorId="368E00F4" wp14:editId="29801210">
+            <wp:extent cx="4876800" cy="4876800"/>
+            <wp:effectExtent l="0" t="0" r="0" b="0"/>
+            <wp:docPr id="2" name="Picture"/>
+            <wp:cNvGraphicFramePr/>
+            <a:graphic xmlns:a="http://schemas.openxmlformats.org/drawingml/2006/main">
+              <a:graphicData uri="http://schemas.openxmlformats.org/drawingml/2006/picture">
+                <pic:pic xmlns:pic="http://schemas.openxmlformats.org/drawingml/2006/picture">
+                  <pic:nvPicPr>
+                    <pic:cNvPr id="2" name="Picture"/>
+                    <pic:cNvPicPr>
+                      <a:picLocks noChangeAspect="1" noChangeArrowheads="1"/>
+                    </pic:cNvPicPr>
+                  </pic:nvPicPr>
+                  <pic:blipFill>
+                    <a:blip r:embed="rId12">
+                      <a:extLst>
+                        <a:ext uri="{28A0092B-C50C-407E-A947-70E740481C1C}">
+                          <a14:useLocalDpi xmlns:a14="http://schemas.microsoft.com/office/drawing/2010/main" val="0"/>
+                        </a:ext>
+                      </a:extLst>
+                    </a:blip>
+                    <a:stretch>
+                      <a:fillRect/>
+                    </a:stretch>
+                  </pic:blipFill>
+                  <pic:spPr bwMode="auto">
+                    <a:xfrm>
+                      <a:off x="0" y="0"/>
+                      <a:ext cx="4876800" cy="4876800"/>
+                    </a:xfrm>
+                    <a:prstGeom prst="rect">
+                      <a:avLst/>
+                    </a:prstGeom>
+                    <a:noFill/>
+                    <a:ln w="9525">
+                      <a:noFill/>
+                      <a:headEnd/>
+                      <a:tailEnd/>
+                    </a:ln>
+                  </pic:spPr>
+                </pic:pic>
+              </a:graphicData>
+            </a:graphic>
+          </wp:inline>
+        </w:drawing>
+      </w:r>
+    </w:p>
+    <w:p>
+      <w:pPr>
+        <w:spacing w:before="0" w:after="0" w:line="276" w:lineRule="auto"/>
+        <w:rPr>
+          <w:b/>
+          <w:bCs/>
+        </w:rPr>
+      </w:pPr>
+      <w:r>
+        <w:rPr>
+          <w:b/>
+          <w:bCs/>
+        </w:rPr>
+        <w:br w:type="page"/>
+      </w:r>
+    </w:p>
+    <w:p>
+      <w:pPr>
+        <w:rPr>
+          <w:b/>
+          <w:bCs/>
+        </w:rPr>
+      </w:pPr>
+      <w:r>
+        <w:rPr>
+          <w:b/>
+          <w:bCs/>
+        </w:rPr>
+        <w:lastRenderedPageBreak/>
+        <w:t xml:space="preserve">Figure 3. </w:t>
+      </w:r>
+    </w:p>
+    <w:p>
+      <w:pPr>
+        <w:rPr>
+          <w:b/>
+          <w:bCs/>
+        </w:rPr>
+      </w:pPr>
+      <w:r>
+        <w:rPr>
+          <w:noProof/>
+        </w:rPr>
+        <w:drawing>
+          <wp:inline distT="0" distB="0" distL="0" distR="0" wp14:anchorId="4F2BC490" wp14:editId="0997C97B">
+            <wp:extent cx="4457303" cy="3241675"/>
+            <wp:effectExtent l="0" t="0" r="0" b="0"/>
+            <wp:docPr id="3" name="Picture"/>
+            <wp:cNvGraphicFramePr/>
+            <a:graphic xmlns:a="http://schemas.openxmlformats.org/drawingml/2006/main">
+              <a:graphicData uri="http://schemas.openxmlformats.org/drawingml/2006/picture">
+                <pic:pic xmlns:pic="http://schemas.openxmlformats.org/drawingml/2006/picture">
+                  <pic:nvPicPr>
+                    <pic:cNvPr id="3" name="Picture"/>
+                    <pic:cNvPicPr>
+                      <a:picLocks noChangeAspect="1" noChangeArrowheads="1"/>
+                    </pic:cNvPicPr>
+                  </pic:nvPicPr>
+                  <pic:blipFill>
+                    <a:blip r:embed="rId13">
+                      <a:extLst>
+                        <a:ext uri="{28A0092B-C50C-407E-A947-70E740481C1C}">
+                          <a14:useLocalDpi xmlns:a14="http://schemas.microsoft.com/office/drawing/2010/main" val="0"/>
+                        </a:ext>
+                      </a:extLst>
+                    </a:blip>
+                    <a:stretch>
+                      <a:fillRect/>
+                    </a:stretch>
+                  </pic:blipFill>
+                  <pic:spPr bwMode="auto">
+                    <a:xfrm>
+                      <a:off x="0" y="0"/>
+                      <a:ext cx="4457303" cy="3241675"/>
+                    </a:xfrm>
+                    <a:prstGeom prst="rect">
+                      <a:avLst/>
+                    </a:prstGeom>
+                    <a:noFill/>
+                    <a:ln w="9525">
+                      <a:noFill/>
+                      <a:headEnd/>
+                      <a:tailEnd/>
+                    </a:ln>
+                  </pic:spPr>
+                </pic:pic>
+              </a:graphicData>
+            </a:graphic>
+          </wp:inline>
+        </w:drawing>
+      </w:r>
+    </w:p>
+    <w:p>
+      <w:pPr>
+        <w:spacing w:before="0" w:after="0" w:line="276" w:lineRule="auto"/>
+        <w:rPr>
+          <w:b/>
+          <w:bCs/>
+        </w:rPr>
+      </w:pPr>
+      <w:r>
+        <w:rPr>
+          <w:b/>
+          <w:bCs/>
+        </w:rPr>
+        <w:br w:type="page"/>
+      </w:r>
+    </w:p>
+    <w:p>
+      <w:pPr>
+        <w:rPr>
+          <w:b/>
+          <w:bCs/>
+        </w:rPr>
+      </w:pPr>
+      <w:r>
+        <w:rPr>
+          <w:b/>
+          <w:bCs/>
+        </w:rPr>
+        <w:lastRenderedPageBreak/>
+        <w:t xml:space="preserve">Figure 4. </w:t>
+      </w:r>
+    </w:p>
+    <w:p>
+      <w:r>
+        <w:rPr>
+          <w:noProof/>
+        </w:rPr>
+        <w:drawing>
+          <wp:inline distT="0" distB="0" distL="0" distR="0" wp14:anchorId="091DC658" wp14:editId="792BB92C">
+            <wp:extent cx="5547360" cy="3467100"/>
+            <wp:effectExtent l="0" t="0" r="0" b="0"/>
+            <wp:docPr id="4" name="Picture"/>
+            <wp:cNvGraphicFramePr/>
+            <a:graphic xmlns:a="http://schemas.openxmlformats.org/drawingml/2006/main">
+              <a:graphicData uri="http://schemas.openxmlformats.org/drawingml/2006/picture">
+                <pic:pic xmlns:pic="http://schemas.openxmlformats.org/drawingml/2006/picture">
+                  <pic:nvPicPr>
+                    <pic:cNvPr id="4" name="Picture"/>
+                    <pic:cNvPicPr>
+                      <a:picLocks noChangeAspect="1" noChangeArrowheads="1"/>
+                    </pic:cNvPicPr>
+                  </pic:nvPicPr>
+                  <pic:blipFill>
+                    <a:blip r:embed="rId14">
+                      <a:extLst>
+                        <a:ext uri="{28A0092B-C50C-407E-A947-70E740481C1C}">
+                          <a14:useLocalDpi xmlns:a14="http://schemas.microsoft.com/office/drawing/2010/main" val="0"/>
+                        </a:ext>
+                      </a:extLst>
+                    </a:blip>
+                    <a:stretch>
+                      <a:fillRect/>
+                    </a:stretch>
+                  </pic:blipFill>
+                  <pic:spPr bwMode="auto">
+                    <a:xfrm>
+                      <a:off x="0" y="0"/>
+                      <a:ext cx="5547360" cy="3467100"/>
+                    </a:xfrm>
+                    <a:prstGeom prst="rect">
+                      <a:avLst/>
+                    </a:prstGeom>
+                    <a:noFill/>
+                    <a:ln w="9525">
+                      <a:noFill/>
+                      <a:headEnd/>
+                      <a:tailEnd/>
+                    </a:ln>
+                  </pic:spPr>
+                </pic:pic>
+              </a:graphicData>
+            </a:graphic>
+          </wp:inline>
+        </w:drawing>
+      </w:r>
+    </w:p>
+    <w:p>
+      <w:pPr>
+        <w:spacing w:before="0" w:after="0" w:line="276" w:lineRule="auto"/>
+        <w:rPr>
+          <w:i/>
         </w:rPr>
       </w:pPr>
     </w:p>
@@ -4280,7 +4268,7 @@
 
 <file path=word/comments.xml><?xml version="1.0" encoding="utf-8"?>
 <w:comments xmlns:wpc="http://schemas.microsoft.com/office/word/2010/wordprocessingCanvas" xmlns:cx="http://schemas.microsoft.com/office/drawing/2014/chartex" xmlns:cx1="http://schemas.microsoft.com/office/drawing/2015/9/8/chartex" xmlns:cx2="http://schemas.microsoft.com/office/drawing/2015/10/21/chartex" xmlns:cx3="http://schemas.microsoft.com/office/drawing/2016/5/9/chartex" xmlns:cx4="http://schemas.microsoft.com/office/drawing/2016/5/10/chartex" xmlns:cx5="http://schemas.microsoft.com/office/drawing/2016/5/11/chartex" xmlns:cx6="http://schemas.microsoft.com/office/drawing/2016/5/12/chartex" xmlns:cx7="http://schemas.microsoft.com/office/drawing/2016/5/13/chartex" xmlns:cx8="http://schemas.microsoft.com/office/drawing/2016/5/14/chartex" xmlns:mc="http://schemas.openxmlformats.org/markup-compatibility/2006" xmlns:aink="http://schemas.microsoft.com/office/drawing/2016/ink" xmlns:am3d="http://schemas.microsoft.com/office/drawing/2017/model3d" xmlns:o="urn:schemas-microsoft-com:office:office" xmlns:oel="http://schemas.microsoft.com/office/2019/extlst" xmlns:r="http://schemas.openxmlformats.org/officeDocument/2006/relationships" xmlns:m="http://schemas.openxmlformats.org/officeDocument/2006/math" xmlns:v="urn:schemas-microsoft-com:vml" xmlns:wp14="http://schemas.microsoft.com/office/word/2010/wordprocessingDrawing" xmlns:wp="http://schemas.openxmlformats.org/drawingml/2006/wordprocessingDrawing" xmlns:w10="urn:schemas-microsoft-com:office:word" xmlns:w="http://schemas.openxmlformats.org/wordprocessingml/2006/main" xmlns:w14="http://schemas.microsoft.com/office/word/2010/wordml" xmlns:w15="http://schemas.microsoft.com/office/word/2012/wordml" xmlns:w16cex="http://schemas.microsoft.com/office/word/2018/wordml/cex" xmlns:w16cid="http://schemas.microsoft.com/office/word/2016/wordml/cid" xmlns:w16="http://schemas.microsoft.com/office/word/2018/wordml" xmlns:w16sdtdh="http://schemas.microsoft.com/office/word/2020/wordml/sdtdatahash" xmlns:w16se="http://schemas.microsoft.com/office/word/2015/wordml/symex" xmlns:wpg="http://schemas.microsoft.com/office/word/2010/wordprocessingGroup" xmlns:wpi="http://schemas.microsoft.com/office/word/2010/wordprocessingInk" xmlns:wne="http://schemas.microsoft.com/office/word/2006/wordml" xmlns:wps="http://schemas.microsoft.com/office/word/2010/wordprocessingShape" mc:Ignorable="w14 w15 w16se w16cid w16 w16cex w16sdtdh wp14">
-  <w:comment w:id="1" w:author="Diaz,Renata M" w:date="2022-10-26T15:08:00Z" w:initials="DM">
+  <w:comment w:id="1" w:author="Diaz,Renata M" w:date="2022-10-26T15:06:00Z" w:initials="DM">
     <w:p>
       <w:r>
         <w:rPr>
@@ -4293,11 +4281,11 @@
           <w:sz w:val="20"/>
           <w:szCs w:val="20"/>
         </w:rPr>
-        <w:t>Burner repo</w:t>
+        <w:t>Main text word count: 4666</w:t>
       </w:r>
     </w:p>
   </w:comment>
-  <w:comment w:id="2" w:author="Diaz,Renata M" w:date="2022-10-26T15:06:00Z" w:initials="DM">
+  <w:comment w:id="3" w:author="Diaz,Renata M" w:date="2022-10-26T15:15:00Z" w:initials="DM">
     <w:p>
       <w:r>
         <w:rPr>
@@ -4310,11 +4298,11 @@
           <w:sz w:val="20"/>
           <w:szCs w:val="20"/>
         </w:rPr>
-        <w:t>Main text word count: 4666</w:t>
+        <w:t>Burner repo</w:t>
       </w:r>
     </w:p>
   </w:comment>
-  <w:comment w:id="4" w:author="Diaz,Renata M" w:date="2022-10-26T15:15:00Z" w:initials="DM">
+  <w:comment w:id="13" w:author="Diaz,Renata M" w:date="2022-10-26T15:34:00Z" w:initials="DM">
     <w:p>
       <w:r>
         <w:rPr>
@@ -4327,11 +4315,11 @@
           <w:sz w:val="20"/>
           <w:szCs w:val="20"/>
         </w:rPr>
-        <w:t>Burner repo</w:t>
+        <w:t>Body size ref</w:t>
       </w:r>
     </w:p>
   </w:comment>
-  <w:comment w:id="14" w:author="Diaz,Renata M" w:date="2022-10-26T15:34:00Z" w:initials="DM">
+  <w:comment w:id="60" w:author="Diaz,Renata M" w:date="2022-10-26T15:08:00Z" w:initials="DM">
     <w:p>
       <w:r>
         <w:rPr>
@@ -4344,7 +4332,7 @@
           <w:sz w:val="20"/>
           <w:szCs w:val="20"/>
         </w:rPr>
-        <w:t>Body size ref</w:t>
+        <w:t>Burner repo</w:t>
       </w:r>
     </w:p>
   </w:comment>
@@ -4353,28 +4341,28 @@
 
 <file path=word/commentsExtended.xml><?xml version="1.0" encoding="utf-8"?>
 <w15:commentsEx xmlns:wpc="http://schemas.microsoft.com/office/word/2010/wordprocessingCanvas" xmlns:cx="http://schemas.microsoft.com/office/drawing/2014/chartex" xmlns:cx1="http://schemas.microsoft.com/office/drawing/2015/9/8/chartex" xmlns:cx2="http://schemas.microsoft.com/office/drawing/2015/10/21/chartex" xmlns:cx3="http://schemas.microsoft.com/office/drawing/2016/5/9/chartex" xmlns:cx4="http://schemas.microsoft.com/office/drawing/2016/5/10/chartex" xmlns:cx5="http://schemas.microsoft.com/office/drawing/2016/5/11/chartex" xmlns:cx6="http://schemas.microsoft.com/office/drawing/2016/5/12/chartex" xmlns:cx7="http://schemas.microsoft.com/office/drawing/2016/5/13/chartex" xmlns:cx8="http://schemas.microsoft.com/office/drawing/2016/5/14/chartex" xmlns:mc="http://schemas.openxmlformats.org/markup-compatibility/2006" xmlns:aink="http://schemas.microsoft.com/office/drawing/2016/ink" xmlns:am3d="http://schemas.microsoft.com/office/drawing/2017/model3d" xmlns:o="urn:schemas-microsoft-com:office:office" xmlns:oel="http://schemas.microsoft.com/office/2019/extlst" xmlns:r="http://schemas.openxmlformats.org/officeDocument/2006/relationships" xmlns:m="http://schemas.openxmlformats.org/officeDocument/2006/math" xmlns:v="urn:schemas-microsoft-com:vml" xmlns:wp14="http://schemas.microsoft.com/office/word/2010/wordprocessingDrawing" xmlns:wp="http://schemas.openxmlformats.org/drawingml/2006/wordprocessingDrawing" xmlns:w10="urn:schemas-microsoft-com:office:word" xmlns:w="http://schemas.openxmlformats.org/wordprocessingml/2006/main" xmlns:w14="http://schemas.microsoft.com/office/word/2010/wordml" xmlns:w15="http://schemas.microsoft.com/office/word/2012/wordml" xmlns:w16cex="http://schemas.microsoft.com/office/word/2018/wordml/cex" xmlns:w16cid="http://schemas.microsoft.com/office/word/2016/wordml/cid" xmlns:w16="http://schemas.microsoft.com/office/word/2018/wordml" xmlns:w16sdtdh="http://schemas.microsoft.com/office/word/2020/wordml/sdtdatahash" xmlns:w16se="http://schemas.microsoft.com/office/word/2015/wordml/symex" xmlns:wpg="http://schemas.microsoft.com/office/word/2010/wordprocessingGroup" xmlns:wpi="http://schemas.microsoft.com/office/word/2010/wordprocessingInk" xmlns:wne="http://schemas.microsoft.com/office/word/2006/wordml" xmlns:wps="http://schemas.microsoft.com/office/word/2010/wordprocessingShape" mc:Ignorable="w14 w15 w16se w16cid w16 w16cex w16sdtdh wp14">
-  <w15:commentEx w15:paraId="609BF556" w15:done="0"/>
   <w15:commentEx w15:paraId="5D40CBBB" w15:done="0"/>
   <w15:commentEx w15:paraId="38A036E9" w15:done="0"/>
   <w15:commentEx w15:paraId="2050A69E" w15:done="0"/>
+  <w15:commentEx w15:paraId="4A54F55E" w15:done="0"/>
 </w15:commentsEx>
 </file>
 
 <file path=word/commentsExtensible.xml><?xml version="1.0" encoding="utf-8"?>
 <w16cex:commentsExtensible xmlns:wpc="http://schemas.microsoft.com/office/word/2010/wordprocessingCanvas" xmlns:cx="http://schemas.microsoft.com/office/drawing/2014/chartex" xmlns:cx1="http://schemas.microsoft.com/office/drawing/2015/9/8/chartex" xmlns:cx2="http://schemas.microsoft.com/office/drawing/2015/10/21/chartex" xmlns:cx3="http://schemas.microsoft.com/office/drawing/2016/5/9/chartex" xmlns:cx4="http://schemas.microsoft.com/office/drawing/2016/5/10/chartex" xmlns:cx5="http://schemas.microsoft.com/office/drawing/2016/5/11/chartex" xmlns:cx6="http://schemas.microsoft.com/office/drawing/2016/5/12/chartex" xmlns:cx7="http://schemas.microsoft.com/office/drawing/2016/5/13/chartex" xmlns:cx8="http://schemas.microsoft.com/office/drawing/2016/5/14/chartex" xmlns:mc="http://schemas.openxmlformats.org/markup-compatibility/2006" xmlns:aink="http://schemas.microsoft.com/office/drawing/2016/ink" xmlns:am3d="http://schemas.microsoft.com/office/drawing/2017/model3d" xmlns:o="urn:schemas-microsoft-com:office:office" xmlns:oel="http://schemas.microsoft.com/office/2019/extlst" xmlns:r="http://schemas.openxmlformats.org/officeDocument/2006/relationships" xmlns:m="http://schemas.openxmlformats.org/officeDocument/2006/math" xmlns:v="urn:schemas-microsoft-com:vml" xmlns:wp14="http://schemas.microsoft.com/office/word/2010/wordprocessingDrawing" xmlns:wp="http://schemas.openxmlformats.org/drawingml/2006/wordprocessingDrawing" xmlns:w10="urn:schemas-microsoft-com:office:word" xmlns:w="http://schemas.openxmlformats.org/wordprocessingml/2006/main" xmlns:w14="http://schemas.microsoft.com/office/word/2010/wordml" xmlns:w15="http://schemas.microsoft.com/office/word/2012/wordml" xmlns:w16cex="http://schemas.microsoft.com/office/word/2018/wordml/cex" xmlns:w16cid="http://schemas.microsoft.com/office/word/2016/wordml/cid" xmlns:w16="http://schemas.microsoft.com/office/word/2018/wordml" xmlns:w16sdtdh="http://schemas.microsoft.com/office/word/2020/wordml/sdtdatahash" xmlns:w16se="http://schemas.microsoft.com/office/word/2015/wordml/symex" xmlns:wpg="http://schemas.microsoft.com/office/word/2010/wordprocessingGroup" xmlns:wpi="http://schemas.microsoft.com/office/word/2010/wordprocessingInk" xmlns:wne="http://schemas.microsoft.com/office/word/2006/wordml" xmlns:wps="http://schemas.microsoft.com/office/word/2010/wordprocessingShape" mc:Ignorable="w14 w15 w16se w16cid w16 w16cex w16sdtdh wp14">
-  <w16cex:commentExtensible w16cex:durableId="2703CC0B" w16cex:dateUtc="2022-10-26T19:08:00Z"/>
   <w16cex:commentExtensible w16cex:durableId="2703CB6E" w16cex:dateUtc="2022-10-26T19:06:00Z"/>
   <w16cex:commentExtensible w16cex:durableId="2703CD7F" w16cex:dateUtc="2022-10-26T19:15:00Z"/>
   <w16cex:commentExtensible w16cex:durableId="2703D21C" w16cex:dateUtc="2022-10-26T19:34:00Z"/>
+  <w16cex:commentExtensible w16cex:durableId="2703CC0B" w16cex:dateUtc="2022-10-26T19:08:00Z"/>
 </w16cex:commentsExtensible>
 </file>
 
 <file path=word/commentsIds.xml><?xml version="1.0" encoding="utf-8"?>
 <w16cid:commentsIds xmlns:wpc="http://schemas.microsoft.com/office/word/2010/wordprocessingCanvas" xmlns:cx="http://schemas.microsoft.com/office/drawing/2014/chartex" xmlns:cx1="http://schemas.microsoft.com/office/drawing/2015/9/8/chartex" xmlns:cx2="http://schemas.microsoft.com/office/drawing/2015/10/21/chartex" xmlns:cx3="http://schemas.microsoft.com/office/drawing/2016/5/9/chartex" xmlns:cx4="http://schemas.microsoft.com/office/drawing/2016/5/10/chartex" xmlns:cx5="http://schemas.microsoft.com/office/drawing/2016/5/11/chartex" xmlns:cx6="http://schemas.microsoft.com/office/drawing/2016/5/12/chartex" xmlns:cx7="http://schemas.microsoft.com/office/drawing/2016/5/13/chartex" xmlns:cx8="http://schemas.microsoft.com/office/drawing/2016/5/14/chartex" xmlns:mc="http://schemas.openxmlformats.org/markup-compatibility/2006" xmlns:aink="http://schemas.microsoft.com/office/drawing/2016/ink" xmlns:am3d="http://schemas.microsoft.com/office/drawing/2017/model3d" xmlns:o="urn:schemas-microsoft-com:office:office" xmlns:oel="http://schemas.microsoft.com/office/2019/extlst" xmlns:r="http://schemas.openxmlformats.org/officeDocument/2006/relationships" xmlns:m="http://schemas.openxmlformats.org/officeDocument/2006/math" xmlns:v="urn:schemas-microsoft-com:vml" xmlns:wp14="http://schemas.microsoft.com/office/word/2010/wordprocessingDrawing" xmlns:wp="http://schemas.openxmlformats.org/drawingml/2006/wordprocessingDrawing" xmlns:w10="urn:schemas-microsoft-com:office:word" xmlns:w="http://schemas.openxmlformats.org/wordprocessingml/2006/main" xmlns:w14="http://schemas.microsoft.com/office/word/2010/wordml" xmlns:w15="http://schemas.microsoft.com/office/word/2012/wordml" xmlns:w16cex="http://schemas.microsoft.com/office/word/2018/wordml/cex" xmlns:w16cid="http://schemas.microsoft.com/office/word/2016/wordml/cid" xmlns:w16="http://schemas.microsoft.com/office/word/2018/wordml" xmlns:w16sdtdh="http://schemas.microsoft.com/office/word/2020/wordml/sdtdatahash" xmlns:w16se="http://schemas.microsoft.com/office/word/2015/wordml/symex" xmlns:wpg="http://schemas.microsoft.com/office/word/2010/wordprocessingGroup" xmlns:wpi="http://schemas.microsoft.com/office/word/2010/wordprocessingInk" xmlns:wne="http://schemas.microsoft.com/office/word/2006/wordml" xmlns:wps="http://schemas.microsoft.com/office/word/2010/wordprocessingShape" mc:Ignorable="w14 w15 w16se w16cid w16 w16cex w16sdtdh wp14">
-  <w16cid:commentId w16cid:paraId="609BF556" w16cid:durableId="2703CC0B"/>
   <w16cid:commentId w16cid:paraId="5D40CBBB" w16cid:durableId="2703CB6E"/>
   <w16cid:commentId w16cid:paraId="38A036E9" w16cid:durableId="2703CD7F"/>
   <w16cid:commentId w16cid:paraId="2050A69E" w16cid:durableId="2703D21C"/>
+  <w16cid:commentId w16cid:paraId="4A54F55E" w16cid:durableId="2703CC0B"/>
 </w16cid:commentsIds>
 </file>
 
@@ -4538,6 +4526,191 @@
     </w:lvl>
   </w:abstractNum>
   <w:abstractNum w:abstractNumId="1" w15:restartNumberingAfterBreak="0">
+    <w:nsid w:val="FFFFFF7C"/>
+    <w:multiLevelType w:val="singleLevel"/>
+    <w:tmpl w:val="48566F96"/>
+    <w:lvl w:ilvl="0">
+      <w:start w:val="1"/>
+      <w:numFmt w:val="decimal"/>
+      <w:lvlText w:val="%1."/>
+      <w:lvlJc w:val="left"/>
+      <w:pPr>
+        <w:tabs>
+          <w:tab w:val="num" w:pos="1800"/>
+        </w:tabs>
+        <w:ind w:left="1800" w:hanging="360"/>
+      </w:pPr>
+    </w:lvl>
+  </w:abstractNum>
+  <w:abstractNum w:abstractNumId="2" w15:restartNumberingAfterBreak="0">
+    <w:nsid w:val="FFFFFF7D"/>
+    <w:multiLevelType w:val="singleLevel"/>
+    <w:tmpl w:val="410484B4"/>
+    <w:lvl w:ilvl="0">
+      <w:start w:val="1"/>
+      <w:numFmt w:val="decimal"/>
+      <w:lvlText w:val="%1."/>
+      <w:lvlJc w:val="left"/>
+      <w:pPr>
+        <w:tabs>
+          <w:tab w:val="num" w:pos="1440"/>
+        </w:tabs>
+        <w:ind w:left="1440" w:hanging="360"/>
+      </w:pPr>
+    </w:lvl>
+  </w:abstractNum>
+  <w:abstractNum w:abstractNumId="3" w15:restartNumberingAfterBreak="0">
+    <w:nsid w:val="FFFFFF7E"/>
+    <w:multiLevelType w:val="singleLevel"/>
+    <w:tmpl w:val="7D3493AA"/>
+    <w:lvl w:ilvl="0">
+      <w:start w:val="1"/>
+      <w:numFmt w:val="decimal"/>
+      <w:lvlText w:val="%1."/>
+      <w:lvlJc w:val="left"/>
+      <w:pPr>
+        <w:tabs>
+          <w:tab w:val="num" w:pos="1080"/>
+        </w:tabs>
+        <w:ind w:left="1080" w:hanging="360"/>
+      </w:pPr>
+    </w:lvl>
+  </w:abstractNum>
+  <w:abstractNum w:abstractNumId="4" w15:restartNumberingAfterBreak="0">
+    <w:nsid w:val="FFFFFF7F"/>
+    <w:multiLevelType w:val="singleLevel"/>
+    <w:tmpl w:val="4C4438B0"/>
+    <w:lvl w:ilvl="0">
+      <w:start w:val="1"/>
+      <w:numFmt w:val="decimal"/>
+      <w:lvlText w:val="%1."/>
+      <w:lvlJc w:val="left"/>
+      <w:pPr>
+        <w:tabs>
+          <w:tab w:val="num" w:pos="720"/>
+        </w:tabs>
+        <w:ind w:left="720" w:hanging="360"/>
+      </w:pPr>
+    </w:lvl>
+  </w:abstractNum>
+  <w:abstractNum w:abstractNumId="5" w15:restartNumberingAfterBreak="0">
+    <w:nsid w:val="FFFFFF80"/>
+    <w:multiLevelType w:val="singleLevel"/>
+    <w:tmpl w:val="74E4BBD0"/>
+    <w:lvl w:ilvl="0">
+      <w:start w:val="1"/>
+      <w:numFmt w:val="bullet"/>
+      <w:lvlText w:val=""/>
+      <w:lvlJc w:val="left"/>
+      <w:pPr>
+        <w:tabs>
+          <w:tab w:val="num" w:pos="1800"/>
+        </w:tabs>
+        <w:ind w:left="1800" w:hanging="360"/>
+      </w:pPr>
+      <w:rPr>
+        <w:rFonts w:ascii="Symbol" w:hAnsi="Symbol" w:hint="default"/>
+      </w:rPr>
+    </w:lvl>
+  </w:abstractNum>
+  <w:abstractNum w:abstractNumId="6" w15:restartNumberingAfterBreak="0">
+    <w:nsid w:val="FFFFFF81"/>
+    <w:multiLevelType w:val="singleLevel"/>
+    <w:tmpl w:val="8946D64A"/>
+    <w:lvl w:ilvl="0">
+      <w:start w:val="1"/>
+      <w:numFmt w:val="bullet"/>
+      <w:lvlText w:val=""/>
+      <w:lvlJc w:val="left"/>
+      <w:pPr>
+        <w:tabs>
+          <w:tab w:val="num" w:pos="1440"/>
+        </w:tabs>
+        <w:ind w:left="1440" w:hanging="360"/>
+      </w:pPr>
+      <w:rPr>
+        <w:rFonts w:ascii="Symbol" w:hAnsi="Symbol" w:hint="default"/>
+      </w:rPr>
+    </w:lvl>
+  </w:abstractNum>
+  <w:abstractNum w:abstractNumId="7" w15:restartNumberingAfterBreak="0">
+    <w:nsid w:val="FFFFFF82"/>
+    <w:multiLevelType w:val="singleLevel"/>
+    <w:tmpl w:val="832A6444"/>
+    <w:lvl w:ilvl="0">
+      <w:start w:val="1"/>
+      <w:numFmt w:val="bullet"/>
+      <w:lvlText w:val=""/>
+      <w:lvlJc w:val="left"/>
+      <w:pPr>
+        <w:tabs>
+          <w:tab w:val="num" w:pos="1080"/>
+        </w:tabs>
+        <w:ind w:left="1080" w:hanging="360"/>
+      </w:pPr>
+      <w:rPr>
+        <w:rFonts w:ascii="Symbol" w:hAnsi="Symbol" w:hint="default"/>
+      </w:rPr>
+    </w:lvl>
+  </w:abstractNum>
+  <w:abstractNum w:abstractNumId="8" w15:restartNumberingAfterBreak="0">
+    <w:nsid w:val="FFFFFF83"/>
+    <w:multiLevelType w:val="singleLevel"/>
+    <w:tmpl w:val="1E1809E2"/>
+    <w:lvl w:ilvl="0">
+      <w:start w:val="1"/>
+      <w:numFmt w:val="bullet"/>
+      <w:lvlText w:val=""/>
+      <w:lvlJc w:val="left"/>
+      <w:pPr>
+        <w:tabs>
+          <w:tab w:val="num" w:pos="720"/>
+        </w:tabs>
+        <w:ind w:left="720" w:hanging="360"/>
+      </w:pPr>
+      <w:rPr>
+        <w:rFonts w:ascii="Symbol" w:hAnsi="Symbol" w:hint="default"/>
+      </w:rPr>
+    </w:lvl>
+  </w:abstractNum>
+  <w:abstractNum w:abstractNumId="9" w15:restartNumberingAfterBreak="0">
+    <w:nsid w:val="FFFFFF88"/>
+    <w:multiLevelType w:val="singleLevel"/>
+    <w:tmpl w:val="30EAD73A"/>
+    <w:lvl w:ilvl="0">
+      <w:start w:val="1"/>
+      <w:numFmt w:val="decimal"/>
+      <w:lvlText w:val="%1."/>
+      <w:lvlJc w:val="left"/>
+      <w:pPr>
+        <w:tabs>
+          <w:tab w:val="num" w:pos="360"/>
+        </w:tabs>
+        <w:ind w:left="360" w:hanging="360"/>
+      </w:pPr>
+    </w:lvl>
+  </w:abstractNum>
+  <w:abstractNum w:abstractNumId="10" w15:restartNumberingAfterBreak="0">
+    <w:nsid w:val="FFFFFF89"/>
+    <w:multiLevelType w:val="singleLevel"/>
+    <w:tmpl w:val="64B280F8"/>
+    <w:lvl w:ilvl="0">
+      <w:start w:val="1"/>
+      <w:numFmt w:val="bullet"/>
+      <w:lvlText w:val=""/>
+      <w:lvlJc w:val="left"/>
+      <w:pPr>
+        <w:tabs>
+          <w:tab w:val="num" w:pos="360"/>
+        </w:tabs>
+        <w:ind w:left="360" w:hanging="360"/>
+      </w:pPr>
+      <w:rPr>
+        <w:rFonts w:ascii="Symbol" w:hAnsi="Symbol" w:hint="default"/>
+      </w:rPr>
+    </w:lvl>
+  </w:abstractNum>
+  <w:abstractNum w:abstractNumId="11" w15:restartNumberingAfterBreak="0">
     <w:nsid w:val="2C1AE401"/>
     <w:multiLevelType w:val="multilevel"/>
     <w:tmpl w:val="26F0406A"/>
@@ -4642,7 +4815,7 @@
     </w:lvl>
   </w:abstractNum>
   <w:num w:numId="1" w16cid:durableId="472869734">
-    <w:abstractNumId w:val="1"/>
+    <w:abstractNumId w:val="11"/>
   </w:num>
   <w:num w:numId="2" w16cid:durableId="1951278193">
     <w:abstractNumId w:val="0"/>
@@ -4673,6 +4846,36 @@
     <w:lvlOverride w:ilvl="8">
       <w:startOverride w:val="1"/>
     </w:lvlOverride>
+  </w:num>
+  <w:num w:numId="3" w16cid:durableId="1144614744">
+    <w:abstractNumId w:val="1"/>
+  </w:num>
+  <w:num w:numId="4" w16cid:durableId="312761409">
+    <w:abstractNumId w:val="2"/>
+  </w:num>
+  <w:num w:numId="5" w16cid:durableId="1690372644">
+    <w:abstractNumId w:val="3"/>
+  </w:num>
+  <w:num w:numId="6" w16cid:durableId="202255486">
+    <w:abstractNumId w:val="4"/>
+  </w:num>
+  <w:num w:numId="7" w16cid:durableId="6712202">
+    <w:abstractNumId w:val="9"/>
+  </w:num>
+  <w:num w:numId="8" w16cid:durableId="1533959777">
+    <w:abstractNumId w:val="5"/>
+  </w:num>
+  <w:num w:numId="9" w16cid:durableId="1079213220">
+    <w:abstractNumId w:val="6"/>
+  </w:num>
+  <w:num w:numId="10" w16cid:durableId="1257518704">
+    <w:abstractNumId w:val="7"/>
+  </w:num>
+  <w:num w:numId="11" w16cid:durableId="216479049">
+    <w:abstractNumId w:val="8"/>
+  </w:num>
+  <w:num w:numId="12" w16cid:durableId="1017079086">
+    <w:abstractNumId w:val="10"/>
   </w:num>
 </w:numbering>
 </file>
@@ -5115,7 +5318,6 @@
     <w:basedOn w:val="Normal"/>
     <w:next w:val="Normal"/>
     <w:uiPriority w:val="9"/>
-    <w:semiHidden/>
     <w:unhideWhenUsed/>
     <w:qFormat/>
     <w:pPr>

--- a/writing/submission1/main_text.docx
+++ b/writing/submission1/main_text.docx
@@ -88,7 +88,37 @@
     </w:p>
     <w:p>
       <w:r>
-        <w:t xml:space="preserve">To establish how changes in community size composition modulate the long-term relationships between total abundance, total biomass, and total energy use for North American birds. </w:t>
+        <w:t>A</w:t>
+      </w:r>
+      <w:r>
+        <w:t xml:space="preserve"> core objective of</w:t>
+      </w:r>
+      <w:r>
+        <w:t xml:space="preserve"> contemporary</w:t>
+      </w:r>
+      <w:r>
+        <w:t xml:space="preserve"> biodiversity science is to understand long-term trends in the structure and function of ecological communities. Different </w:t>
+      </w:r>
+      <w:r>
+        <w:t>currencies</w:t>
+      </w:r>
+      <w:r>
+        <w:t xml:space="preserve"> of ecological function – specifically, total abundance, total standing biomass, and total metabolic flux – are naturally linked, but may </w:t>
+      </w:r>
+      <w:r>
+        <w:t>become decoupled</w:t>
+      </w:r>
+      <w:r>
+        <w:t xml:space="preserve"> if the underlying size structure of a system changes. Here, we seek to</w:t>
+      </w:r>
+      <w:r>
+        <w:t xml:space="preserve"> establish how changes in community size composition modulate long-term relationships between </w:t>
+      </w:r>
+      <w:r>
+        <w:t>different currencies of ecological function</w:t>
+      </w:r>
+      <w:r>
+        <w:t xml:space="preserve"> for North American birds. </w:t>
       </w:r>
     </w:p>
     <w:p>
@@ -142,12 +172,58 @@
       </w:r>
     </w:p>
     <w:p>
+      <w:r>
+        <w:t>We used species’ traits and allometric scaling to estimate individual size measurements and basal metabolic rate for birds observed in the North American Breeding Bird Survey. We compared the long-term trajectories for community-wide standing biomass and energy use</w:t>
+      </w:r>
+      <w:r>
+        <w:t xml:space="preserve"> </w:t>
+      </w:r>
+      <w:r>
+        <w:t>to the long-term trends driven by changes in individual abundance alone. Finally, we used dissimilarity metrics to evaluate the link between changes in species and size composition and changes in the relationship between abundance- and size-driven dynamics.</w:t>
+      </w:r>
+    </w:p>
+    <w:p>
       <w:pPr>
         <w:pStyle w:val="Heading2"/>
       </w:pPr>
       <w:r>
+        <w:lastRenderedPageBreak/>
         <w:t>Results:</w:t>
       </w:r>
+      <w:r>
+        <w:t xml:space="preserve"> </w:t>
+      </w:r>
+    </w:p>
+    <w:p>
+      <w:r>
+        <w:t>For a substantial minority of communities, shifts in community size composition have decoupled the long-term dynamics of biomass, energy use, and individual abundance. While trends in abundance were dominated by decreases, trends in biomass were evenly divided between decreases and increases, and trends in energy use featured more increases than expected given changes in abundance alone. Communities with decoupled dynamics showed</w:t>
+      </w:r>
+      <w:r>
+        <w:t xml:space="preserve"> greater</w:t>
+      </w:r>
+      <w:r>
+        <w:t xml:space="preserve"> increases in community-wide mean body size</w:t>
+      </w:r>
+      <w:r>
+        <w:t xml:space="preserve"> than other </w:t>
+      </w:r>
+      <w:proofErr w:type="gramStart"/>
+      <w:r>
+        <w:t>communities</w:t>
+      </w:r>
+      <w:r>
+        <w:t>, but</w:t>
+      </w:r>
+      <w:proofErr w:type="gramEnd"/>
+      <w:r>
+        <w:t xml:space="preserve"> did not differ from other communities in overall turnover in </w:t>
+      </w:r>
+      <w:r>
+        <w:t xml:space="preserve">species or size </w:t>
+      </w:r>
+      <w:r>
+        <w:t xml:space="preserve">composition. </w:t>
+      </w:r>
     </w:p>
     <w:p>
       <w:pPr>
@@ -156,6 +232,32 @@
       <w:r>
         <w:t>Main conclusions:</w:t>
       </w:r>
+      <w:r>
+        <w:t xml:space="preserve"> </w:t>
+      </w:r>
+    </w:p>
+    <w:p>
+      <w:r>
+        <w:t>S</w:t>
+      </w:r>
+      <w:r>
+        <w:t xml:space="preserve">ize- and abundance- based currencies of ecological function are linked, </w:t>
+      </w:r>
+      <w:r>
+        <w:t>but</w:t>
+      </w:r>
+      <w:r>
+        <w:t xml:space="preserve"> not necessarily equivalent. For North American breeding birds, shifts in species composition favoring larger-bodied species may </w:t>
+      </w:r>
+      <w:r>
+        <w:t xml:space="preserve">have </w:t>
+      </w:r>
+      <w:r>
+        <w:t>partially offset declines in standing biomass driven by losses of individuals</w:t>
+      </w:r>
+      <w:r>
+        <w:t xml:space="preserve"> over the past 30 years. </w:t>
+      </w:r>
     </w:p>
     <w:p>
       <w:pPr>
@@ -166,6 +268,9 @@
       </w:r>
     </w:p>
     <w:p>
+      <w:r>
+        <w:t>Individual size distribution, long-term trends, ecological function, total abundance, North American Breeding Bird Survey</w:t>
+      </w:r>
       <w:r>
         <w:br w:type="page"/>
       </w:r>
@@ -191,7 +296,15 @@
     </w:p>
     <w:p>
       <w:r>
-        <w:t>Understanding the interrelated dynamics of size- and -abundance based dimensions of biodiversity is key to understanding biodiversity change in the Anthropocene. Total abundance - i.e. the total number of individual organisms present in a system - and size-based currencies</w:t>
+        <w:t xml:space="preserve">Understanding the interrelated dynamics of size- and -abundance based dimensions of biodiversity is key to understanding biodiversity change in the Anthropocene. Total abundance - </w:t>
+      </w:r>
+      <w:proofErr w:type="gramStart"/>
+      <w:r>
+        <w:t>i.e.</w:t>
+      </w:r>
+      <w:proofErr w:type="gramEnd"/>
+      <w:r>
+        <w:t> the total number of individual organisms present in a system - and size-based currencies</w:t>
       </w:r>
       <w:r>
         <w:t xml:space="preserve"> -</w:t>
@@ -209,13 +322,45 @@
         <w:t>not necessarily equivalent</w:t>
       </w:r>
       <w:r>
-        <w:t xml:space="preserve">, measures of biological function. Abundance is more closely tied to species-level population dynamics, while size-based metrics more directly reflect assemblage-level resource use and contributions to materials fluxes at the broader ecosystem scale (Morlon et al. 2009, Dornelas et al. 2011, Connolly et al. 2005, White et al. 2007). While these currencies are naturally linked (Morlon et al. 2009, Henderson and Magurran 2010), changes in size composition can decouple the dynamics of one currency from another (Ernest et al. 2009, Dornelas et al. 2011, White et al. 2004, 2007, Yen et al. 2017). This can mean that intuition from one currency may be misleading about others; a trend in numerical abundance might mask alternative dynamics occurring with respect to biomass or total energy use (White et al. 2004). </w:t>
+        <w:t xml:space="preserve">, measures of biological function. Abundance is more closely tied to species-level population dynamics, while size-based metrics more directly reflect assemblage-level resource use and contributions to materials fluxes at the broader ecosystem scale (Morlon et al. 2009, </w:t>
+      </w:r>
+      <w:proofErr w:type="spellStart"/>
+      <w:r>
+        <w:t>Dornelas</w:t>
+      </w:r>
+      <w:proofErr w:type="spellEnd"/>
+      <w:r>
+        <w:t xml:space="preserve"> et al. 2011, Connolly et al. 2005, White et al. 2007). While these currencies are naturally linked (Morlon et al. 2009, Henderson and </w:t>
+      </w:r>
+      <w:proofErr w:type="spellStart"/>
+      <w:r>
+        <w:t>Magurran</w:t>
+      </w:r>
+      <w:proofErr w:type="spellEnd"/>
+      <w:r>
+        <w:t xml:space="preserve"> 2010), changes in size composition can decouple the dynamics of one currency from another (Ernest et al. 2009, </w:t>
+      </w:r>
+      <w:proofErr w:type="spellStart"/>
+      <w:r>
+        <w:t>Dornelas</w:t>
+      </w:r>
+      <w:proofErr w:type="spellEnd"/>
+      <w:r>
+        <w:t xml:space="preserve"> et al. 2011, White et al. 2004, 2007, Yen et al. 2017). This can mean that intuition from one currency may be misleading about others; a trend in numerical abundance might mask alternative dynamics occurring with respect to biomass or total energy use (White et al. 2004). </w:t>
       </w:r>
       <w:r>
         <w:t>Moreover, c</w:t>
       </w:r>
       <w:r>
-        <w:t>hanges in size composition strong enough to decouple currencies may be symptomatic of important changes in ecosystem status- e.g. abundance-biomass comparison curves (Petchey and Belgrano 2010)</w:t>
+        <w:t xml:space="preserve">hanges in size composition strong enough to decouple currencies may be symptomatic of important changes in ecosystem status- </w:t>
+      </w:r>
+      <w:proofErr w:type="gramStart"/>
+      <w:r>
+        <w:t>e.g.</w:t>
+      </w:r>
+      <w:proofErr w:type="gramEnd"/>
+      <w:r>
+        <w:t> abundance-biomass comparison curves (Petchey and Belgrano 2010)</w:t>
       </w:r>
       <w:r>
         <w:t xml:space="preserve"> or </w:t>
@@ -263,18 +408,42 @@
         <w:t xml:space="preserve">where </w:t>
       </w:r>
       <w:r>
-        <w:t>such changes in the scaling between abundance and biomass often signal ecosystem degradation (Warwick and Clarke 1994, Kerr and Dickie 2001, Petchey and Belgrano 2010). Compensatory shifts in the size structure can buffer community function (in terms of biomass or energy use) against changes in abundance (Ernest et al. 2009, White et al. 2004, Terry and Rowe 2015). Or, consistency in the size structure may maintain the relationship between size- and -abundance based currencies, even as species composition, total abundance, and total biomass</w:t>
+        <w:t xml:space="preserve">such changes in the scaling between abundance and biomass often signal ecosystem degradation (Warwick and Clarke 1994, Kerr and Dickie 2001, Petchey and Belgrano 2010). Compensatory shifts in the size structure can buffer community function (in terms of biomass or energy use) against changes in abundance (Ernest et al. 2009, White et al. 2004, Terry and Rowe 2015). </w:t>
+      </w:r>
+      <w:proofErr w:type="gramStart"/>
+      <w:r>
+        <w:t>Or,</w:t>
+      </w:r>
+      <w:proofErr w:type="gramEnd"/>
+      <w:r>
+        <w:t xml:space="preserve"> consistency in the size structure may maintain the relationship between size- and -abundance based currencies, even as species composition, total abundance, and total biomass</w:t>
       </w:r>
       <w:r>
         <w:t xml:space="preserve"> and </w:t>
       </w:r>
       <w:r>
-        <w:t>total energy use fluctuate over time, which can reflect consistency in the niche structure over time (Holling 1992).</w:t>
-      </w:r>
-    </w:p>
-    <w:p>
-      <w:r>
-        <w:t>It is important to improve our understanding of these dynamics for terrestrial animal communities in particular. In contrast to terrestrial trees and aquatic systems (Kerr and Dickie 2001, White et al. 2007), how the relationship between size and abundance changes over time, and the consequences of these changes for ecosystem-level properties, remain relatively unknown for terrestrial animals (but see White et al. (2004)). Terrestrial animal communities exhibit size structure (Thibault et al. 2011, Ernest 2005), and case studies have demonstrated that size shifts can decouple the dynamics of abundance, biomass, and energy use for terrestrial animals (White et al. 2004, Yen et al. 2017), but do not always do so (Hernández et al. 2011). Establishing generalities in these dynamics is especially pertinent in the Anthropocene, as these communities are experiencing extensive and potentially size-structured change, with implications at community, ecosystem, and global scales (Young et al. 2016, Schmitz et al. 2018).</w:t>
+        <w:t>total energy use fluctuate over time, which can reflect consistency in the niche structure over time (</w:t>
+      </w:r>
+      <w:proofErr w:type="spellStart"/>
+      <w:r>
+        <w:t>Holling</w:t>
+      </w:r>
+      <w:proofErr w:type="spellEnd"/>
+      <w:r>
+        <w:t xml:space="preserve"> 1992).</w:t>
+      </w:r>
+    </w:p>
+    <w:p>
+      <w:r>
+        <w:t xml:space="preserve">It is important to improve our understanding of these dynamics for terrestrial animal </w:t>
+      </w:r>
+      <w:proofErr w:type="gramStart"/>
+      <w:r>
+        <w:t>communities in particular</w:t>
+      </w:r>
+      <w:proofErr w:type="gramEnd"/>
+      <w:r>
+        <w:t>. In contrast to terrestrial trees and aquatic systems (Kerr and Dickie 2001, White et al. 2007), how the relationship between size and abundance changes over time, and the consequences of these changes for ecosystem-level properties, remain relatively unknown for terrestrial animals (but see White et al. (2004)). Terrestrial animal communities exhibit size structure (Thibault et al. 2011, Ernest 2005), and case studies have demonstrated that size shifts can decouple the dynamics of abundance, biomass, and energy use for terrestrial animals (White et al. 2004, Yen et al. 2017), but do not always do so (Hernández et al. 2011). Establishing generalities in these dynamics is especially pertinent in the Anthropocene, as these communities are experiencing extensive and potentially size-structured change, with implications at community, ecosystem, and global scales (Young et al. 2016, Schmitz et al. 2018).</w:t>
       </w:r>
     </w:p>
     <w:p>
@@ -292,7 +461,31 @@
         <w:t>sizes</w:t>
       </w:r>
       <w:r>
-        <w:t xml:space="preserve"> across a full community (with the exception of small mammal studies, which have made major contributions to our understanding of the dynamics of size, abundance, and function for these systems; White et al. 2004, Ernest 2005, Hernández et al. 2011, Kelt et al. 2015). Global, continental, or population-wide studies capture different phenomena (White et al. 2007, McGill et al. 2015). The ISDs for terrestrial animals, and specifically for determinate growing taxa (e.g. mammals, birds), are often complex, multimodal distributions strongly determined by community </w:t>
+        <w:t xml:space="preserve"> across a full community (</w:t>
+      </w:r>
+      <w:proofErr w:type="gramStart"/>
+      <w:r>
+        <w:t>with the exception of</w:t>
+      </w:r>
+      <w:proofErr w:type="gramEnd"/>
+      <w:r>
+        <w:t xml:space="preserve"> small mammal studies, which have made major contributions to our understanding of the dynamics of size, abundance, and function for these systems; White et al. 2004, Ernest 2005, Hernández et al. 2011, </w:t>
+      </w:r>
+      <w:proofErr w:type="spellStart"/>
+      <w:r>
+        <w:t>Kelt</w:t>
+      </w:r>
+      <w:proofErr w:type="spellEnd"/>
+      <w:r>
+        <w:t xml:space="preserve"> et al. 2015). Global, continental, or population-wide studies capture different phenomena (White et al. 2007, McGill et al. 2015). The ISDs for terrestrial animals, and specifically for determinate growing taxa (</w:t>
+      </w:r>
+      <w:proofErr w:type="gramStart"/>
+      <w:r>
+        <w:t>e.g.</w:t>
+      </w:r>
+      <w:proofErr w:type="gramEnd"/>
+      <w:r>
+        <w:t xml:space="preserve"> mammals, birds), are often complex, multimodal distributions strongly determined by community </w:t>
       </w:r>
       <w:r>
         <w:rPr>
@@ -301,7 +494,15 @@
         <w:t>species</w:t>
       </w:r>
       <w:r>
-        <w:t xml:space="preserve"> composition (Holling 1992, Thibault et al. 2011, Ernest 2005, Yen et al. 2017) and less statistically tractable than the power-law ISDs found in aquatic and tree systems (Kerr and Dickie 2001, White et al. 2007). As a result, we do not have a general understanding of either 1) how the size structures for these systems behave over time or 2) the extent to which changes in community size structure decouple the community-level dynamics of abundance, biomass, and energy use in these systems.</w:t>
+        <w:t xml:space="preserve"> composition (</w:t>
+      </w:r>
+      <w:proofErr w:type="spellStart"/>
+      <w:r>
+        <w:t>Holling</w:t>
+      </w:r>
+      <w:proofErr w:type="spellEnd"/>
+      <w:r>
+        <w:t xml:space="preserve"> 1992, Thibault et al. 2011, Ernest 2005, Yen et al. 2017) and less statistically tractable than the power-law ISDs found in aquatic and tree systems (Kerr and Dickie 2001, White et al. 2007). As a result, we do not have a general understanding of either 1) how the size structures for these systems behave over time or 2) the extent to which changes in community size structure decouple the community-level dynamics of abundance, biomass, and energy use in these systems.</w:t>
       </w:r>
     </w:p>
     <w:p>
@@ -312,7 +513,15 @@
         <w:t>exhibit</w:t>
       </w:r>
       <w:r>
-        <w:t xml:space="preserve"> decoupled dynamics?; 2) What are the dominant directions and magnitudes of the overall change over time and degree of </w:t>
+        <w:t xml:space="preserve"> decoupled </w:t>
+      </w:r>
+      <w:proofErr w:type="gramStart"/>
+      <w:r>
+        <w:t>dynamics?;</w:t>
+      </w:r>
+      <w:proofErr w:type="gramEnd"/>
+      <w:r>
+        <w:t xml:space="preserve"> 2) What are the dominant directions and magnitudes of the overall change over time and degree of </w:t>
       </w:r>
       <w:r>
         <w:lastRenderedPageBreak/>
@@ -360,19 +569,64 @@
     </w:p>
     <w:p>
       <w:r>
-        <w:t xml:space="preserve">We used data from the Breeding Bird Survey (Pardieck et al. 2019) to evaluate trends in abundance, biomass, and energy use. The Breeding Bird Survey consists of roughly </w:t>
-      </w:r>
+        <w:t>We used data from the Breeding Bird Survey (</w:t>
+      </w:r>
+      <w:proofErr w:type="spellStart"/>
+      <w:r>
+        <w:t>Pardieck</w:t>
+      </w:r>
+      <w:proofErr w:type="spellEnd"/>
+      <w:r>
+        <w:t xml:space="preserve"> et al. 2019) to evaluate trends in abundance, biomass, and energy use. The Breeding Bird Survey consists of roughly </w:t>
+      </w:r>
+      <w:proofErr w:type="gramStart"/>
       <w:r>
         <w:t>40 kilometer</w:t>
       </w:r>
       <w:r>
-        <w:t xml:space="preserve">-long survey routes distributed throughout the United States and Canada. Routes are surveyed annually during the breeding season (predominately May-June), via 50 3-minute point counts during which all birds seen or heard are identified to species (Pardieck et al. 2019). Sampling began in 1966, and routes have been added over time to a current total of roughly 3000 routes (Pardieck et al. (2019)) We explored trends in abundance, biomass, and energy use over the 30-year time period from 1989-2018. We selected these years to provide a temporal window sufficient to detect </w:t>
+        <w:t>-long</w:t>
+      </w:r>
+      <w:proofErr w:type="gramEnd"/>
+      <w:r>
+        <w:t xml:space="preserve"> survey routes distributed throughout the United States and Canada. Routes are surveyed annually during the breeding season (predominately May-June), via 50 3-minute point counts during which all birds seen or heard are identified to species (</w:t>
+      </w:r>
+      <w:proofErr w:type="spellStart"/>
+      <w:r>
+        <w:t>Pardieck</w:t>
+      </w:r>
+      <w:proofErr w:type="spellEnd"/>
+      <w:r>
+        <w:t xml:space="preserve"> et al. 2019). Sampling began in 1966, and routes have been added over time to a current total of roughly 3000 routes (</w:t>
+      </w:r>
+      <w:proofErr w:type="spellStart"/>
+      <w:r>
+        <w:t>Pardieck</w:t>
+      </w:r>
+      <w:proofErr w:type="spellEnd"/>
+      <w:r>
+        <w:t xml:space="preserve"> et al. (2019)) We explored trends in abundance, biomass, and energy use over the 30-year time period from 1989-2018. We selected these years to provide a temporal window sufficient to detect </w:t>
       </w:r>
       <w:r>
         <w:t xml:space="preserve">long-term </w:t>
       </w:r>
       <w:r>
-        <w:t>trends (Cusser et al. (2020)), while allowing for a substantial number of routes. To avoid irregularities caused by missing time steps, we restricted the main analysis to routes that had been sampled in at least 27 of 30 years in this window (n = 739), and compared these results to a more strict selection of routes that were sampled in every year (n = 199).</w:t>
+        <w:t>trends (</w:t>
+      </w:r>
+      <w:proofErr w:type="spellStart"/>
+      <w:r>
+        <w:t>Cusser</w:t>
+      </w:r>
+      <w:proofErr w:type="spellEnd"/>
+      <w:r>
+        <w:t xml:space="preserve"> et al. (2020)), while allowing for a substantial number of routes. To avoid irregularities caused by missing time steps, we restricted the main analysis to routes that had been sampled in at least 27 of 30 years in this window (n = 739</w:t>
+      </w:r>
+      <w:proofErr w:type="gramStart"/>
+      <w:r>
+        <w:t>), and</w:t>
+      </w:r>
+      <w:proofErr w:type="gramEnd"/>
+      <w:r>
+        <w:t xml:space="preserve"> compared these results to a more strict selection of routes that were sampled in every year (n = 199).</w:t>
       </w:r>
       <w:r>
         <w:t xml:space="preserve"> Results for this more stringent subset of routes were qualitatively the same as for the more inclusive selection of routes (Appendix S1).</w:t>
@@ -418,7 +672,15 @@
         <w:t>each</w:t>
       </w:r>
       <w:r>
-        <w:t xml:space="preserve"> route in each year, but does not include measurements of individual body size. We generated body size estimates for individual birds assuming that intraspecific size distributions are normally distributed around a species’ mean body size (following Thibault et al. (2011)). Using records of species’ mean and standard deviation</w:t>
+        <w:t xml:space="preserve"> route in each </w:t>
+      </w:r>
+      <w:proofErr w:type="gramStart"/>
+      <w:r>
+        <w:t>year, but</w:t>
+      </w:r>
+      <w:proofErr w:type="gramEnd"/>
+      <w:r>
+        <w:t xml:space="preserve"> does not include measurements of individual body size. We generated body size estimates for individual birds assuming that intraspecific size distributions are normally distributed around a species’ mean body size (following Thibault et al. (2011)). Using records of species’ mean and standard deviation</w:t>
       </w:r>
       <w:r>
         <w:t xml:space="preserve"> of body mass </w:t>
@@ -471,7 +733,15 @@
         <w:t xml:space="preserve"> for a similar scaling relationship</w:t>
       </w:r>
       <w:r>
-        <w:t xml:space="preserve">. For species with multiple records in Dunning (2008), we used the mean mean and standard deviation body sizes across all records (averaging across sexes, subspecies, and records from different locations). We performed this averaging after estimating any missing standard deviation measurements. For each individual bird observed, we estimated metabolic rate as </w:t>
+        <w:t xml:space="preserve">. For species with multiple records in Dunning (2008), we used the mean </w:t>
+      </w:r>
+      <w:proofErr w:type="spellStart"/>
+      <w:r>
+        <w:t>mean</w:t>
+      </w:r>
+      <w:proofErr w:type="spellEnd"/>
+      <w:r>
+        <w:t xml:space="preserve"> and standard deviation body sizes across all records (averaging across sexes, subspecies, and records from different locations). We performed this averaging after estimating any missing standard deviation measurements. For each individual bird observed, we estimated metabolic rate as </w:t>
       </w:r>
       <m:oMath>
         <m:r>
@@ -513,7 +783,15 @@
         </m:r>
       </m:oMath>
       <w:r>
-        <w:t xml:space="preserve"> (Fristoe 2015, Nagy 2005, McNab 2009). For each route in a given year, we compute total energy use, total biomass, and total abundance by summing over all individuals observed on that route in that year. This method does not incorporate intraspecific variation in body size across geographies or over time (Dunning 2008, Gardner et al. 2011). </w:t>
+        <w:t xml:space="preserve"> (Fristoe 2015, Nagy 2005, McNab 2009). For each route </w:t>
+      </w:r>
+      <w:proofErr w:type="gramStart"/>
+      <w:r>
+        <w:t>in a given year</w:t>
+      </w:r>
+      <w:proofErr w:type="gramEnd"/>
+      <w:r>
+        <w:t xml:space="preserve">, we compute total energy use, total biomass, and total abundance by summing over all individuals observed on that route in that year. This method does not incorporate intraspecific variation in body size across geographies or over time (Dunning 2008, Gardner et al. 2011). </w:t>
       </w:r>
       <w:r>
         <w:lastRenderedPageBreak/>
@@ -541,13 +819,34 @@
         <w:t>scale</w:t>
       </w:r>
       <w:r>
-        <w:t xml:space="preserve"> of measure (e.g. abundance in the hundreds of individuals; total biomass in the thousands of grams)</w:t>
+        <w:t xml:space="preserve"> of measure (</w:t>
+      </w:r>
+      <w:proofErr w:type="gramStart"/>
+      <w:r>
+        <w:t>e.g.</w:t>
+      </w:r>
+      <w:proofErr w:type="gramEnd"/>
+      <w:r>
+        <w:t> abundance in the hundreds of individuals; total biomass in the thousands of grams)</w:t>
       </w:r>
       <w:r>
         <w:t xml:space="preserve">, </w:t>
       </w:r>
       <w:r>
-        <w:t xml:space="preserve">it is challenging to interpret differences in magnitude of slope across different currencies. Transformation and scaling using common approaches (such as a square-root transformation, or rescaling each currency to a mean of 0 and a standard deviation of 1) destroys information about the degree of variability within each currency that is necessary in order to make comparisons </w:t>
+        <w:t xml:space="preserve">it is challenging to interpret differences in magnitude of slope across different currencies. Transformation and scaling using common approaches (such as a </w:t>
+      </w:r>
+      <w:proofErr w:type="gramStart"/>
+      <w:r>
+        <w:t>square-</w:t>
+      </w:r>
+      <w:proofErr w:type="spellStart"/>
+      <w:r>
+        <w:t>root</w:t>
+      </w:r>
+      <w:proofErr w:type="spellEnd"/>
+      <w:proofErr w:type="gramEnd"/>
+      <w:r>
+        <w:t xml:space="preserve"> transformation, or rescaling each currency to a mean of 0 and a standard deviation of 1) destroys information about the degree of variability within each currency that is necessary in order to make comparisons </w:t>
       </w:r>
       <w:r>
         <w:rPr>
@@ -923,7 +1222,15 @@
         </m:r>
       </m:oMath>
       <w:r>
-        <w:t xml:space="preserve"> for all species. We then simulated body size measurements for individuals, and calculated total energy use and total biomass, following the same procedure as for the observed community. This characterizes the dynamics for size-based currencies expected if the species (and size) composition of the community does not change over time, but incorporating observed fluctuations in total abundance. We refer to these dynamics as “abundance-driven” dynamics.</w:t>
+        <w:t xml:space="preserve"> for all species. We then simulated body size measurements for individuals, and calculated total energy use and total biomass, following the same procedure as for the observed community. This characterizes the dynamics for size-based currencies expected if the species (and size) composition of the community does not change over </w:t>
+      </w:r>
+      <w:proofErr w:type="gramStart"/>
+      <w:r>
+        <w:t>time, but</w:t>
+      </w:r>
+      <w:proofErr w:type="gramEnd"/>
+      <w:r>
+        <w:t xml:space="preserve"> incorporating observed fluctuations in total abundance. We refer to these dynamics as “abundance-driven” dynamics.</w:t>
       </w:r>
     </w:p>
     <w:p>
@@ -944,7 +1251,15 @@
         <w:t xml:space="preserve">“observed” </w:t>
       </w:r>
       <w:r>
-        <w:t xml:space="preserve">30-year trend in biomass (or energy use) and compared this to the trend derived from the “abundance-driven” null model using generalized linear models with a Gamma family and log link (appropriate for strictly-positive response variables such as biomass or total </w:t>
+        <w:t xml:space="preserve">30-year trend in biomass (or energy use) and compared this to the trend derived from the “abundance-driven” null model using generalized linear models with a Gamma family and log link (appropriate for </w:t>
+      </w:r>
+      <w:proofErr w:type="gramStart"/>
+      <w:r>
+        <w:t>strictly-positive</w:t>
+      </w:r>
+      <w:proofErr w:type="gramEnd"/>
+      <w:r>
+        <w:t xml:space="preserve"> response variables such as biomass or total </w:t>
       </w:r>
       <w:r>
         <w:t>energy use</w:t>
@@ -1122,7 +1437,15 @@
         <w:t xml:space="preserve"> </w:t>
       </w:r>
       <w:r>
-        <w:t>This model fits a temporal trend, but does not fit separate trends for the observed and abundance-driven dynamics.</w:t>
+        <w:t xml:space="preserve">This model fits a temporal </w:t>
+      </w:r>
+      <w:proofErr w:type="gramStart"/>
+      <w:r>
+        <w:t>trend, but</w:t>
+      </w:r>
+      <w:proofErr w:type="gramEnd"/>
+      <w:r>
+        <w:t xml:space="preserve"> does not fit separate trends for the observed and abundance-driven dynamics.</w:t>
       </w:r>
       <w:r>
         <w:t xml:space="preserve"> </w:t>
@@ -1183,10 +1506,39 @@
     </w:p>
     <w:p>
       <w:r>
-        <w:t xml:space="preserve">We selected the best-fitting model using AICc. In instances where multiple models had AICc scores within two AICc units of the best-fitting model, we selected the simplest model within two </w:t>
-      </w:r>
-      <w:r>
-        <w:t xml:space="preserve">AICc </w:t>
+        <w:t xml:space="preserve">We selected the best-fitting model using </w:t>
+      </w:r>
+      <w:proofErr w:type="spellStart"/>
+      <w:r>
+        <w:t>AICc</w:t>
+      </w:r>
+      <w:proofErr w:type="spellEnd"/>
+      <w:r>
+        <w:t xml:space="preserve">. In instances where multiple models had </w:t>
+      </w:r>
+      <w:proofErr w:type="spellStart"/>
+      <w:r>
+        <w:t>AICc</w:t>
+      </w:r>
+      <w:proofErr w:type="spellEnd"/>
+      <w:r>
+        <w:t xml:space="preserve"> scores within two </w:t>
+      </w:r>
+      <w:proofErr w:type="spellStart"/>
+      <w:r>
+        <w:t>AICc</w:t>
+      </w:r>
+      <w:proofErr w:type="spellEnd"/>
+      <w:r>
+        <w:t xml:space="preserve"> units of the best-fitting model, we selected the simplest model within two </w:t>
+      </w:r>
+      <w:proofErr w:type="spellStart"/>
+      <w:r>
+        <w:t>AICc</w:t>
+      </w:r>
+      <w:proofErr w:type="spellEnd"/>
+      <w:r>
+        <w:t xml:space="preserve"> </w:t>
       </w:r>
       <w:r>
         <w:t>units of the best score.</w:t>
@@ -1194,7 +1546,15 @@
     </w:p>
     <w:p>
       <w:r>
-        <w:t>For each route’s selected model, we extracted the predicted values for the first (usually 1988) and last (usually 2018) year sampled, for both the observed and null trajectories. We calculated the magnitude of change over time as the ratio of the last (2018) to the first (1988) value, and characterized the direction of the long-term trend as increasing if this ratio was greater than one, and decreasing if it was less than one.</w:t>
+        <w:t xml:space="preserve">For each route’s selected model, we extracted the predicted values for the first (usually 1988) and last (usually 2018) year sampled, for both the observed and null trajectories. We calculated the magnitude of change over time as the ratio of the last (2018) to the first (1988) </w:t>
+      </w:r>
+      <w:proofErr w:type="gramStart"/>
+      <w:r>
+        <w:t>value, and</w:t>
+      </w:r>
+      <w:proofErr w:type="gramEnd"/>
+      <w:r>
+        <w:t xml:space="preserve"> characterized the direction of the long-term trend as increasing if this ratio was greater than one, and decreasing if it was less than one.</w:t>
       </w:r>
     </w:p>
     <w:p>
@@ -1240,13 +1600,26 @@
         <w:t>. These</w:t>
       </w:r>
       <w:r>
-        <w:t xml:space="preserve"> dissimlilarity</w:t>
-      </w:r>
+        <w:t xml:space="preserve"> </w:t>
+      </w:r>
+      <w:proofErr w:type="spellStart"/>
+      <w:r>
+        <w:t>dissimlilarity</w:t>
+      </w:r>
+      <w:proofErr w:type="spellEnd"/>
       <w:r>
         <w:t xml:space="preserve"> metrics </w:t>
       </w:r>
       <w:r>
-        <w:t xml:space="preserve">are most readily interpretable when making pairwise comparisons (as opposed to repeated comparsions over a timeseries). We </w:t>
+        <w:t xml:space="preserve">are most readily interpretable when making pairwise comparisons (as opposed to repeated </w:t>
+      </w:r>
+      <w:proofErr w:type="spellStart"/>
+      <w:r>
+        <w:t>comparsions</w:t>
+      </w:r>
+      <w:proofErr w:type="spellEnd"/>
+      <w:r>
+        <w:t xml:space="preserve"> over a timeseries). We </w:t>
       </w:r>
       <w:r>
         <w:t xml:space="preserve">therefore </w:t>
@@ -1270,6 +1643,7 @@
       </w:r>
     </w:p>
     <w:p>
+      <w:proofErr w:type="spellStart"/>
       <m:oMathPara>
         <m:oMath>
           <m:r>
@@ -1279,7 +1653,17 @@
             <w:rPr>
               <w:rFonts w:ascii="Cambria Math"/>
             </w:rPr>
-            <m:t>absolute_log_ratio = abs(</m:t>
+            <m:t>absolute_log_ratio</m:t>
+          </m:r>
+          <w:proofErr w:type="spellEnd"/>
+          <m:r>
+            <m:rPr>
+              <m:nor/>
+            </m:rPr>
+            <w:rPr>
+              <w:rFonts w:ascii="Cambria Math"/>
+            </w:rPr>
+            <m:t xml:space="preserve"> = abs(</m:t>
           </m:r>
           <m:r>
             <m:rPr>
@@ -1501,11 +1885,19 @@
       <w:r>
         <w:t xml:space="preserve">extending beyond the range of body masses present in this dataset (specifically, from 0 to 15 kilograms; mean body masses in this dataset range from 2.65 grams, for the Calliope hummingbird </w:t>
       </w:r>
-      <w:r>
-        <w:rPr>
-          <w:i/>
-        </w:rPr>
-        <w:t>Selasphorus calliope</w:t>
+      <w:proofErr w:type="spellStart"/>
+      <w:r>
+        <w:rPr>
+          <w:i/>
+        </w:rPr>
+        <w:t>Selasphorus</w:t>
+      </w:r>
+      <w:proofErr w:type="spellEnd"/>
+      <w:r>
+        <w:rPr>
+          <w:i/>
+        </w:rPr>
+        <w:t xml:space="preserve"> calliope</w:t>
       </w:r>
       <w:r>
         <w:t xml:space="preserve">, to 8.45 kg, for the California condor </w:t>
@@ -1712,7 +2104,15 @@
     </w:p>
     <w:p>
       <w:r>
-        <w:t xml:space="preserve">To evaluate turnover in species composition between the five-year time periods, we calculated Bray-Curtis dissimilarity between the two communities using the R package </w:t>
+        <w:t>To evaluate turnover in species composition between the five-year time periods, we calculated Bray-</w:t>
+      </w:r>
+      <w:proofErr w:type="gramStart"/>
+      <w:r>
+        <w:t>Curtis</w:t>
+      </w:r>
+      <w:proofErr w:type="gramEnd"/>
+      <w:r>
+        <w:t xml:space="preserve"> dissimilarity between the two communities using the R package </w:t>
       </w:r>
       <w:r>
         <w:rPr>
@@ -1739,7 +2139,15 @@
         <w:t xml:space="preserve">“syndrome” of change </w:t>
       </w:r>
       <w:r>
-        <w:t>– i.e. “Decoupled trends”, “Coupled trends”, or “No directional change” –</w:t>
+        <w:t xml:space="preserve">– </w:t>
+      </w:r>
+      <w:proofErr w:type="gramStart"/>
+      <w:r>
+        <w:t>i.e.</w:t>
+      </w:r>
+      <w:proofErr w:type="gramEnd"/>
+      <w:r>
+        <w:t xml:space="preserve"> “Decoupled trends”, “Coupled trends”, or “No directional change” –</w:t>
       </w:r>
       <w:r>
         <w:t xml:space="preserve"> differed in 1) the </w:t>
@@ -1759,20 +2167,52 @@
           <w:i/>
           <w:iCs/>
         </w:rPr>
-        <w:t xml:space="preserve"> absolute_log_ratio </w:t>
-      </w:r>
+        <w:t xml:space="preserve"> </w:t>
+      </w:r>
+      <w:proofErr w:type="spellStart"/>
       <w:r>
         <w:rPr>
           <w:i/>
           <w:iCs/>
         </w:rPr>
-        <w:t xml:space="preserve"> ~ </w:t>
-      </w:r>
+        <w:t>absolute_log_</w:t>
+      </w:r>
+      <w:proofErr w:type="gramStart"/>
       <w:r>
         <w:rPr>
           <w:i/>
           <w:iCs/>
         </w:rPr>
+        <w:t>ratio</w:t>
+      </w:r>
+      <w:proofErr w:type="spellEnd"/>
+      <w:r>
+        <w:rPr>
+          <w:i/>
+          <w:iCs/>
+        </w:rPr>
+        <w:t xml:space="preserve"> </w:t>
+      </w:r>
+      <w:r>
+        <w:rPr>
+          <w:i/>
+          <w:iCs/>
+        </w:rPr>
+        <w:t xml:space="preserve"> ~</w:t>
+      </w:r>
+      <w:proofErr w:type="gramEnd"/>
+      <w:r>
+        <w:rPr>
+          <w:i/>
+          <w:iCs/>
+        </w:rPr>
+        <w:t xml:space="preserve"> </w:t>
+      </w:r>
+      <w:r>
+        <w:rPr>
+          <w:i/>
+          <w:iCs/>
+        </w:rPr>
         <w:t>syndrome.</w:t>
       </w:r>
       <w:r>
@@ -1781,8 +2221,13 @@
       <w:r>
         <w:t xml:space="preserve">ratio </w:t>
       </w:r>
-      <w:r>
-        <w:t xml:space="preserve">so as to focus on the magnitude, rather than the direction, of change in body size (see also Supp and Ernest (2014) for the use of the absolute log ratio to examine the magnitudes of differences between values). We compared this model to an intercept-only null model of the form </w:t>
+      <w:proofErr w:type="gramStart"/>
+      <w:r>
+        <w:t>so as to</w:t>
+      </w:r>
+      <w:proofErr w:type="gramEnd"/>
+      <w:r>
+        <w:t xml:space="preserve"> focus on the magnitude, rather than the direction, of change in body size (see also Supp and Ernest (2014) for the use of the absolute log ratio to examine the magnitudes of differences between values). We compared this model to an intercept-only null model of the form </w:t>
       </w:r>
       <w:r>
         <w:rPr>
@@ -1791,6 +2236,7 @@
         </w:rPr>
         <w:t>abs(</w:t>
       </w:r>
+      <w:proofErr w:type="spellStart"/>
       <w:r>
         <w:rPr>
           <w:i/>
@@ -1798,6 +2244,7 @@
         </w:rPr>
         <w:t>log_ratio</w:t>
       </w:r>
+      <w:proofErr w:type="spellEnd"/>
       <w:r>
         <w:rPr>
           <w:i/>
@@ -1815,21 +2262,38 @@
       <w:r>
         <w:t xml:space="preserve">. Because our metrics for turnover in the ISD and species composition are bounded from 0-1, we analyzed these metrics using binomial generalized linear models of the form </w:t>
       </w:r>
+      <w:proofErr w:type="spellStart"/>
       <w:r>
         <w:rPr>
           <w:i/>
           <w:iCs/>
         </w:rPr>
-        <w:t>ISD_turnover ~ syndrome</w:t>
+        <w:t>ISD_turnover</w:t>
+      </w:r>
+      <w:proofErr w:type="spellEnd"/>
+      <w:r>
+        <w:rPr>
+          <w:i/>
+          <w:iCs/>
+        </w:rPr>
+        <w:t xml:space="preserve"> ~ syndrome</w:t>
       </w:r>
       <w:r>
         <w:t xml:space="preserve"> and </w:t>
       </w:r>
-      <w:r>
-        <w:rPr>
-          <w:i/>
-        </w:rPr>
-        <w:t>Bray_Curtis_dissimilarity ~ syndrome</w:t>
+      <w:proofErr w:type="spellStart"/>
+      <w:r>
+        <w:rPr>
+          <w:i/>
+        </w:rPr>
+        <w:t>Bray_Curtis_dissimilarity</w:t>
+      </w:r>
+      <w:proofErr w:type="spellEnd"/>
+      <w:r>
+        <w:rPr>
+          <w:i/>
+        </w:rPr>
+        <w:t xml:space="preserve"> ~ syndrome</w:t>
       </w:r>
       <w:r>
         <w:t xml:space="preserve">, and again compared these models to intercept-only null models. In instances where the model fit with </w:t>
@@ -1850,6 +2314,7 @@
       <w:r>
         <w:t xml:space="preserve">the intercept-only model, we calculated model estimates and contrasts using the R package </w:t>
       </w:r>
+      <w:proofErr w:type="spellStart"/>
       <w:r>
         <w:rPr>
           <w:i/>
@@ -1857,8 +2322,17 @@
         </w:rPr>
         <w:t>emmeans</w:t>
       </w:r>
-      <w:r>
-        <w:t xml:space="preserve"> (Lenth 2021).</w:t>
+      <w:proofErr w:type="spellEnd"/>
+      <w:r>
+        <w:t xml:space="preserve"> (</w:t>
+      </w:r>
+      <w:proofErr w:type="spellStart"/>
+      <w:r>
+        <w:t>Lenth</w:t>
+      </w:r>
+      <w:proofErr w:type="spellEnd"/>
+      <w:r>
+        <w:t xml:space="preserve"> 2021).</w:t>
       </w:r>
     </w:p>
     <w:p>
@@ -2007,7 +2481,15 @@
         <w:t xml:space="preserve">syndromes of </w:t>
       </w:r>
       <w:r>
-        <w:t xml:space="preserve">decoupled trends over time had a higher absolute log ratio of mean mass (i.e. greater magnitude of change, either increasing or decreasing, in mean mass over time) than routes with coupled or no </w:t>
+        <w:t>decoupled trends over time had a higher absolute log ratio of mean mass (</w:t>
+      </w:r>
+      <w:proofErr w:type="gramStart"/>
+      <w:r>
+        <w:t>i.e.</w:t>
+      </w:r>
+      <w:proofErr w:type="gramEnd"/>
+      <w:r>
+        <w:t xml:space="preserve"> greater magnitude of change, either increasing or decreasing, in mean mass over time) than routes with coupled or no </w:t>
       </w:r>
       <w:r>
         <w:t xml:space="preserve">directional </w:t>
@@ -2090,7 +2572,15 @@
     </w:p>
     <w:p>
       <w:r>
-        <w:t xml:space="preserve">Simultaneously examining multiple currencies of community-level abundance revealed qualitatively different continent-wide patterns in the long-term trends for abundance in terms of individuals, biomass, and energy use. While long-term trends in individual abundance were dominated by decreases, long-term trends in biomass were evenly split between increases and decreases, and trends in energy use were again dominated by declines (Figure 2). These different currencies, though intrinsically linked, describe nonequivalent dimensions of community function and reflect different classes of structuring processes (Morlon et al. 2009). Abundance, in terms of individuals, is most directly linked to species-level population dynamics of the type often considered in classic, particularly theoretical, approaches to studying competition, compensation, and coexistence (e.g. Hubbell (2001); Chesson (2000)). Biomass most directly reflects the productivity of a community and its potential contributions to materials fluxes in the broader ecosystem context, whereas energy use - by taking into account the metabolic inefficiencies of organisms of different body size - characterizes the total </w:t>
+        <w:t>Simultaneously examining multiple currencies of community-level abundance revealed qualitatively different continent-wide patterns in the long-term trends for abundance in terms of individuals, biomass, and energy use. While long-term trends in individual abundance were dominated by decreases, long-term trends in biomass were evenly split between increases and decreases, and trends in energy use were again dominated by declines (Figure 2). These different currencies, though intrinsically linked, describe nonequivalent dimensions of community function and reflect different classes of structuring processes (Morlon et al. 2009). Abundance, in terms of individuals, is most directly linked to species-level population dynamics of the type often considered in classic, particularly theoretical, approaches to studying competition, compensation, and coexistence (</w:t>
+      </w:r>
+      <w:proofErr w:type="gramStart"/>
+      <w:r>
+        <w:t>e.g.</w:t>
+      </w:r>
+      <w:proofErr w:type="gramEnd"/>
+      <w:r>
+        <w:t xml:space="preserve"> Hubbell (2001); Chesson (2000)). Biomass most directly reflects the productivity of a community and its potential contributions to materials fluxes in the broader ecosystem context, whereas energy use - by taking into account the metabolic inefficiencies of organisms of different body size - characterizes the total </w:t>
       </w:r>
       <w:r>
         <w:rPr>
@@ -2099,11 +2589,35 @@
         <w:t>resource use</w:t>
       </w:r>
       <w:r>
-        <w:t xml:space="preserve"> of a community and may come the closest to capturing signals of bottom-up constraints, “Red Queen” effects, or zero-sum competitive dynamics (Van Valen 1973, Ernest et al. 2009, 2008, Morlon et al. 2009, White et al. 2004). Our results underscore that, while trends in abundance, biomass, and energy use naturally co-vary to some extent, shifts in the community size structure can and do produce qualitatively different trends for these different currencies. These may reflect contrasting long-term changes in different types of community processes - for example, shifts in habitat structure that affect the optimal body sizes for organisms in a system, but do not result in overall changes in resource availability (e.g. White et al. (2004)). Moreover, extrapolating the </w:t>
+        <w:t xml:space="preserve"> of a community and may come the closest to capturing signals of bottom-up constraints, “Red Queen” effects, or zero-sum competitive dynamics (Van </w:t>
+      </w:r>
+      <w:proofErr w:type="spellStart"/>
+      <w:r>
+        <w:t>Valen</w:t>
+      </w:r>
+      <w:proofErr w:type="spellEnd"/>
+      <w:r>
+        <w:t xml:space="preserve"> 1973, Ernest et al. 2009, 2008, Morlon et al. 2009, White et al. 2004). Our results underscore that, while trends in abundance, biomass, and energy use naturally co-vary to some extent, shifts in the community size structure can and do produce qualitatively different trends for these different currencies. These may reflect contrasting long-term changes in different types of community processes - for example, shifts in habitat structure that affect the optimal body sizes for organisms in a system, but do not result in overall changes in resource availability (</w:t>
+      </w:r>
+      <w:proofErr w:type="gramStart"/>
+      <w:r>
+        <w:t>e.g.</w:t>
+      </w:r>
+      <w:proofErr w:type="gramEnd"/>
+      <w:r>
+        <w:t xml:space="preserve"> White et al. (2004)). Moreover, extrapolating the </w:t>
       </w:r>
       <w:r>
         <w:lastRenderedPageBreak/>
-        <w:t>long-term trend from one currency to another may elide underlying changes in the community that complicate these dynamics. To appropriately monitor different dimensions of biodiversity change, it is therefore important to focus on the specific currency most closely aligned with the types of processes and dynamics - e.g. population fluctuations, resource limitation, or materials fluxes - of interest in a particular context.</w:t>
+        <w:t xml:space="preserve">long-term trend from one currency to another may elide underlying changes in the community that complicate these dynamics. To appropriately monitor different dimensions of biodiversity change, it is therefore important to focus on the specific currency most closely aligned with the types of processes and dynamics - </w:t>
+      </w:r>
+      <w:proofErr w:type="gramStart"/>
+      <w:r>
+        <w:t>e.g.</w:t>
+      </w:r>
+      <w:proofErr w:type="gramEnd"/>
+      <w:r>
+        <w:t> population fluctuations, resource limitation, or materials fluxes - of interest in a particular context.</w:t>
       </w:r>
     </w:p>
     <w:p>
@@ -2145,7 +2659,15 @@
         <w:t>organisms</w:t>
       </w:r>
       <w:r>
-        <w:t xml:space="preserve"> are more vulnerable to extinction and population declines than smaller ones (Young et al. 2016, Dirzo et al. 2014, Smith et al. 2018</w:t>
+        <w:t xml:space="preserve"> are more vulnerable to extinction and population declines than smaller ones (Young et al. 2016, </w:t>
+      </w:r>
+      <w:proofErr w:type="spellStart"/>
+      <w:r>
+        <w:t>Dirzo</w:t>
+      </w:r>
+      <w:proofErr w:type="spellEnd"/>
+      <w:r>
+        <w:t xml:space="preserve"> et al. 2014, Smith et al. 2018</w:t>
       </w:r>
       <w:r>
         <w:t>), but</w:t>
@@ -2220,7 +2742,15 @@
       </w:r>
       <w:r>
         <w:lastRenderedPageBreak/>
-        <w:t xml:space="preserve">principle, declining body size over time could partially offset the interspecific size shifts observed here. Given that interspecific size shifts occur over a dramatically larger range of body sizes than do intraspecific size shifts, we anticipate that, in most instances, the community-wide dynamics would remain qualitatively similar taking into account intraspecific size change. </w:t>
+        <w:t xml:space="preserve">principle, declining body size over time could partially offset the interspecific size shifts observed here. Given that interspecific size shifts occur over a dramatically larger range of body sizes than do intraspecific size shifts, we anticipate that, in most instances, the community-wide dynamics would remain qualitatively similar </w:t>
+      </w:r>
+      <w:proofErr w:type="gramStart"/>
+      <w:r>
+        <w:t>taking into account</w:t>
+      </w:r>
+      <w:proofErr w:type="gramEnd"/>
+      <w:r>
+        <w:t xml:space="preserve"> intraspecific size change. </w:t>
       </w:r>
       <w:r>
         <w:t>While there are not currently robust estimates of intraspecific size changes at the scale of the full Breeding Bird Survey dataset, this is an excellent opportunity for a focused study in a well-</w:t>
@@ -2386,22 +2916,61 @@
     <w:p>
       <w:bookmarkStart w:id="20" w:name="ref-cusser2020"/>
       <w:bookmarkEnd w:id="19"/>
-      <w:r>
-        <w:t>Cusser, S., C. Bahlai, S. M. Swinton, G. P. Robertson, and N. M. Haddad. 2020. Long-term research avoids spurious and misleading trends in sustainability attributes of no-till. Global Change Biology 26:3715–3725.</w:t>
+      <w:proofErr w:type="spellStart"/>
+      <w:r>
+        <w:t>Cusser</w:t>
+      </w:r>
+      <w:proofErr w:type="spellEnd"/>
+      <w:r>
+        <w:t xml:space="preserve">, S., C. </w:t>
+      </w:r>
+      <w:proofErr w:type="spellStart"/>
+      <w:r>
+        <w:t>Bahlai</w:t>
+      </w:r>
+      <w:proofErr w:type="spellEnd"/>
+      <w:r>
+        <w:t>, S. M. Swinton, G. P. Robertson, and N. M. Haddad. 2020. Long-term research avoids spurious and misleading trends in sustainability attributes of no-till. Global Change Biology 26:3715–3725.</w:t>
       </w:r>
     </w:p>
     <w:p>
       <w:bookmarkStart w:id="21" w:name="ref-dirzo2014"/>
       <w:bookmarkEnd w:id="20"/>
-      <w:r>
-        <w:t>Dirzo, R., H. S. Young, M. Galetti, G. Ceballos, N. J. B. Isaac, and B. Collen. 2014. Defaunation in the Anthropocene. Science 345:401–406.</w:t>
+      <w:proofErr w:type="spellStart"/>
+      <w:r>
+        <w:t>Dirzo</w:t>
+      </w:r>
+      <w:proofErr w:type="spellEnd"/>
+      <w:r>
+        <w:t xml:space="preserve">, R., H. S. Young, M. </w:t>
+      </w:r>
+      <w:proofErr w:type="spellStart"/>
+      <w:r>
+        <w:t>Galetti</w:t>
+      </w:r>
+      <w:proofErr w:type="spellEnd"/>
+      <w:r>
+        <w:t>, G. Ceballos, N. J. B. Isaac, and B. Collen. 2014. Defaunation in the Anthropocene. Science 345:401–406.</w:t>
       </w:r>
     </w:p>
     <w:p>
       <w:bookmarkStart w:id="22" w:name="ref-dornelas2011"/>
       <w:bookmarkEnd w:id="21"/>
-      <w:r>
-        <w:t>Dornelas, M., D. A. T. Phillip, and A. E. Magurran. 2011. Abundance and dominance become less predictable as species richness decreases. Global Ecology and Biogeography 20:832–841.</w:t>
+      <w:proofErr w:type="spellStart"/>
+      <w:r>
+        <w:t>Dornelas</w:t>
+      </w:r>
+      <w:proofErr w:type="spellEnd"/>
+      <w:r>
+        <w:t xml:space="preserve">, M., D. A. T. Phillip, and A. E. </w:t>
+      </w:r>
+      <w:proofErr w:type="spellStart"/>
+      <w:r>
+        <w:t>Magurran</w:t>
+      </w:r>
+      <w:proofErr w:type="spellEnd"/>
+      <w:r>
+        <w:t>. 2011. Abundance and dominance become less predictable as species richness decreases. Global Ecology and Biogeography 20:832–841.</w:t>
       </w:r>
     </w:p>
     <w:p>
@@ -2422,14 +2991,38 @@
       <w:bookmarkStart w:id="25" w:name="ref-ernest2008"/>
       <w:bookmarkEnd w:id="24"/>
       <w:r>
-        <w:t>Ernest, S. K. M., J. H. Brown, K. M. Thibault, E. P. White, and J. R. Goheen. 2008. Zero Sum, the Niche, and Metacommunities: Long-Term Dynamics of Community Assembly. The American Naturalist 172:E257–E269.</w:t>
+        <w:t xml:space="preserve">Ernest, S. K. M., J. H. Brown, K. M. Thibault, E. P. White, and J. R. </w:t>
+      </w:r>
+      <w:proofErr w:type="spellStart"/>
+      <w:r>
+        <w:t>Goheen</w:t>
+      </w:r>
+      <w:proofErr w:type="spellEnd"/>
+      <w:r>
+        <w:t xml:space="preserve">. 2008. Zero Sum, the Niche, and Metacommunities: Long-Term Dynamics of Community Assembly. The American Naturalist </w:t>
+      </w:r>
+      <w:proofErr w:type="gramStart"/>
+      <w:r>
+        <w:t>172:E</w:t>
+      </w:r>
+      <w:proofErr w:type="gramEnd"/>
+      <w:r>
+        <w:t>257–E269.</w:t>
       </w:r>
     </w:p>
     <w:p>
       <w:bookmarkStart w:id="26" w:name="ref-ernest2009"/>
       <w:bookmarkEnd w:id="25"/>
       <w:r>
-        <w:t>Ernest, S. K. M., E. P. White, and J. H. Brown. 2009. Changes in a tropical forest support metabolic zero-sum dynamics. Ecology Letters 12:507–515.</w:t>
+        <w:t xml:space="preserve">Ernest, S. K. M., E. P. White, and J. H. Brown. 2009. Changes in a tropical forest support </w:t>
+      </w:r>
+      <w:proofErr w:type="gramStart"/>
+      <w:r>
+        <w:t>metabolic zero-sum dynamics</w:t>
+      </w:r>
+      <w:proofErr w:type="gramEnd"/>
+      <w:r>
+        <w:t>. Ecology Letters 12:507–515.</w:t>
       </w:r>
     </w:p>
     <w:p>
@@ -2437,7 +3030,15 @@
       <w:bookmarkEnd w:id="26"/>
       <w:r>
         <w:lastRenderedPageBreak/>
-        <w:t>Fisher, J. A. D., K. T. Frank, and W. C. Leggett. 2010. Dynamic macroecology on ecological time-scales. Global Ecology and Biogeography 19:1–15.</w:t>
+        <w:t xml:space="preserve">Fisher, J. A. D., K. T. Frank, and W. C. Leggett. 2010. Dynamic macroecology on ecological </w:t>
+      </w:r>
+      <w:proofErr w:type="gramStart"/>
+      <w:r>
+        <w:t>time-scales</w:t>
+      </w:r>
+      <w:proofErr w:type="gramEnd"/>
+      <w:r>
+        <w:t>. Global Ecology and Biogeography 19:1–15.</w:t>
       </w:r>
     </w:p>
     <w:p>
@@ -2458,28 +3059,73 @@
       <w:bookmarkStart w:id="30" w:name="ref-harris2018"/>
       <w:bookmarkEnd w:id="29"/>
       <w:r>
-        <w:t>Harris, D. J., S. D. Taylor, and E. P. White. 2018. Forecasting biodiversity in breeding birds using best practices. PeerJ 6:e4278.</w:t>
+        <w:t xml:space="preserve">Harris, D. J., S. D. Taylor, and E. P. White. 2018. Forecasting biodiversity in breeding birds using best practices. </w:t>
+      </w:r>
+      <w:proofErr w:type="spellStart"/>
+      <w:r>
+        <w:t>PeerJ</w:t>
+      </w:r>
+      <w:proofErr w:type="spellEnd"/>
+      <w:r>
+        <w:t xml:space="preserve"> </w:t>
+      </w:r>
+      <w:proofErr w:type="gramStart"/>
+      <w:r>
+        <w:t>6:e</w:t>
+      </w:r>
+      <w:proofErr w:type="gramEnd"/>
+      <w:r>
+        <w:t>4278.</w:t>
       </w:r>
     </w:p>
     <w:p>
       <w:bookmarkStart w:id="31" w:name="ref-henderson2010"/>
       <w:bookmarkEnd w:id="30"/>
       <w:r>
-        <w:t>Henderson, P. A., and A. E. Magurran. 2010. Linking species abundance distributions in numerical abundance and biomass through simple assumptions about community structure. Proceedings of the Royal Society B: Biological Sciences 277:1561–1570.</w:t>
+        <w:t xml:space="preserve">Henderson, P. A., and A. E. </w:t>
+      </w:r>
+      <w:proofErr w:type="spellStart"/>
+      <w:r>
+        <w:t>Magurran</w:t>
+      </w:r>
+      <w:proofErr w:type="spellEnd"/>
+      <w:r>
+        <w:t>. 2010. Linking species abundance distributions in numerical abundance and biomass through simple assumptions about community structure. Proceedings of the Royal Society B: Biological Sciences 277:1561–1570.</w:t>
       </w:r>
     </w:p>
     <w:p>
       <w:bookmarkStart w:id="32" w:name="ref-hernandez2011"/>
       <w:bookmarkEnd w:id="31"/>
       <w:r>
-        <w:t>Hernández, L., J. W. Laundré, A. González-Romero, J. López-Portillo, and K. M. Grajales. 2011. Tale of two metrics: Density and biomass in a desert rodent community. Journal of Mammalogy 92:840–851.</w:t>
+        <w:t xml:space="preserve">Hernández, L., J. W. </w:t>
+      </w:r>
+      <w:proofErr w:type="spellStart"/>
+      <w:r>
+        <w:t>Laundré</w:t>
+      </w:r>
+      <w:proofErr w:type="spellEnd"/>
+      <w:r>
+        <w:t xml:space="preserve">, A. González-Romero, J. López-Portillo, and K. M. </w:t>
+      </w:r>
+      <w:proofErr w:type="spellStart"/>
+      <w:r>
+        <w:t>Grajales</w:t>
+      </w:r>
+      <w:proofErr w:type="spellEnd"/>
+      <w:r>
+        <w:t>. 2011. Tale of two metrics: Density and biomass in a desert rodent community. Journal of Mammalogy 92:840–851.</w:t>
       </w:r>
     </w:p>
     <w:p>
       <w:bookmarkStart w:id="33" w:name="ref-holling1992"/>
       <w:bookmarkEnd w:id="32"/>
-      <w:r>
-        <w:t>Holling, C. S. 1992. Cross-Scale Morphology, Geometry, and Dynamics of Ecosystems. Ecological Monographs 62:447–502.</w:t>
+      <w:proofErr w:type="spellStart"/>
+      <w:r>
+        <w:t>Holling</w:t>
+      </w:r>
+      <w:proofErr w:type="spellEnd"/>
+      <w:r>
+        <w:t>, C. S. 1992. Cross-Scale Morphology, Geometry, and Dynamics of Ecosystems. Ecological Monographs 62:447–502.</w:t>
       </w:r>
     </w:p>
     <w:p>
@@ -2492,8 +3138,29 @@
     <w:p>
       <w:bookmarkStart w:id="35" w:name="ref-kelt2015"/>
       <w:bookmarkEnd w:id="34"/>
-      <w:r>
-        <w:t>Kelt, D. A., J. R. Aliperti, P. L. Meserve, W. B. Milstead, M. A. Previtali, and J. R. Gutierrez. 2015. Energetic compensation is historically contingent and not supported for small mammals in South American or Asian deserts. Ecology 96:1702–1712.</w:t>
+      <w:proofErr w:type="spellStart"/>
+      <w:r>
+        <w:t>Kelt</w:t>
+      </w:r>
+      <w:proofErr w:type="spellEnd"/>
+      <w:r>
+        <w:t xml:space="preserve">, D. A., J. R. </w:t>
+      </w:r>
+      <w:proofErr w:type="spellStart"/>
+      <w:r>
+        <w:t>Aliperti</w:t>
+      </w:r>
+      <w:proofErr w:type="spellEnd"/>
+      <w:r>
+        <w:t xml:space="preserve">, P. L. Meserve, W. B. Milstead, M. A. </w:t>
+      </w:r>
+      <w:proofErr w:type="spellStart"/>
+      <w:r>
+        <w:t>Previtali</w:t>
+      </w:r>
+      <w:proofErr w:type="spellEnd"/>
+      <w:r>
+        <w:t>, and J. R. Gutierrez. 2015. Energetic compensation is historically contingent and not supported for small mammals in South American or Asian deserts. Ecology 96:1702–1712.</w:t>
       </w:r>
     </w:p>
     <w:p>
@@ -2507,15 +3174,52 @@
     <w:p>
       <w:bookmarkStart w:id="37" w:name="ref-lenth2021"/>
       <w:bookmarkEnd w:id="36"/>
-      <w:r>
-        <w:t>Lenth, R. V. 2021. Emmeans: Estimated Marginal Means, aka Least-Squares Means.</w:t>
+      <w:proofErr w:type="spellStart"/>
+      <w:r>
+        <w:t>Lenth</w:t>
+      </w:r>
+      <w:proofErr w:type="spellEnd"/>
+      <w:r>
+        <w:t xml:space="preserve">, R. V. 2021. </w:t>
+      </w:r>
+      <w:proofErr w:type="spellStart"/>
+      <w:r>
+        <w:t>Emmeans</w:t>
+      </w:r>
+      <w:proofErr w:type="spellEnd"/>
+      <w:r>
+        <w:t>: Estimated Marginal Means, aka Least-Squares Means.</w:t>
       </w:r>
     </w:p>
     <w:p>
       <w:bookmarkStart w:id="38" w:name="ref-mcgill2015"/>
       <w:bookmarkEnd w:id="37"/>
       <w:r>
-        <w:t>McGill, B. J., M. Dornelas, N. J. Gotelli, and A. E. Magurran. 2015. Fifteen forms of biodiversity trend in the Anthropocene. Trends in Ecology &amp; Evolution 30:104–113.</w:t>
+        <w:t xml:space="preserve">McGill, B. J., M. </w:t>
+      </w:r>
+      <w:proofErr w:type="spellStart"/>
+      <w:r>
+        <w:t>Dornelas</w:t>
+      </w:r>
+      <w:proofErr w:type="spellEnd"/>
+      <w:r>
+        <w:t xml:space="preserve">, N. J. </w:t>
+      </w:r>
+      <w:proofErr w:type="spellStart"/>
+      <w:r>
+        <w:t>Gotelli</w:t>
+      </w:r>
+      <w:proofErr w:type="spellEnd"/>
+      <w:r>
+        <w:t xml:space="preserve">, and A. E. </w:t>
+      </w:r>
+      <w:proofErr w:type="spellStart"/>
+      <w:r>
+        <w:t>Magurran</w:t>
+      </w:r>
+      <w:proofErr w:type="spellEnd"/>
+      <w:r>
+        <w:t>. 2015. Fifteen forms of biodiversity trend in the Anthropocene. Trends in Ecology &amp; Evolution 30:104–113.</w:t>
       </w:r>
     </w:p>
     <w:p>
@@ -2529,7 +3233,55 @@
       <w:bookmarkStart w:id="40" w:name="ref-morlon2009"/>
       <w:bookmarkEnd w:id="39"/>
       <w:r>
-        <w:t>Morlon, H., E. P. White, R. S. Etienne, J. L. Green, A. Ostling, D. Alonso, B. J. Enquist, F. He, A. Hurlbert, A. E. Magurran, B. A. Maurer, B. J. McGill, H. Olff, D. Storch, and T. Zillio. 2009. Taking species abundance distributions beyond individuals. Ecology Letters 12:488–501.</w:t>
+        <w:t xml:space="preserve">Morlon, H., E. P. White, R. S. Etienne, J. L. Green, A. </w:t>
+      </w:r>
+      <w:proofErr w:type="spellStart"/>
+      <w:r>
+        <w:t>Ostling</w:t>
+      </w:r>
+      <w:proofErr w:type="spellEnd"/>
+      <w:r>
+        <w:t xml:space="preserve">, D. Alonso, B. J. </w:t>
+      </w:r>
+      <w:proofErr w:type="spellStart"/>
+      <w:r>
+        <w:t>Enquist</w:t>
+      </w:r>
+      <w:proofErr w:type="spellEnd"/>
+      <w:r>
+        <w:t xml:space="preserve">, F. He, A. </w:t>
+      </w:r>
+      <w:proofErr w:type="spellStart"/>
+      <w:r>
+        <w:t>Hurlbert</w:t>
+      </w:r>
+      <w:proofErr w:type="spellEnd"/>
+      <w:r>
+        <w:t xml:space="preserve">, A. E. </w:t>
+      </w:r>
+      <w:proofErr w:type="spellStart"/>
+      <w:r>
+        <w:t>Magurran</w:t>
+      </w:r>
+      <w:proofErr w:type="spellEnd"/>
+      <w:r>
+        <w:t xml:space="preserve">, B. A. Maurer, B. J. McGill, H. </w:t>
+      </w:r>
+      <w:proofErr w:type="spellStart"/>
+      <w:r>
+        <w:t>Olff</w:t>
+      </w:r>
+      <w:proofErr w:type="spellEnd"/>
+      <w:r>
+        <w:t xml:space="preserve">, D. Storch, and T. </w:t>
+      </w:r>
+      <w:proofErr w:type="spellStart"/>
+      <w:r>
+        <w:t>Zillio</w:t>
+      </w:r>
+      <w:proofErr w:type="spellEnd"/>
+      <w:r>
+        <w:t>. 2009. Taking species abundance distributions beyond individuals. Ecology Letters 12:488–501.</w:t>
       </w:r>
     </w:p>
     <w:p>
@@ -2542,8 +3294,29 @@
     <w:p>
       <w:bookmarkStart w:id="42" w:name="ref-pardieck2019"/>
       <w:bookmarkEnd w:id="41"/>
-      <w:r>
-        <w:t>Pardieck, K. L., D. J. Ziolkowski, M. Lutmerding, V. Aponte, and M.-A. Hudson. 2019. North American Breeding Bird Survey Dataset 1966 - 2018, version 2018.0. U.S. Geological Survey.</w:t>
+      <w:proofErr w:type="spellStart"/>
+      <w:r>
+        <w:t>Pardieck</w:t>
+      </w:r>
+      <w:proofErr w:type="spellEnd"/>
+      <w:r>
+        <w:t xml:space="preserve">, K. L., D. J. </w:t>
+      </w:r>
+      <w:proofErr w:type="spellStart"/>
+      <w:r>
+        <w:t>Ziolkowski</w:t>
+      </w:r>
+      <w:proofErr w:type="spellEnd"/>
+      <w:r>
+        <w:t xml:space="preserve">, M. </w:t>
+      </w:r>
+      <w:proofErr w:type="spellStart"/>
+      <w:r>
+        <w:t>Lutmerding</w:t>
+      </w:r>
+      <w:proofErr w:type="spellEnd"/>
+      <w:r>
+        <w:t>, V. Aponte, and M.-A. Hudson. 2019. North American Breeding Bird Survey Dataset 1966 - 2018, version 2018.0. U.S. Geological Survey.</w:t>
       </w:r>
     </w:p>
     <w:p>
@@ -2557,14 +3330,78 @@
       <w:bookmarkStart w:id="44" w:name="ref-pinheiro2020"/>
       <w:bookmarkEnd w:id="43"/>
       <w:r>
-        <w:t>Pinheiro, J., D. Bates, S. DebRoy, D. Sarkar, and R Core Team. 2020. Nlme: Linear and Nonlinear Mixed Effects Models.</w:t>
+        <w:t xml:space="preserve">Pinheiro, J., D. Bates, S. </w:t>
+      </w:r>
+      <w:proofErr w:type="spellStart"/>
+      <w:r>
+        <w:t>DebRoy</w:t>
+      </w:r>
+      <w:proofErr w:type="spellEnd"/>
+      <w:r>
+        <w:t xml:space="preserve">, D. Sarkar, and R Core Team. 2020. </w:t>
+      </w:r>
+      <w:proofErr w:type="spellStart"/>
+      <w:r>
+        <w:t>Nlme</w:t>
+      </w:r>
+      <w:proofErr w:type="spellEnd"/>
+      <w:r>
+        <w:t>: Linear and Nonlinear Mixed Effects Models.</w:t>
       </w:r>
     </w:p>
     <w:p>
       <w:bookmarkStart w:id="45" w:name="ref-read2018"/>
       <w:bookmarkEnd w:id="44"/>
       <w:r>
-        <w:t>Read, Q. D., J. M. Grady, P. L. Zarnetske, S. Record, B. Baiser, J. Belmaker, M.-N. Tuanmu, A. Strecker, L. Beaudrot, and K. M. Thibault. 2018. Among-species overlap in rodent body size distributions predicts species richness along a temperature gradient. Ecography 41:1718–1727.</w:t>
+        <w:t xml:space="preserve">Read, Q. D., J. M. Grady, P. L. </w:t>
+      </w:r>
+      <w:proofErr w:type="spellStart"/>
+      <w:r>
+        <w:t>Zarnetske</w:t>
+      </w:r>
+      <w:proofErr w:type="spellEnd"/>
+      <w:r>
+        <w:t xml:space="preserve">, S. Record, B. </w:t>
+      </w:r>
+      <w:proofErr w:type="spellStart"/>
+      <w:r>
+        <w:t>Baiser</w:t>
+      </w:r>
+      <w:proofErr w:type="spellEnd"/>
+      <w:r>
+        <w:t xml:space="preserve">, J. </w:t>
+      </w:r>
+      <w:proofErr w:type="spellStart"/>
+      <w:r>
+        <w:t>Belmaker</w:t>
+      </w:r>
+      <w:proofErr w:type="spellEnd"/>
+      <w:r>
+        <w:t xml:space="preserve">, M.-N. </w:t>
+      </w:r>
+      <w:proofErr w:type="spellStart"/>
+      <w:r>
+        <w:t>Tuanmu</w:t>
+      </w:r>
+      <w:proofErr w:type="spellEnd"/>
+      <w:r>
+        <w:t xml:space="preserve">, A. Strecker, L. </w:t>
+      </w:r>
+      <w:proofErr w:type="spellStart"/>
+      <w:r>
+        <w:t>Beaudrot</w:t>
+      </w:r>
+      <w:proofErr w:type="spellEnd"/>
+      <w:r>
+        <w:t xml:space="preserve">, and K. M. Thibault. 2018. Among-species overlap in rodent body size distributions predicts species richness along a temperature gradient. </w:t>
+      </w:r>
+      <w:proofErr w:type="spellStart"/>
+      <w:r>
+        <w:t>Ecography</w:t>
+      </w:r>
+      <w:proofErr w:type="spellEnd"/>
+      <w:r>
+        <w:t xml:space="preserve"> 41:1718–1727.</w:t>
       </w:r>
     </w:p>
     <w:p>
@@ -2572,14 +3409,118 @@
       <w:bookmarkEnd w:id="45"/>
       <w:r>
         <w:lastRenderedPageBreak/>
-        <w:t>Schipper, A. M., J. Belmaker, M. D. de Miranda, L. M. Navarro, K. Böhning-Gaese, M. J. Costello, M. Dornelas, R. Foppen, J. Hortal, M. A. J. Huijbregts, B. Martín-López, N. Pettorelli, C. Queiroz, A. G. Rossberg, L. Santini, K. Schiffers, Z. J. N. Steinmann, P. Visconti, C. Rondinini, and H. M. Pereira. 2016. Contrasting changes in the abundance and diversity of North American bird assemblages from 1971 to 2010. Global Change Biology 22:3948–3959.</w:t>
+        <w:t xml:space="preserve">Schipper, A. M., J. </w:t>
+      </w:r>
+      <w:proofErr w:type="spellStart"/>
+      <w:r>
+        <w:t>Belmaker</w:t>
+      </w:r>
+      <w:proofErr w:type="spellEnd"/>
+      <w:r>
+        <w:t xml:space="preserve">, M. D. de Miranda, L. M. Navarro, K. </w:t>
+      </w:r>
+      <w:proofErr w:type="spellStart"/>
+      <w:r>
+        <w:t>Böhning-Gaese</w:t>
+      </w:r>
+      <w:proofErr w:type="spellEnd"/>
+      <w:r>
+        <w:t xml:space="preserve">, M. J. Costello, M. </w:t>
+      </w:r>
+      <w:proofErr w:type="spellStart"/>
+      <w:r>
+        <w:t>Dornelas</w:t>
+      </w:r>
+      <w:proofErr w:type="spellEnd"/>
+      <w:r>
+        <w:t xml:space="preserve">, R. </w:t>
+      </w:r>
+      <w:proofErr w:type="spellStart"/>
+      <w:r>
+        <w:t>Foppen</w:t>
+      </w:r>
+      <w:proofErr w:type="spellEnd"/>
+      <w:r>
+        <w:t xml:space="preserve">, J. </w:t>
+      </w:r>
+      <w:proofErr w:type="spellStart"/>
+      <w:r>
+        <w:t>Hortal</w:t>
+      </w:r>
+      <w:proofErr w:type="spellEnd"/>
+      <w:r>
+        <w:t xml:space="preserve">, M. A. J. </w:t>
+      </w:r>
+      <w:proofErr w:type="spellStart"/>
+      <w:r>
+        <w:t>Huijbregts</w:t>
+      </w:r>
+      <w:proofErr w:type="spellEnd"/>
+      <w:r>
+        <w:t xml:space="preserve">, B. Martín-López, N. </w:t>
+      </w:r>
+      <w:proofErr w:type="spellStart"/>
+      <w:r>
+        <w:t>Pettorelli</w:t>
+      </w:r>
+      <w:proofErr w:type="spellEnd"/>
+      <w:r>
+        <w:t xml:space="preserve">, C. Queiroz, A. G. </w:t>
+      </w:r>
+      <w:proofErr w:type="spellStart"/>
+      <w:r>
+        <w:t>Rossberg</w:t>
+      </w:r>
+      <w:proofErr w:type="spellEnd"/>
+      <w:r>
+        <w:t xml:space="preserve">, L. Santini, K. </w:t>
+      </w:r>
+      <w:proofErr w:type="spellStart"/>
+      <w:r>
+        <w:t>Schiffers</w:t>
+      </w:r>
+      <w:proofErr w:type="spellEnd"/>
+      <w:r>
+        <w:t xml:space="preserve">, Z. J. N. Steinmann, P. Visconti, C. </w:t>
+      </w:r>
+      <w:proofErr w:type="spellStart"/>
+      <w:r>
+        <w:t>Rondinini</w:t>
+      </w:r>
+      <w:proofErr w:type="spellEnd"/>
+      <w:r>
+        <w:t>, and H. M. Pereira. 2016. Contrasting changes in the abundance and diversity of North American bird assemblages from 1971 to 2010. Global Change Biology 22:3948–3959.</w:t>
       </w:r>
     </w:p>
     <w:p>
       <w:bookmarkStart w:id="47" w:name="ref-schmitz2018"/>
       <w:bookmarkEnd w:id="46"/>
       <w:r>
-        <w:t>Schmitz, O. J., C. C. Wilmers, S. J. Leroux, C. E. Doughty, T. B. Atwood, M. Galetti, A. B. Davies, and S. J. Goetz. 2018. Animals and the zoogeochemistry of the carbon cycle. Science.</w:t>
+        <w:t xml:space="preserve">Schmitz, O. J., C. C. </w:t>
+      </w:r>
+      <w:proofErr w:type="spellStart"/>
+      <w:r>
+        <w:t>Wilmers</w:t>
+      </w:r>
+      <w:proofErr w:type="spellEnd"/>
+      <w:r>
+        <w:t xml:space="preserve">, S. J. Leroux, C. E. Doughty, T. B. Atwood, M. </w:t>
+      </w:r>
+      <w:proofErr w:type="spellStart"/>
+      <w:r>
+        <w:t>Galetti</w:t>
+      </w:r>
+      <w:proofErr w:type="spellEnd"/>
+      <w:r>
+        <w:t xml:space="preserve">, A. B. Davies, and S. J. Goetz. 2018. Animals and the </w:t>
+      </w:r>
+      <w:proofErr w:type="spellStart"/>
+      <w:r>
+        <w:t>zoogeochemistry</w:t>
+      </w:r>
+      <w:proofErr w:type="spellEnd"/>
+      <w:r>
+        <w:t xml:space="preserve"> of the carbon cycle. Science.</w:t>
       </w:r>
     </w:p>
     <w:p>
@@ -2607,14 +3548,30 @@
       <w:bookmarkStart w:id="51" w:name="ref-thibault2011"/>
       <w:bookmarkEnd w:id="50"/>
       <w:r>
-        <w:t>Thibault, K. M., E. P. White, A. H. Hurlbert, and S. K. M. Ernest. 2011. Multimodality in the individual size distributions of bird communities. Global Ecology and Biogeography 20:145–153.</w:t>
+        <w:t xml:space="preserve">Thibault, K. M., E. P. White, A. H. </w:t>
+      </w:r>
+      <w:proofErr w:type="spellStart"/>
+      <w:r>
+        <w:t>Hurlbert</w:t>
+      </w:r>
+      <w:proofErr w:type="spellEnd"/>
+      <w:r>
+        <w:t>, and S. K. M. Ernest. 2011. Multimodality in the individual size distributions of bird communities. Global Ecology and Biogeography 20:145–153.</w:t>
       </w:r>
     </w:p>
     <w:p>
       <w:bookmarkStart w:id="52" w:name="ref-vanvalen1973"/>
       <w:bookmarkEnd w:id="51"/>
       <w:r>
-        <w:t>Van Valen, L. 1973. A new evolutionary law. Evolutionary Theory 1:1–30.</w:t>
+        <w:t xml:space="preserve">Van </w:t>
+      </w:r>
+      <w:proofErr w:type="spellStart"/>
+      <w:r>
+        <w:t>Valen</w:t>
+      </w:r>
+      <w:proofErr w:type="spellEnd"/>
+      <w:r>
+        <w:t>, L. 1973. A new evolutionary law. Evolutionary Theory 1:1–30.</w:t>
       </w:r>
     </w:p>
     <w:p>
@@ -2629,14 +3586,38 @@
       <w:bookmarkEnd w:id="53"/>
       <w:r>
         <w:lastRenderedPageBreak/>
-        <w:t>White, E. P. 2004. Two-phase speciesTime relationships in North American land birds. Ecology Letters 7:329–336.</w:t>
+        <w:t xml:space="preserve">White, E. P. 2004. Two-phase </w:t>
+      </w:r>
+      <w:proofErr w:type="spellStart"/>
+      <w:r>
+        <w:t>speciesTime</w:t>
+      </w:r>
+      <w:proofErr w:type="spellEnd"/>
+      <w:r>
+        <w:t xml:space="preserve"> relationships in North American land birds. Ecology Letters 7:329–336.</w:t>
       </w:r>
     </w:p>
     <w:p>
       <w:bookmarkStart w:id="55" w:name="ref-white2007"/>
       <w:bookmarkEnd w:id="54"/>
       <w:r>
-        <w:t>White, E. P., S. K. M. Ernest, A. J. Kerkhoff, and B. J. Enquist. 2007. Relationships between body size and abundance in ecology. Trends in Ecology &amp; Evolution 22:323–330.</w:t>
+        <w:t xml:space="preserve">White, E. P., S. K. M. Ernest, A. J. </w:t>
+      </w:r>
+      <w:proofErr w:type="spellStart"/>
+      <w:r>
+        <w:t>Kerkhoff</w:t>
+      </w:r>
+      <w:proofErr w:type="spellEnd"/>
+      <w:r>
+        <w:t xml:space="preserve">, and B. J. </w:t>
+      </w:r>
+      <w:proofErr w:type="spellStart"/>
+      <w:r>
+        <w:t>Enquist</w:t>
+      </w:r>
+      <w:proofErr w:type="spellEnd"/>
+      <w:r>
+        <w:t>. 2007. Relationships between body size and abundance in ecology. Trends in Ecology &amp; Evolution 22:323–330.</w:t>
       </w:r>
     </w:p>
     <w:p>
@@ -2650,21 +3631,69 @@
       <w:bookmarkStart w:id="57" w:name="ref-ye2020"/>
       <w:bookmarkEnd w:id="56"/>
       <w:r>
-        <w:t>Ye, H., E. K. Bledsoe, R. Diaz, S. K. M. Ernest, J. L. Simonis, E. P. White, and G. M. Yenni. 2020, May. Macroecological Analyses of Time Series Structure. Zenodo.</w:t>
+        <w:t xml:space="preserve">Ye, H., E. K. Bledsoe, R. Diaz, S. K. M. Ernest, J. L. </w:t>
+      </w:r>
+      <w:proofErr w:type="spellStart"/>
+      <w:r>
+        <w:t>Simonis</w:t>
+      </w:r>
+      <w:proofErr w:type="spellEnd"/>
+      <w:r>
+        <w:t xml:space="preserve">, E. P. White, and G. M. Yenni. 2020, May. Macroecological Analyses of Time Series Structure. </w:t>
+      </w:r>
+      <w:proofErr w:type="spellStart"/>
+      <w:r>
+        <w:t>Zenodo</w:t>
+      </w:r>
+      <w:proofErr w:type="spellEnd"/>
+      <w:r>
+        <w:t>.</w:t>
       </w:r>
     </w:p>
     <w:p>
       <w:bookmarkStart w:id="58" w:name="ref-yen2017"/>
       <w:bookmarkEnd w:id="57"/>
       <w:r>
-        <w:t>Yen, J. D. L., J. R. Thomson, J. M. Keith, D. M. Paganin, E. Fleishman, D. S. Dobkin, J. M. Bennett, and R. Mac Nally. 2017. Balancing generality and specificity in ecological gradient analysis with species abundance distributions and individual size distributions: Community distributions along environmental gradients. Global Ecology and Biogeography 26:318–332.</w:t>
+        <w:t xml:space="preserve">Yen, J. D. L., J. R. Thomson, J. M. Keith, D. M. </w:t>
+      </w:r>
+      <w:proofErr w:type="spellStart"/>
+      <w:r>
+        <w:t>Paganin</w:t>
+      </w:r>
+      <w:proofErr w:type="spellEnd"/>
+      <w:r>
+        <w:t xml:space="preserve">, E. Fleishman, D. S. </w:t>
+      </w:r>
+      <w:proofErr w:type="spellStart"/>
+      <w:r>
+        <w:t>Dobkin</w:t>
+      </w:r>
+      <w:proofErr w:type="spellEnd"/>
+      <w:r>
+        <w:t>, J. M. Bennett, and R. Mac Nally. 2017. Balancing generality and specificity in ecological gradient analysis with species abundance distributions and individual size distributions: Community distributions along environmental gradients. Global Ecology and Biogeography 26:318–332.</w:t>
       </w:r>
     </w:p>
     <w:p>
       <w:bookmarkStart w:id="59" w:name="ref-young2016"/>
       <w:bookmarkEnd w:id="58"/>
       <w:r>
-        <w:t>Young, H. S., D. J. McCauley, M. Galetti, and R. Dirzo. 2016. Patterns, Causes, and Consequences of Anthropocene Defaunation. Annual Review of Ecology, Evolution, and Systematics 47:333–358.</w:t>
+        <w:t xml:space="preserve">Young, H. S., D. J. McCauley, M. </w:t>
+      </w:r>
+      <w:proofErr w:type="spellStart"/>
+      <w:r>
+        <w:t>Galetti</w:t>
+      </w:r>
+      <w:proofErr w:type="spellEnd"/>
+      <w:r>
+        <w:t xml:space="preserve">, and R. </w:t>
+      </w:r>
+      <w:proofErr w:type="spellStart"/>
+      <w:r>
+        <w:t>Dirzo</w:t>
+      </w:r>
+      <w:proofErr w:type="spellEnd"/>
+      <w:r>
+        <w:t>. 2016. Patterns, Causes, and Consequences of Anthropocene Defaunation. Annual Review of Ecology, Evolution, and Systematics 47:333–358.</w:t>
       </w:r>
       <w:bookmarkEnd w:id="18"/>
       <w:bookmarkEnd w:id="59"/>
@@ -2700,8 +3729,21 @@
         </w:rPr>
         <w:commentReference w:id="60"/>
       </w:r>
-      <w:r>
-        <w:t xml:space="preserve">: . Upon manuscript acceptance, these will be archived in perpetuity on Zenodo. </w:t>
+      <w:proofErr w:type="gramStart"/>
+      <w:r>
+        <w:t>: .</w:t>
+      </w:r>
+      <w:proofErr w:type="gramEnd"/>
+      <w:r>
+        <w:t xml:space="preserve"> Upon manuscript acceptance, these will be archived in perpetuity on </w:t>
+      </w:r>
+      <w:proofErr w:type="spellStart"/>
+      <w:r>
+        <w:t>Zenodo</w:t>
+      </w:r>
+      <w:proofErr w:type="spellEnd"/>
+      <w:r>
+        <w:t xml:space="preserve">. </w:t>
       </w:r>
     </w:p>
     <w:p>
@@ -3542,7 +4584,15 @@
         <w:t xml:space="preserve"> </w:t>
       </w:r>
       <w:r>
-        <w:t xml:space="preserve">Illustration of abundance-driven (null model) dynamics as compared to observed dynamics (A), and the underlying dynamics of the ISD (B) for a sample route (Lindbrook, Alberta). </w:t>
+        <w:t>Illustration of abundance-driven (null model) dynamics as compared to observed dynamics (A), and the underlying dynamics of the ISD (B) for a sample route (</w:t>
+      </w:r>
+      <w:proofErr w:type="spellStart"/>
+      <w:r>
+        <w:t>Lindbrook</w:t>
+      </w:r>
+      <w:proofErr w:type="spellEnd"/>
+      <w:r>
+        <w:t xml:space="preserve">, Alberta). </w:t>
       </w:r>
       <w:r>
         <w:rPr>
@@ -3553,12 +4603,21 @@
       <w:r>
         <w:t xml:space="preserve"> The gold points show the true values for total biomass in each year, and the blue points show the values for total biomass simulated from a null model that incorporates change in total abundance, but assumes no change in the size structure, over time. The smooth lines show the predicted values from a Gamma (log-link) linear model of the form </w:t>
       </w:r>
+      <w:proofErr w:type="spellStart"/>
       <w:r>
         <w:rPr>
           <w:i/>
           <w:iCs/>
         </w:rPr>
-        <w:t>total_biomass ~ year * dynamics</w:t>
+        <w:t>total_biomass</w:t>
+      </w:r>
+      <w:proofErr w:type="spellEnd"/>
+      <w:r>
+        <w:rPr>
+          <w:i/>
+          <w:iCs/>
+        </w:rPr>
+        <w:t xml:space="preserve"> ~ year * dynamics</w:t>
       </w:r>
       <w:r>
         <w:t xml:space="preserve">, where </w:t>
@@ -3600,7 +4659,15 @@
       </w:r>
       <w:r>
         <w:lastRenderedPageBreak/>
-        <w:t>body sizes results in an overall increase in body size community wide, which partially offsets declines in total biomass from those expected given change in abundance alone.</w:t>
+        <w:t xml:space="preserve">body sizes results in an overall increase in body size community wide, which partially offsets </w:t>
+      </w:r>
+      <w:proofErr w:type="gramStart"/>
+      <w:r>
+        <w:t>declines</w:t>
+      </w:r>
+      <w:proofErr w:type="gramEnd"/>
+      <w:r>
+        <w:t xml:space="preserve"> in total biomass from those expected given change in abundance alone.</w:t>
       </w:r>
     </w:p>
     <w:p>
@@ -3809,7 +4876,15 @@
         <w:t xml:space="preserve">characterized as </w:t>
       </w:r>
       <w:r>
-        <w:t>Bray-Curtis dissimilarity comparing species composition in the first five years to the last five years.</w:t>
+        <w:t>Bray-</w:t>
+      </w:r>
+      <w:proofErr w:type="gramStart"/>
+      <w:r>
+        <w:t>Curtis</w:t>
+      </w:r>
+      <w:proofErr w:type="gramEnd"/>
+      <w:r>
+        <w:t xml:space="preserve"> dissimilarity comparing species composition in the first five years to the last five years.</w:t>
       </w:r>
     </w:p>
     <w:p>
@@ -3838,10 +4913,18 @@
         <w:t xml:space="preserve"> </w:t>
       </w:r>
       <w:r>
-        <w:t xml:space="preserve">Appendix 2 </w:t>
-      </w:r>
-      <w:r>
-        <w:t xml:space="preserve"> Tables </w:t>
+        <w:t xml:space="preserve">Appendix </w:t>
+      </w:r>
+      <w:proofErr w:type="gramStart"/>
+      <w:r>
+        <w:t xml:space="preserve">2 </w:t>
+      </w:r>
+      <w:r>
+        <w:t xml:space="preserve"> Tables</w:t>
+      </w:r>
+      <w:proofErr w:type="gramEnd"/>
+      <w:r>
+        <w:t xml:space="preserve"> </w:t>
       </w:r>
       <w:r>
         <w:t>S1-S</w:t>
